--- a/src/Homework03/LeAnhVu_20200673/Báo cáo tuần 3.docx
+++ b/src/Homework03/LeAnhVu_20200673/Báo cáo tuần 3.docx
@@ -58,6 +58,19 @@
         </w:rPr>
         <w:t>: Lê Anh Vũ</w:t>
       </w:r>
+    </w:p>
+    <w:p>
+      <w:pPr>
+        <w:spacing w:after="0" w:line="240" w:lineRule="auto"/>
+        <w:textAlignment w:val="baseline"/>
+        <w:rPr>
+          <w:rFonts w:ascii="Cambria" w:eastAsia="Times New Roman" w:hAnsi="Cambria" w:cs="Segoe UI"/>
+          <w:kern w:val="0"/>
+          <w:sz w:val="24"/>
+          <w:szCs w:val="24"/>
+          <w14:ligatures w14:val="none"/>
+        </w:rPr>
+      </w:pPr>
     </w:p>
     <w:p>
       <w:pPr>
@@ -149,31 +162,6 @@
           <w:kern w:val="0"/>
           <w:sz w:val="18"/>
           <w:szCs w:val="18"/>
-          <w:lang w:val="vi-VN"/>
-          <w14:ligatures w14:val="none"/>
-        </w:rPr>
-      </w:pPr>
-      <w:r>
-        <w:rPr>
-          <w:rFonts w:ascii="Cambria" w:eastAsia="Times New Roman" w:hAnsi="Cambria" w:cs="Segoe UI"/>
-          <w:kern w:val="0"/>
-          <w:sz w:val="24"/>
-          <w:szCs w:val="24"/>
-          <w:lang w:val="vi-VN"/>
-          <w14:ligatures w14:val="none"/>
-        </w:rPr>
-        <w:t> </w:t>
-      </w:r>
-    </w:p>
-    <w:p>
-      <w:pPr>
-        <w:spacing w:after="0" w:line="240" w:lineRule="auto"/>
-        <w:textAlignment w:val="baseline"/>
-        <w:rPr>
-          <w:rFonts w:ascii="Segoe UI" w:eastAsia="Times New Roman" w:hAnsi="Segoe UI" w:cs="Segoe UI"/>
-          <w:kern w:val="0"/>
-          <w:sz w:val="18"/>
-          <w:szCs w:val="18"/>
           <w14:ligatures w14:val="none"/>
         </w:rPr>
       </w:pPr>
@@ -1853,6 +1841,94 @@
                       <w:szCs w:val="19"/>
                       <w14:ligatures w14:val="none"/>
                     </w:rPr>
+                    <w:t xml:space="preserve"> </w:t>
+                  </w:r>
+                  <w:proofErr w:type="spellStart"/>
+                  <w:r>
+                    <w:rPr>
+                      <w:rFonts w:ascii="Cambria" w:eastAsia="Times New Roman" w:hAnsi="Cambria" w:cs="Times New Roman"/>
+                      <w:kern w:val="0"/>
+                      <w:sz w:val="19"/>
+                      <w:szCs w:val="19"/>
+                      <w14:ligatures w14:val="none"/>
+                    </w:rPr>
+                    <w:t>sau</w:t>
+                  </w:r>
+                  <w:proofErr w:type="spellEnd"/>
+                  <w:r>
+                    <w:rPr>
+                      <w:rFonts w:ascii="Cambria" w:eastAsia="Times New Roman" w:hAnsi="Cambria" w:cs="Times New Roman"/>
+                      <w:kern w:val="0"/>
+                      <w:sz w:val="19"/>
+                      <w:szCs w:val="19"/>
+                      <w14:ligatures w14:val="none"/>
+                    </w:rPr>
+                    <w:t xml:space="preserve"> </w:t>
+                  </w:r>
+                  <w:proofErr w:type="spellStart"/>
+                  <w:r>
+                    <w:rPr>
+                      <w:rFonts w:ascii="Cambria" w:eastAsia="Times New Roman" w:hAnsi="Cambria" w:cs="Times New Roman"/>
+                      <w:kern w:val="0"/>
+                      <w:sz w:val="19"/>
+                      <w:szCs w:val="19"/>
+                      <w14:ligatures w14:val="none"/>
+                    </w:rPr>
+                    <w:t>khi</w:t>
+                  </w:r>
+                  <w:proofErr w:type="spellEnd"/>
+                  <w:r>
+                    <w:rPr>
+                      <w:rFonts w:ascii="Cambria" w:eastAsia="Times New Roman" w:hAnsi="Cambria" w:cs="Times New Roman"/>
+                      <w:kern w:val="0"/>
+                      <w:sz w:val="19"/>
+                      <w:szCs w:val="19"/>
+                      <w14:ligatures w14:val="none"/>
+                    </w:rPr>
+                    <w:t xml:space="preserve"> </w:t>
+                  </w:r>
+                  <w:proofErr w:type="spellStart"/>
+                  <w:r>
+                    <w:rPr>
+                      <w:rFonts w:ascii="Cambria" w:eastAsia="Times New Roman" w:hAnsi="Cambria" w:cs="Times New Roman"/>
+                      <w:kern w:val="0"/>
+                      <w:sz w:val="19"/>
+                      <w:szCs w:val="19"/>
+                      <w14:ligatures w14:val="none"/>
+                    </w:rPr>
+                    <w:t>đăng</w:t>
+                  </w:r>
+                  <w:proofErr w:type="spellEnd"/>
+                  <w:r>
+                    <w:rPr>
+                      <w:rFonts w:ascii="Cambria" w:eastAsia="Times New Roman" w:hAnsi="Cambria" w:cs="Times New Roman"/>
+                      <w:kern w:val="0"/>
+                      <w:sz w:val="19"/>
+                      <w:szCs w:val="19"/>
+                      <w14:ligatures w14:val="none"/>
+                    </w:rPr>
+                    <w:t xml:space="preserve"> </w:t>
+                  </w:r>
+                  <w:proofErr w:type="spellStart"/>
+                  <w:r>
+                    <w:rPr>
+                      <w:rFonts w:ascii="Cambria" w:eastAsia="Times New Roman" w:hAnsi="Cambria" w:cs="Times New Roman"/>
+                      <w:kern w:val="0"/>
+                      <w:sz w:val="19"/>
+                      <w:szCs w:val="19"/>
+                      <w14:ligatures w14:val="none"/>
+                    </w:rPr>
+                    <w:t>nhập</w:t>
+                  </w:r>
+                  <w:proofErr w:type="spellEnd"/>
+                  <w:r>
+                    <w:rPr>
+                      <w:rFonts w:ascii="Cambria" w:eastAsia="Times New Roman" w:hAnsi="Cambria" w:cs="Times New Roman"/>
+                      <w:kern w:val="0"/>
+                      <w:sz w:val="19"/>
+                      <w:szCs w:val="19"/>
+                      <w14:ligatures w14:val="none"/>
+                    </w:rPr>
                     <w:t>.</w:t>
                   </w:r>
                 </w:p>
@@ -2095,6 +2171,16 @@
                       <w:szCs w:val="19"/>
                       <w14:ligatures w14:val="none"/>
                     </w:rPr>
+                    <w:t>.</w:t>
+                  </w:r>
+                  <w:r>
+                    <w:rPr>
+                      <w:rFonts w:ascii="Cambria" w:eastAsia="Times New Roman" w:hAnsi="Cambria" w:cs="Times New Roman"/>
+                      <w:kern w:val="0"/>
+                      <w:sz w:val="19"/>
+                      <w:szCs w:val="19"/>
+                      <w14:ligatures w14:val="none"/>
+                    </w:rPr>
                     <w:t> </w:t>
                   </w:r>
                 </w:p>
@@ -2735,6 +2821,38 @@
                     </w:rPr>
                     <w:t xml:space="preserve"> </w:t>
                   </w:r>
+                  <w:r>
+                    <w:rPr>
+                      <w:rFonts w:ascii="Cambria" w:eastAsia="Times New Roman" w:hAnsi="Cambria" w:cs="Times New Roman"/>
+                      <w:kern w:val="0"/>
+                      <w:sz w:val="19"/>
+                      <w:szCs w:val="19"/>
+                      <w14:ligatures w14:val="none"/>
+                    </w:rPr>
+                    <w:t xml:space="preserve">file </w:t>
+                  </w:r>
+                  <w:proofErr w:type="spellStart"/>
+                  <w:r>
+                    <w:rPr>
+                      <w:rFonts w:ascii="Cambria" w:eastAsia="Times New Roman" w:hAnsi="Cambria" w:cs="Times New Roman"/>
+                      <w:kern w:val="0"/>
+                      <w:sz w:val="19"/>
+                      <w:szCs w:val="19"/>
+                      <w14:ligatures w14:val="none"/>
+                    </w:rPr>
+                    <w:t>và</w:t>
+                  </w:r>
+                  <w:proofErr w:type="spellEnd"/>
+                  <w:r>
+                    <w:rPr>
+                      <w:rFonts w:ascii="Cambria" w:eastAsia="Times New Roman" w:hAnsi="Cambria" w:cs="Times New Roman"/>
+                      <w:kern w:val="0"/>
+                      <w:sz w:val="19"/>
+                      <w:szCs w:val="19"/>
+                      <w14:ligatures w14:val="none"/>
+                    </w:rPr>
+                    <w:t xml:space="preserve"> </w:t>
+                  </w:r>
                   <w:proofErr w:type="spellStart"/>
                   <w:r>
                     <w:rPr>
@@ -2755,7 +2873,17 @@
                       <w:szCs w:val="19"/>
                       <w14:ligatures w14:val="none"/>
                     </w:rPr>
-                    <w:t xml:space="preserve"> file </w:t>
+                    <w:t>.</w:t>
+                  </w:r>
+                  <w:r>
+                    <w:rPr>
+                      <w:rFonts w:ascii="Cambria" w:eastAsia="Times New Roman" w:hAnsi="Cambria" w:cs="Times New Roman"/>
+                      <w:kern w:val="0"/>
+                      <w:sz w:val="19"/>
+                      <w:szCs w:val="19"/>
+                      <w14:ligatures w14:val="none"/>
+                    </w:rPr>
+                    <w:t> </w:t>
                   </w:r>
                 </w:p>
               </w:tc>
@@ -3144,16 +3272,6 @@
                     <w:t>không</w:t>
                   </w:r>
                   <w:proofErr w:type="spellEnd"/>
-                  <w:r>
-                    <w:rPr>
-                      <w:rFonts w:ascii="Cambria" w:eastAsia="Times New Roman" w:hAnsi="Cambria" w:cs="Times New Roman"/>
-                      <w:kern w:val="0"/>
-                      <w:sz w:val="19"/>
-                      <w:szCs w:val="19"/>
-                      <w14:ligatures w14:val="none"/>
-                    </w:rPr>
-                    <w:t> </w:t>
-                  </w:r>
                 </w:p>
               </w:tc>
             </w:tr>
@@ -4885,6 +5003,172 @@
           <w14:ligatures w14:val="none"/>
         </w:rPr>
       </w:pPr>
+    </w:p>
+    <w:p>
+      <w:pPr>
+        <w:spacing w:after="0" w:line="240" w:lineRule="auto"/>
+        <w:textAlignment w:val="baseline"/>
+        <w:rPr>
+          <w:rFonts w:ascii="Cambria" w:eastAsia="Times New Roman" w:hAnsi="Cambria" w:cs="Segoe UI"/>
+          <w:kern w:val="0"/>
+          <w:sz w:val="24"/>
+          <w:szCs w:val="24"/>
+          <w14:ligatures w14:val="none"/>
+        </w:rPr>
+      </w:pPr>
+      <w:r>
+        <w:rPr>
+          <w:rFonts w:ascii="Cambria" w:eastAsia="Times New Roman" w:hAnsi="Cambria" w:cs="Segoe UI"/>
+          <w:kern w:val="0"/>
+          <w:sz w:val="24"/>
+          <w:szCs w:val="24"/>
+          <w14:ligatures w14:val="none"/>
+        </w:rPr>
+        <w:t xml:space="preserve">Các </w:t>
+      </w:r>
+      <w:proofErr w:type="spellStart"/>
+      <w:r>
+        <w:rPr>
+          <w:rFonts w:ascii="Cambria" w:eastAsia="Times New Roman" w:hAnsi="Cambria" w:cs="Segoe UI"/>
+          <w:kern w:val="0"/>
+          <w:sz w:val="24"/>
+          <w:szCs w:val="24"/>
+          <w14:ligatures w14:val="none"/>
+        </w:rPr>
+        <w:t>trường</w:t>
+      </w:r>
+      <w:proofErr w:type="spellEnd"/>
+      <w:r>
+        <w:rPr>
+          <w:rFonts w:ascii="Cambria" w:eastAsia="Times New Roman" w:hAnsi="Cambria" w:cs="Segoe UI"/>
+          <w:kern w:val="0"/>
+          <w:sz w:val="24"/>
+          <w:szCs w:val="24"/>
+          <w14:ligatures w14:val="none"/>
+        </w:rPr>
+        <w:t xml:space="preserve"> </w:t>
+      </w:r>
+      <w:proofErr w:type="spellStart"/>
+      <w:r>
+        <w:rPr>
+          <w:rFonts w:ascii="Cambria" w:eastAsia="Times New Roman" w:hAnsi="Cambria" w:cs="Segoe UI"/>
+          <w:kern w:val="0"/>
+          <w:sz w:val="24"/>
+          <w:szCs w:val="24"/>
+          <w14:ligatures w14:val="none"/>
+        </w:rPr>
+        <w:t>dữ</w:t>
+      </w:r>
+      <w:proofErr w:type="spellEnd"/>
+      <w:r>
+        <w:rPr>
+          <w:rFonts w:ascii="Cambria" w:eastAsia="Times New Roman" w:hAnsi="Cambria" w:cs="Segoe UI"/>
+          <w:kern w:val="0"/>
+          <w:sz w:val="24"/>
+          <w:szCs w:val="24"/>
+          <w14:ligatures w14:val="none"/>
+        </w:rPr>
+        <w:t xml:space="preserve"> </w:t>
+      </w:r>
+      <w:proofErr w:type="spellStart"/>
+      <w:r>
+        <w:rPr>
+          <w:rFonts w:ascii="Cambria" w:eastAsia="Times New Roman" w:hAnsi="Cambria" w:cs="Segoe UI"/>
+          <w:kern w:val="0"/>
+          <w:sz w:val="24"/>
+          <w:szCs w:val="24"/>
+          <w14:ligatures w14:val="none"/>
+        </w:rPr>
+        <w:t>liệu</w:t>
+      </w:r>
+      <w:proofErr w:type="spellEnd"/>
+      <w:r>
+        <w:rPr>
+          <w:rFonts w:ascii="Cambria" w:eastAsia="Times New Roman" w:hAnsi="Cambria" w:cs="Segoe UI"/>
+          <w:kern w:val="0"/>
+          <w:sz w:val="24"/>
+          <w:szCs w:val="24"/>
+          <w14:ligatures w14:val="none"/>
+        </w:rPr>
+        <w:t xml:space="preserve"> </w:t>
+      </w:r>
+      <w:proofErr w:type="spellStart"/>
+      <w:r>
+        <w:rPr>
+          <w:rFonts w:ascii="Cambria" w:eastAsia="Times New Roman" w:hAnsi="Cambria" w:cs="Segoe UI"/>
+          <w:kern w:val="0"/>
+          <w:sz w:val="24"/>
+          <w:szCs w:val="24"/>
+          <w14:ligatures w14:val="none"/>
+        </w:rPr>
+        <w:t>trong</w:t>
+      </w:r>
+      <w:proofErr w:type="spellEnd"/>
+      <w:r>
+        <w:rPr>
+          <w:rFonts w:ascii="Cambria" w:eastAsia="Times New Roman" w:hAnsi="Cambria" w:cs="Segoe UI"/>
+          <w:kern w:val="0"/>
+          <w:sz w:val="24"/>
+          <w:szCs w:val="24"/>
+          <w14:ligatures w14:val="none"/>
+        </w:rPr>
+        <w:t xml:space="preserve"> file </w:t>
+      </w:r>
+      <w:proofErr w:type="spellStart"/>
+      <w:r>
+        <w:rPr>
+          <w:rFonts w:ascii="Cambria" w:eastAsia="Times New Roman" w:hAnsi="Cambria" w:cs="Segoe UI"/>
+          <w:kern w:val="0"/>
+          <w:sz w:val="24"/>
+          <w:szCs w:val="24"/>
+          <w14:ligatures w14:val="none"/>
+        </w:rPr>
+        <w:t>chấm</w:t>
+      </w:r>
+      <w:proofErr w:type="spellEnd"/>
+      <w:r>
+        <w:rPr>
+          <w:rFonts w:ascii="Cambria" w:eastAsia="Times New Roman" w:hAnsi="Cambria" w:cs="Segoe UI"/>
+          <w:kern w:val="0"/>
+          <w:sz w:val="24"/>
+          <w:szCs w:val="24"/>
+          <w14:ligatures w14:val="none"/>
+        </w:rPr>
+        <w:t xml:space="preserve"> </w:t>
+      </w:r>
+      <w:proofErr w:type="spellStart"/>
+      <w:r>
+        <w:rPr>
+          <w:rFonts w:ascii="Cambria" w:eastAsia="Times New Roman" w:hAnsi="Cambria" w:cs="Segoe UI"/>
+          <w:kern w:val="0"/>
+          <w:sz w:val="24"/>
+          <w:szCs w:val="24"/>
+          <w14:ligatures w14:val="none"/>
+        </w:rPr>
+        <w:t>công</w:t>
+      </w:r>
+      <w:proofErr w:type="spellEnd"/>
+      <w:r>
+        <w:rPr>
+          <w:rFonts w:ascii="Cambria" w:eastAsia="Times New Roman" w:hAnsi="Cambria" w:cs="Segoe UI"/>
+          <w:kern w:val="0"/>
+          <w:sz w:val="24"/>
+          <w:szCs w:val="24"/>
+          <w14:ligatures w14:val="none"/>
+        </w:rPr>
+        <w:t xml:space="preserve"> (</w:t>
+      </w:r>
+      <w:proofErr w:type="gramStart"/>
+      <w:r>
+        <w:rPr>
+          <w:rFonts w:ascii="Cambria" w:eastAsia="Times New Roman" w:hAnsi="Cambria" w:cs="Segoe UI"/>
+          <w:kern w:val="0"/>
+          <w:sz w:val="24"/>
+          <w:szCs w:val="24"/>
+          <w14:ligatures w14:val="none"/>
+        </w:rPr>
+        <w:t xml:space="preserve">file </w:t>
+      </w:r>
       <w:r>
         <w:rPr>
           <w:rFonts w:ascii="Cambria" w:eastAsia="Times New Roman" w:hAnsi="Cambria" w:cs="Segoe UI"/>
@@ -4895,16 +5179,1592 @@
         </w:rPr>
         <w:t> </w:t>
       </w:r>
+      <w:r>
+        <w:rPr>
+          <w:rFonts w:ascii="Cambria" w:eastAsia="Times New Roman" w:hAnsi="Cambria" w:cs="Segoe UI"/>
+          <w:kern w:val="0"/>
+          <w:sz w:val="24"/>
+          <w:szCs w:val="24"/>
+          <w14:ligatures w14:val="none"/>
+        </w:rPr>
+        <w:t>excel</w:t>
+      </w:r>
+      <w:proofErr w:type="gramEnd"/>
+      <w:r>
+        <w:rPr>
+          <w:rFonts w:ascii="Cambria" w:eastAsia="Times New Roman" w:hAnsi="Cambria" w:cs="Segoe UI"/>
+          <w:kern w:val="0"/>
+          <w:sz w:val="24"/>
+          <w:szCs w:val="24"/>
+          <w14:ligatures w14:val="none"/>
+        </w:rPr>
+        <w:t>)</w:t>
+      </w:r>
     </w:p>
     <w:p>
       <w:pPr>
         <w:spacing w:after="0" w:line="240" w:lineRule="auto"/>
         <w:textAlignment w:val="baseline"/>
         <w:rPr>
-          <w:rFonts w:ascii="Segoe UI" w:eastAsia="Times New Roman" w:hAnsi="Segoe UI" w:cs="Segoe UI"/>
+          <w:rFonts w:ascii="Cambria" w:eastAsia="Times New Roman" w:hAnsi="Cambria" w:cs="Segoe UI"/>
           <w:kern w:val="0"/>
-          <w:sz w:val="18"/>
-          <w:szCs w:val="18"/>
+          <w:sz w:val="24"/>
+          <w:szCs w:val="24"/>
+          <w14:ligatures w14:val="none"/>
+        </w:rPr>
+      </w:pPr>
+    </w:p>
+    <w:tbl>
+      <w:tblPr>
+        <w:tblW w:w="0" w:type="auto"/>
+        <w:tblCellMar>
+          <w:top w:w="15" w:type="dxa"/>
+          <w:left w:w="15" w:type="dxa"/>
+          <w:bottom w:w="15" w:type="dxa"/>
+          <w:right w:w="15" w:type="dxa"/>
+        </w:tblCellMar>
+        <w:tblLook w:val="04A0" w:firstRow="1" w:lastRow="0" w:firstColumn="1" w:lastColumn="0" w:noHBand="0" w:noVBand="1"/>
+      </w:tblPr>
+      <w:tblGrid>
+        <w:gridCol w:w="637"/>
+        <w:gridCol w:w="2444"/>
+        <w:gridCol w:w="1310"/>
+        <w:gridCol w:w="1136"/>
+        <w:gridCol w:w="2428"/>
+      </w:tblGrid>
+      <w:tr>
+        <w:tc>
+          <w:tcPr>
+            <w:tcW w:w="0" w:type="auto"/>
+            <w:tcBorders>
+              <w:top w:val="single" w:sz="4" w:space="0" w:color="000000"/>
+              <w:left w:val="single" w:sz="4" w:space="0" w:color="000000"/>
+              <w:bottom w:val="single" w:sz="4" w:space="0" w:color="000000"/>
+              <w:right w:val="single" w:sz="4" w:space="0" w:color="000000"/>
+            </w:tcBorders>
+            <w:tcMar>
+              <w:top w:w="0" w:type="dxa"/>
+              <w:left w:w="108" w:type="dxa"/>
+              <w:bottom w:w="0" w:type="dxa"/>
+              <w:right w:w="108" w:type="dxa"/>
+            </w:tcMar>
+            <w:hideMark/>
+          </w:tcPr>
+          <w:p>
+            <w:pPr>
+              <w:spacing w:after="0" w:line="240" w:lineRule="auto"/>
+              <w:rPr>
+                <w:rFonts w:ascii="Times New Roman" w:eastAsia="Times New Roman" w:hAnsi="Times New Roman" w:cs="Times New Roman"/>
+                <w:kern w:val="0"/>
+                <w:sz w:val="24"/>
+                <w:szCs w:val="24"/>
+                <w14:ligatures w14:val="none"/>
+              </w:rPr>
+            </w:pPr>
+            <w:r>
+              <w:rPr>
+                <w:rFonts w:ascii="Palatino Linotype" w:eastAsia="Times New Roman" w:hAnsi="Palatino Linotype" w:cs="Times New Roman"/>
+                <w:color w:val="000000"/>
+                <w:kern w:val="0"/>
+                <w:sz w:val="24"/>
+                <w:szCs w:val="24"/>
+                <w14:ligatures w14:val="none"/>
+              </w:rPr>
+              <w:t>STT</w:t>
+            </w:r>
+          </w:p>
+        </w:tc>
+        <w:tc>
+          <w:tcPr>
+            <w:tcW w:w="0" w:type="auto"/>
+            <w:tcBorders>
+              <w:top w:val="single" w:sz="4" w:space="0" w:color="000000"/>
+              <w:left w:val="single" w:sz="4" w:space="0" w:color="000000"/>
+              <w:bottom w:val="single" w:sz="4" w:space="0" w:color="000000"/>
+              <w:right w:val="single" w:sz="4" w:space="0" w:color="000000"/>
+            </w:tcBorders>
+            <w:tcMar>
+              <w:top w:w="0" w:type="dxa"/>
+              <w:left w:w="108" w:type="dxa"/>
+              <w:bottom w:w="0" w:type="dxa"/>
+              <w:right w:w="108" w:type="dxa"/>
+            </w:tcMar>
+            <w:hideMark/>
+          </w:tcPr>
+          <w:p>
+            <w:pPr>
+              <w:spacing w:after="0" w:line="240" w:lineRule="auto"/>
+              <w:rPr>
+                <w:rFonts w:ascii="Times New Roman" w:eastAsia="Times New Roman" w:hAnsi="Times New Roman" w:cs="Times New Roman"/>
+                <w:kern w:val="0"/>
+                <w:sz w:val="24"/>
+                <w:szCs w:val="24"/>
+                <w14:ligatures w14:val="none"/>
+              </w:rPr>
+            </w:pPr>
+            <w:r>
+              <w:rPr>
+                <w:rFonts w:ascii="Palatino Linotype" w:eastAsia="Times New Roman" w:hAnsi="Palatino Linotype" w:cs="Times New Roman"/>
+                <w:color w:val="000000"/>
+                <w:kern w:val="0"/>
+                <w:sz w:val="24"/>
+                <w:szCs w:val="24"/>
+                <w14:ligatures w14:val="none"/>
+              </w:rPr>
+              <w:t xml:space="preserve">Trường </w:t>
+            </w:r>
+            <w:proofErr w:type="spellStart"/>
+            <w:r>
+              <w:rPr>
+                <w:rFonts w:ascii="Palatino Linotype" w:eastAsia="Times New Roman" w:hAnsi="Palatino Linotype" w:cs="Times New Roman"/>
+                <w:color w:val="000000"/>
+                <w:kern w:val="0"/>
+                <w:sz w:val="24"/>
+                <w:szCs w:val="24"/>
+                <w14:ligatures w14:val="none"/>
+              </w:rPr>
+              <w:t>dữ</w:t>
+            </w:r>
+            <w:proofErr w:type="spellEnd"/>
+            <w:r>
+              <w:rPr>
+                <w:rFonts w:ascii="Palatino Linotype" w:eastAsia="Times New Roman" w:hAnsi="Palatino Linotype" w:cs="Times New Roman"/>
+                <w:color w:val="000000"/>
+                <w:kern w:val="0"/>
+                <w:sz w:val="24"/>
+                <w:szCs w:val="24"/>
+                <w14:ligatures w14:val="none"/>
+              </w:rPr>
+              <w:t xml:space="preserve"> </w:t>
+            </w:r>
+            <w:proofErr w:type="spellStart"/>
+            <w:r>
+              <w:rPr>
+                <w:rFonts w:ascii="Palatino Linotype" w:eastAsia="Times New Roman" w:hAnsi="Palatino Linotype" w:cs="Times New Roman"/>
+                <w:color w:val="000000"/>
+                <w:kern w:val="0"/>
+                <w:sz w:val="24"/>
+                <w:szCs w:val="24"/>
+                <w14:ligatures w14:val="none"/>
+              </w:rPr>
+              <w:t>liệu</w:t>
+            </w:r>
+            <w:proofErr w:type="spellEnd"/>
+          </w:p>
+        </w:tc>
+        <w:tc>
+          <w:tcPr>
+            <w:tcW w:w="0" w:type="auto"/>
+            <w:tcBorders>
+              <w:top w:val="single" w:sz="4" w:space="0" w:color="000000"/>
+              <w:left w:val="single" w:sz="4" w:space="0" w:color="000000"/>
+              <w:bottom w:val="single" w:sz="4" w:space="0" w:color="000000"/>
+              <w:right w:val="single" w:sz="4" w:space="0" w:color="000000"/>
+            </w:tcBorders>
+            <w:tcMar>
+              <w:top w:w="0" w:type="dxa"/>
+              <w:left w:w="108" w:type="dxa"/>
+              <w:bottom w:w="0" w:type="dxa"/>
+              <w:right w:w="108" w:type="dxa"/>
+            </w:tcMar>
+            <w:hideMark/>
+          </w:tcPr>
+          <w:p>
+            <w:pPr>
+              <w:spacing w:after="0" w:line="240" w:lineRule="auto"/>
+              <w:rPr>
+                <w:rFonts w:ascii="Times New Roman" w:eastAsia="Times New Roman" w:hAnsi="Times New Roman" w:cs="Times New Roman"/>
+                <w:kern w:val="0"/>
+                <w:sz w:val="24"/>
+                <w:szCs w:val="24"/>
+                <w14:ligatures w14:val="none"/>
+              </w:rPr>
+            </w:pPr>
+            <w:proofErr w:type="spellStart"/>
+            <w:r>
+              <w:rPr>
+                <w:rFonts w:ascii="Palatino Linotype" w:eastAsia="Times New Roman" w:hAnsi="Palatino Linotype" w:cs="Times New Roman"/>
+                <w:color w:val="000000"/>
+                <w:kern w:val="0"/>
+                <w:sz w:val="24"/>
+                <w:szCs w:val="24"/>
+                <w14:ligatures w14:val="none"/>
+              </w:rPr>
+              <w:t>Ví</w:t>
+            </w:r>
+            <w:proofErr w:type="spellEnd"/>
+            <w:r>
+              <w:rPr>
+                <w:rFonts w:ascii="Palatino Linotype" w:eastAsia="Times New Roman" w:hAnsi="Palatino Linotype" w:cs="Times New Roman"/>
+                <w:color w:val="000000"/>
+                <w:kern w:val="0"/>
+                <w:sz w:val="24"/>
+                <w:szCs w:val="24"/>
+                <w14:ligatures w14:val="none"/>
+              </w:rPr>
+              <w:t xml:space="preserve"> </w:t>
+            </w:r>
+            <w:proofErr w:type="spellStart"/>
+            <w:r>
+              <w:rPr>
+                <w:rFonts w:ascii="Palatino Linotype" w:eastAsia="Times New Roman" w:hAnsi="Palatino Linotype" w:cs="Times New Roman"/>
+                <w:color w:val="000000"/>
+                <w:kern w:val="0"/>
+                <w:sz w:val="24"/>
+                <w:szCs w:val="24"/>
+                <w14:ligatures w14:val="none"/>
+              </w:rPr>
+              <w:t>dụ</w:t>
+            </w:r>
+            <w:proofErr w:type="spellEnd"/>
+          </w:p>
+        </w:tc>
+        <w:tc>
+          <w:tcPr>
+            <w:tcW w:w="0" w:type="auto"/>
+            <w:tcBorders>
+              <w:top w:val="single" w:sz="4" w:space="0" w:color="000000"/>
+              <w:left w:val="single" w:sz="4" w:space="0" w:color="000000"/>
+              <w:bottom w:val="single" w:sz="4" w:space="0" w:color="000000"/>
+              <w:right w:val="single" w:sz="4" w:space="0" w:color="000000"/>
+            </w:tcBorders>
+            <w:tcMar>
+              <w:top w:w="0" w:type="dxa"/>
+              <w:left w:w="108" w:type="dxa"/>
+              <w:bottom w:w="0" w:type="dxa"/>
+              <w:right w:w="108" w:type="dxa"/>
+            </w:tcMar>
+            <w:hideMark/>
+          </w:tcPr>
+          <w:p>
+            <w:pPr>
+              <w:spacing w:after="0" w:line="240" w:lineRule="auto"/>
+              <w:rPr>
+                <w:rFonts w:ascii="Times New Roman" w:eastAsia="Times New Roman" w:hAnsi="Times New Roman" w:cs="Times New Roman"/>
+                <w:kern w:val="0"/>
+                <w:sz w:val="24"/>
+                <w:szCs w:val="24"/>
+                <w14:ligatures w14:val="none"/>
+              </w:rPr>
+            </w:pPr>
+            <w:proofErr w:type="spellStart"/>
+            <w:r>
+              <w:rPr>
+                <w:rFonts w:ascii="Palatino Linotype" w:eastAsia="Times New Roman" w:hAnsi="Palatino Linotype" w:cs="Times New Roman"/>
+                <w:color w:val="000000"/>
+                <w:kern w:val="0"/>
+                <w:sz w:val="24"/>
+                <w:szCs w:val="24"/>
+                <w14:ligatures w14:val="none"/>
+              </w:rPr>
+              <w:t>Bắt</w:t>
+            </w:r>
+            <w:proofErr w:type="spellEnd"/>
+            <w:r>
+              <w:rPr>
+                <w:rFonts w:ascii="Palatino Linotype" w:eastAsia="Times New Roman" w:hAnsi="Palatino Linotype" w:cs="Times New Roman"/>
+                <w:color w:val="000000"/>
+                <w:kern w:val="0"/>
+                <w:sz w:val="24"/>
+                <w:szCs w:val="24"/>
+                <w14:ligatures w14:val="none"/>
+              </w:rPr>
+              <w:t xml:space="preserve"> </w:t>
+            </w:r>
+            <w:proofErr w:type="spellStart"/>
+            <w:r>
+              <w:rPr>
+                <w:rFonts w:ascii="Palatino Linotype" w:eastAsia="Times New Roman" w:hAnsi="Palatino Linotype" w:cs="Times New Roman"/>
+                <w:color w:val="000000"/>
+                <w:kern w:val="0"/>
+                <w:sz w:val="24"/>
+                <w:szCs w:val="24"/>
+                <w14:ligatures w14:val="none"/>
+              </w:rPr>
+              <w:t>buộc</w:t>
+            </w:r>
+            <w:proofErr w:type="spellEnd"/>
+          </w:p>
+        </w:tc>
+        <w:tc>
+          <w:tcPr>
+            <w:tcW w:w="0" w:type="auto"/>
+            <w:tcBorders>
+              <w:top w:val="single" w:sz="4" w:space="0" w:color="000000"/>
+              <w:left w:val="single" w:sz="4" w:space="0" w:color="000000"/>
+              <w:bottom w:val="single" w:sz="4" w:space="0" w:color="000000"/>
+              <w:right w:val="single" w:sz="4" w:space="0" w:color="000000"/>
+            </w:tcBorders>
+            <w:tcMar>
+              <w:top w:w="0" w:type="dxa"/>
+              <w:left w:w="108" w:type="dxa"/>
+              <w:bottom w:w="0" w:type="dxa"/>
+              <w:right w:w="108" w:type="dxa"/>
+            </w:tcMar>
+            <w:hideMark/>
+          </w:tcPr>
+          <w:p>
+            <w:pPr>
+              <w:spacing w:after="0" w:line="240" w:lineRule="auto"/>
+              <w:rPr>
+                <w:rFonts w:ascii="Times New Roman" w:eastAsia="Times New Roman" w:hAnsi="Times New Roman" w:cs="Times New Roman"/>
+                <w:kern w:val="0"/>
+                <w:sz w:val="24"/>
+                <w:szCs w:val="24"/>
+                <w14:ligatures w14:val="none"/>
+              </w:rPr>
+            </w:pPr>
+            <w:r>
+              <w:rPr>
+                <w:rFonts w:ascii="Palatino Linotype" w:eastAsia="Times New Roman" w:hAnsi="Palatino Linotype" w:cs="Times New Roman"/>
+                <w:color w:val="000000"/>
+                <w:kern w:val="0"/>
+                <w:sz w:val="24"/>
+                <w:szCs w:val="24"/>
+                <w14:ligatures w14:val="none"/>
+              </w:rPr>
+              <w:t xml:space="preserve">Định </w:t>
+            </w:r>
+            <w:proofErr w:type="spellStart"/>
+            <w:r>
+              <w:rPr>
+                <w:rFonts w:ascii="Palatino Linotype" w:eastAsia="Times New Roman" w:hAnsi="Palatino Linotype" w:cs="Times New Roman"/>
+                <w:color w:val="000000"/>
+                <w:kern w:val="0"/>
+                <w:sz w:val="24"/>
+                <w:szCs w:val="24"/>
+                <w14:ligatures w14:val="none"/>
+              </w:rPr>
+              <w:t>dạng</w:t>
+            </w:r>
+            <w:proofErr w:type="spellEnd"/>
+          </w:p>
+        </w:tc>
+      </w:tr>
+      <w:tr>
+        <w:tc>
+          <w:tcPr>
+            <w:tcW w:w="0" w:type="auto"/>
+            <w:tcBorders>
+              <w:top w:val="single" w:sz="4" w:space="0" w:color="000000"/>
+              <w:left w:val="single" w:sz="4" w:space="0" w:color="000000"/>
+              <w:bottom w:val="single" w:sz="4" w:space="0" w:color="000000"/>
+              <w:right w:val="single" w:sz="4" w:space="0" w:color="000000"/>
+            </w:tcBorders>
+            <w:tcMar>
+              <w:top w:w="0" w:type="dxa"/>
+              <w:left w:w="108" w:type="dxa"/>
+              <w:bottom w:w="0" w:type="dxa"/>
+              <w:right w:w="108" w:type="dxa"/>
+            </w:tcMar>
+            <w:hideMark/>
+          </w:tcPr>
+          <w:p>
+            <w:pPr>
+              <w:spacing w:after="0" w:line="240" w:lineRule="auto"/>
+              <w:rPr>
+                <w:rFonts w:ascii="Times New Roman" w:eastAsia="Times New Roman" w:hAnsi="Times New Roman" w:cs="Times New Roman"/>
+                <w:kern w:val="0"/>
+                <w:sz w:val="24"/>
+                <w:szCs w:val="24"/>
+                <w14:ligatures w14:val="none"/>
+              </w:rPr>
+            </w:pPr>
+            <w:r>
+              <w:rPr>
+                <w:rFonts w:ascii="Palatino Linotype" w:eastAsia="Times New Roman" w:hAnsi="Palatino Linotype" w:cs="Times New Roman"/>
+                <w:color w:val="000000"/>
+                <w:kern w:val="0"/>
+                <w:sz w:val="24"/>
+                <w:szCs w:val="24"/>
+                <w14:ligatures w14:val="none"/>
+              </w:rPr>
+              <w:t>1</w:t>
+            </w:r>
+            <w:r>
+              <w:rPr>
+                <w:rFonts w:ascii="Palatino Linotype" w:eastAsia="Times New Roman" w:hAnsi="Palatino Linotype" w:cs="Times New Roman"/>
+                <w:color w:val="000000"/>
+                <w:kern w:val="0"/>
+                <w:sz w:val="24"/>
+                <w:szCs w:val="24"/>
+                <w14:ligatures w14:val="none"/>
+              </w:rPr>
+              <w:t>. </w:t>
+            </w:r>
+          </w:p>
+        </w:tc>
+        <w:tc>
+          <w:tcPr>
+            <w:tcW w:w="0" w:type="auto"/>
+            <w:tcBorders>
+              <w:top w:val="single" w:sz="4" w:space="0" w:color="000000"/>
+              <w:left w:val="single" w:sz="4" w:space="0" w:color="000000"/>
+              <w:bottom w:val="single" w:sz="4" w:space="0" w:color="000000"/>
+              <w:right w:val="single" w:sz="4" w:space="0" w:color="000000"/>
+            </w:tcBorders>
+            <w:tcMar>
+              <w:top w:w="0" w:type="dxa"/>
+              <w:left w:w="108" w:type="dxa"/>
+              <w:bottom w:w="0" w:type="dxa"/>
+              <w:right w:w="108" w:type="dxa"/>
+            </w:tcMar>
+            <w:hideMark/>
+          </w:tcPr>
+          <w:p>
+            <w:pPr>
+              <w:spacing w:after="0" w:line="240" w:lineRule="auto"/>
+              <w:rPr>
+                <w:rFonts w:ascii="Times New Roman" w:eastAsia="Times New Roman" w:hAnsi="Times New Roman" w:cs="Times New Roman"/>
+                <w:kern w:val="0"/>
+                <w:sz w:val="24"/>
+                <w:szCs w:val="24"/>
+                <w14:ligatures w14:val="none"/>
+              </w:rPr>
+            </w:pPr>
+            <w:proofErr w:type="spellStart"/>
+            <w:r>
+              <w:rPr>
+                <w:rFonts w:ascii="Palatino Linotype" w:eastAsia="Times New Roman" w:hAnsi="Palatino Linotype" w:cs="Times New Roman"/>
+                <w:color w:val="000000"/>
+                <w:kern w:val="0"/>
+                <w:sz w:val="24"/>
+                <w:szCs w:val="24"/>
+                <w14:ligatures w14:val="none"/>
+              </w:rPr>
+              <w:t>Mã</w:t>
+            </w:r>
+            <w:proofErr w:type="spellEnd"/>
+            <w:r>
+              <w:rPr>
+                <w:rFonts w:ascii="Palatino Linotype" w:eastAsia="Times New Roman" w:hAnsi="Palatino Linotype" w:cs="Times New Roman"/>
+                <w:color w:val="000000"/>
+                <w:kern w:val="0"/>
+                <w:sz w:val="24"/>
+                <w:szCs w:val="24"/>
+                <w14:ligatures w14:val="none"/>
+              </w:rPr>
+              <w:t xml:space="preserve"> </w:t>
+            </w:r>
+            <w:proofErr w:type="spellStart"/>
+            <w:r>
+              <w:rPr>
+                <w:rFonts w:ascii="Palatino Linotype" w:eastAsia="Times New Roman" w:hAnsi="Palatino Linotype" w:cs="Times New Roman"/>
+                <w:color w:val="000000"/>
+                <w:kern w:val="0"/>
+                <w:sz w:val="24"/>
+                <w:szCs w:val="24"/>
+                <w14:ligatures w14:val="none"/>
+              </w:rPr>
+              <w:t>nhân</w:t>
+            </w:r>
+            <w:proofErr w:type="spellEnd"/>
+            <w:r>
+              <w:rPr>
+                <w:rFonts w:ascii="Palatino Linotype" w:eastAsia="Times New Roman" w:hAnsi="Palatino Linotype" w:cs="Times New Roman"/>
+                <w:color w:val="000000"/>
+                <w:kern w:val="0"/>
+                <w:sz w:val="24"/>
+                <w:szCs w:val="24"/>
+                <w14:ligatures w14:val="none"/>
+              </w:rPr>
+              <w:t xml:space="preserve"> </w:t>
+            </w:r>
+            <w:proofErr w:type="spellStart"/>
+            <w:r>
+              <w:rPr>
+                <w:rFonts w:ascii="Palatino Linotype" w:eastAsia="Times New Roman" w:hAnsi="Palatino Linotype" w:cs="Times New Roman"/>
+                <w:color w:val="000000"/>
+                <w:kern w:val="0"/>
+                <w:sz w:val="24"/>
+                <w:szCs w:val="24"/>
+                <w14:ligatures w14:val="none"/>
+              </w:rPr>
+              <w:t>viên</w:t>
+            </w:r>
+            <w:proofErr w:type="spellEnd"/>
+          </w:p>
+        </w:tc>
+        <w:tc>
+          <w:tcPr>
+            <w:tcW w:w="0" w:type="auto"/>
+            <w:tcBorders>
+              <w:top w:val="single" w:sz="4" w:space="0" w:color="000000"/>
+              <w:left w:val="single" w:sz="4" w:space="0" w:color="000000"/>
+              <w:bottom w:val="single" w:sz="4" w:space="0" w:color="000000"/>
+              <w:right w:val="single" w:sz="4" w:space="0" w:color="000000"/>
+            </w:tcBorders>
+            <w:tcMar>
+              <w:top w:w="0" w:type="dxa"/>
+              <w:left w:w="108" w:type="dxa"/>
+              <w:bottom w:w="0" w:type="dxa"/>
+              <w:right w:w="108" w:type="dxa"/>
+            </w:tcMar>
+            <w:hideMark/>
+          </w:tcPr>
+          <w:p>
+            <w:pPr>
+              <w:spacing w:after="0" w:line="240" w:lineRule="auto"/>
+              <w:rPr>
+                <w:rFonts w:ascii="Times New Roman" w:eastAsia="Times New Roman" w:hAnsi="Times New Roman" w:cs="Times New Roman"/>
+                <w:kern w:val="0"/>
+                <w:sz w:val="24"/>
+                <w:szCs w:val="24"/>
+                <w14:ligatures w14:val="none"/>
+              </w:rPr>
+            </w:pPr>
+            <w:r>
+              <w:rPr>
+                <w:rFonts w:ascii="Palatino Linotype" w:eastAsia="Times New Roman" w:hAnsi="Palatino Linotype" w:cs="Times New Roman"/>
+                <w:color w:val="000000"/>
+                <w:kern w:val="0"/>
+                <w:sz w:val="24"/>
+                <w:szCs w:val="24"/>
+                <w14:ligatures w14:val="none"/>
+              </w:rPr>
+              <w:t>20200623</w:t>
+            </w:r>
+          </w:p>
+        </w:tc>
+        <w:tc>
+          <w:tcPr>
+            <w:tcW w:w="0" w:type="auto"/>
+            <w:tcBorders>
+              <w:top w:val="single" w:sz="4" w:space="0" w:color="000000"/>
+              <w:left w:val="single" w:sz="4" w:space="0" w:color="000000"/>
+              <w:bottom w:val="single" w:sz="4" w:space="0" w:color="000000"/>
+              <w:right w:val="single" w:sz="4" w:space="0" w:color="000000"/>
+            </w:tcBorders>
+            <w:tcMar>
+              <w:top w:w="0" w:type="dxa"/>
+              <w:left w:w="108" w:type="dxa"/>
+              <w:bottom w:w="0" w:type="dxa"/>
+              <w:right w:w="108" w:type="dxa"/>
+            </w:tcMar>
+            <w:hideMark/>
+          </w:tcPr>
+          <w:p>
+            <w:pPr>
+              <w:spacing w:after="0" w:line="240" w:lineRule="auto"/>
+              <w:rPr>
+                <w:rFonts w:ascii="Times New Roman" w:eastAsia="Times New Roman" w:hAnsi="Times New Roman" w:cs="Times New Roman"/>
+                <w:kern w:val="0"/>
+                <w:sz w:val="24"/>
+                <w:szCs w:val="24"/>
+                <w14:ligatures w14:val="none"/>
+              </w:rPr>
+            </w:pPr>
+            <w:proofErr w:type="spellStart"/>
+            <w:r>
+              <w:rPr>
+                <w:rFonts w:ascii="Palatino Linotype" w:eastAsia="Times New Roman" w:hAnsi="Palatino Linotype" w:cs="Times New Roman"/>
+                <w:color w:val="000000"/>
+                <w:kern w:val="0"/>
+                <w:sz w:val="24"/>
+                <w:szCs w:val="24"/>
+                <w14:ligatures w14:val="none"/>
+              </w:rPr>
+              <w:t>Có</w:t>
+            </w:r>
+            <w:proofErr w:type="spellEnd"/>
+          </w:p>
+        </w:tc>
+        <w:tc>
+          <w:tcPr>
+            <w:tcW w:w="0" w:type="auto"/>
+            <w:tcBorders>
+              <w:top w:val="single" w:sz="4" w:space="0" w:color="000000"/>
+              <w:left w:val="single" w:sz="4" w:space="0" w:color="000000"/>
+              <w:bottom w:val="single" w:sz="4" w:space="0" w:color="000000"/>
+              <w:right w:val="single" w:sz="4" w:space="0" w:color="000000"/>
+            </w:tcBorders>
+            <w:tcMar>
+              <w:top w:w="0" w:type="dxa"/>
+              <w:left w:w="108" w:type="dxa"/>
+              <w:bottom w:w="0" w:type="dxa"/>
+              <w:right w:w="108" w:type="dxa"/>
+            </w:tcMar>
+            <w:hideMark/>
+          </w:tcPr>
+          <w:p>
+            <w:pPr>
+              <w:spacing w:after="0" w:line="240" w:lineRule="auto"/>
+              <w:rPr>
+                <w:rFonts w:ascii="Times New Roman" w:eastAsia="Times New Roman" w:hAnsi="Times New Roman" w:cs="Times New Roman"/>
+                <w:kern w:val="0"/>
+                <w:sz w:val="24"/>
+                <w:szCs w:val="24"/>
+                <w14:ligatures w14:val="none"/>
+              </w:rPr>
+            </w:pPr>
+            <w:r>
+              <w:rPr>
+                <w:rFonts w:ascii="Palatino Linotype" w:eastAsia="Times New Roman" w:hAnsi="Palatino Linotype" w:cs="Times New Roman"/>
+                <w:color w:val="000000"/>
+                <w:kern w:val="0"/>
+                <w:sz w:val="24"/>
+                <w:szCs w:val="24"/>
+                <w14:ligatures w14:val="none"/>
+              </w:rPr>
+              <w:t xml:space="preserve">1 </w:t>
+            </w:r>
+            <w:proofErr w:type="spellStart"/>
+            <w:r>
+              <w:rPr>
+                <w:rFonts w:ascii="Palatino Linotype" w:eastAsia="Times New Roman" w:hAnsi="Palatino Linotype" w:cs="Times New Roman"/>
+                <w:color w:val="000000"/>
+                <w:kern w:val="0"/>
+                <w:sz w:val="24"/>
+                <w:szCs w:val="24"/>
+                <w14:ligatures w14:val="none"/>
+              </w:rPr>
+              <w:t>số</w:t>
+            </w:r>
+            <w:proofErr w:type="spellEnd"/>
+            <w:r>
+              <w:rPr>
+                <w:rFonts w:ascii="Palatino Linotype" w:eastAsia="Times New Roman" w:hAnsi="Palatino Linotype" w:cs="Times New Roman"/>
+                <w:color w:val="000000"/>
+                <w:kern w:val="0"/>
+                <w:sz w:val="24"/>
+                <w:szCs w:val="24"/>
+                <w14:ligatures w14:val="none"/>
+              </w:rPr>
+              <w:t xml:space="preserve"> </w:t>
+            </w:r>
+            <w:proofErr w:type="spellStart"/>
+            <w:r>
+              <w:rPr>
+                <w:rFonts w:ascii="Palatino Linotype" w:eastAsia="Times New Roman" w:hAnsi="Palatino Linotype" w:cs="Times New Roman"/>
+                <w:color w:val="000000"/>
+                <w:kern w:val="0"/>
+                <w:sz w:val="24"/>
+                <w:szCs w:val="24"/>
+                <w14:ligatures w14:val="none"/>
+              </w:rPr>
+              <w:t>nguyên</w:t>
+            </w:r>
+            <w:proofErr w:type="spellEnd"/>
+            <w:r>
+              <w:rPr>
+                <w:rFonts w:ascii="Palatino Linotype" w:eastAsia="Times New Roman" w:hAnsi="Palatino Linotype" w:cs="Times New Roman"/>
+                <w:color w:val="000000"/>
+                <w:kern w:val="0"/>
+                <w:sz w:val="24"/>
+                <w:szCs w:val="24"/>
+                <w14:ligatures w14:val="none"/>
+              </w:rPr>
+              <w:t xml:space="preserve"> 8 </w:t>
+            </w:r>
+            <w:proofErr w:type="spellStart"/>
+            <w:r>
+              <w:rPr>
+                <w:rFonts w:ascii="Palatino Linotype" w:eastAsia="Times New Roman" w:hAnsi="Palatino Linotype" w:cs="Times New Roman"/>
+                <w:color w:val="000000"/>
+                <w:kern w:val="0"/>
+                <w:sz w:val="24"/>
+                <w:szCs w:val="24"/>
+                <w14:ligatures w14:val="none"/>
+              </w:rPr>
+              <w:t>chữ</w:t>
+            </w:r>
+            <w:proofErr w:type="spellEnd"/>
+            <w:r>
+              <w:rPr>
+                <w:rFonts w:ascii="Palatino Linotype" w:eastAsia="Times New Roman" w:hAnsi="Palatino Linotype" w:cs="Times New Roman"/>
+                <w:color w:val="000000"/>
+                <w:kern w:val="0"/>
+                <w:sz w:val="24"/>
+                <w:szCs w:val="24"/>
+                <w14:ligatures w14:val="none"/>
+              </w:rPr>
+              <w:t xml:space="preserve"> </w:t>
+            </w:r>
+            <w:proofErr w:type="spellStart"/>
+            <w:r>
+              <w:rPr>
+                <w:rFonts w:ascii="Palatino Linotype" w:eastAsia="Times New Roman" w:hAnsi="Palatino Linotype" w:cs="Times New Roman"/>
+                <w:color w:val="000000"/>
+                <w:kern w:val="0"/>
+                <w:sz w:val="24"/>
+                <w:szCs w:val="24"/>
+                <w14:ligatures w14:val="none"/>
+              </w:rPr>
+              <w:t>số</w:t>
+            </w:r>
+            <w:proofErr w:type="spellEnd"/>
+          </w:p>
+        </w:tc>
+      </w:tr>
+      <w:tr>
+        <w:tc>
+          <w:tcPr>
+            <w:tcW w:w="0" w:type="auto"/>
+            <w:tcBorders>
+              <w:top w:val="single" w:sz="4" w:space="0" w:color="000000"/>
+              <w:left w:val="single" w:sz="4" w:space="0" w:color="000000"/>
+              <w:bottom w:val="single" w:sz="4" w:space="0" w:color="000000"/>
+              <w:right w:val="single" w:sz="4" w:space="0" w:color="000000"/>
+            </w:tcBorders>
+            <w:tcMar>
+              <w:top w:w="0" w:type="dxa"/>
+              <w:left w:w="108" w:type="dxa"/>
+              <w:bottom w:w="0" w:type="dxa"/>
+              <w:right w:w="108" w:type="dxa"/>
+            </w:tcMar>
+            <w:hideMark/>
+          </w:tcPr>
+          <w:p>
+            <w:pPr>
+              <w:spacing w:after="0" w:line="240" w:lineRule="auto"/>
+              <w:rPr>
+                <w:rFonts w:ascii="Times New Roman" w:eastAsia="Times New Roman" w:hAnsi="Times New Roman" w:cs="Times New Roman"/>
+                <w:kern w:val="0"/>
+                <w:sz w:val="24"/>
+                <w:szCs w:val="24"/>
+                <w14:ligatures w14:val="none"/>
+              </w:rPr>
+            </w:pPr>
+            <w:r>
+              <w:rPr>
+                <w:rFonts w:ascii="Times New Roman" w:eastAsia="Times New Roman" w:hAnsi="Times New Roman" w:cs="Times New Roman"/>
+                <w:kern w:val="0"/>
+                <w:sz w:val="24"/>
+                <w:szCs w:val="24"/>
+                <w14:ligatures w14:val="none"/>
+              </w:rPr>
+              <w:t>2.</w:t>
+            </w:r>
+          </w:p>
+        </w:tc>
+        <w:tc>
+          <w:tcPr>
+            <w:tcW w:w="0" w:type="auto"/>
+            <w:tcBorders>
+              <w:top w:val="single" w:sz="4" w:space="0" w:color="000000"/>
+              <w:left w:val="single" w:sz="4" w:space="0" w:color="000000"/>
+              <w:bottom w:val="single" w:sz="4" w:space="0" w:color="000000"/>
+              <w:right w:val="single" w:sz="4" w:space="0" w:color="000000"/>
+            </w:tcBorders>
+            <w:tcMar>
+              <w:top w:w="0" w:type="dxa"/>
+              <w:left w:w="108" w:type="dxa"/>
+              <w:bottom w:w="0" w:type="dxa"/>
+              <w:right w:w="108" w:type="dxa"/>
+            </w:tcMar>
+            <w:hideMark/>
+          </w:tcPr>
+          <w:p>
+            <w:pPr>
+              <w:spacing w:after="0" w:line="240" w:lineRule="auto"/>
+              <w:rPr>
+                <w:rFonts w:ascii="Times New Roman" w:eastAsia="Times New Roman" w:hAnsi="Times New Roman" w:cs="Times New Roman"/>
+                <w:kern w:val="0"/>
+                <w:sz w:val="24"/>
+                <w:szCs w:val="24"/>
+                <w14:ligatures w14:val="none"/>
+              </w:rPr>
+            </w:pPr>
+            <w:proofErr w:type="spellStart"/>
+            <w:r>
+              <w:rPr>
+                <w:rFonts w:ascii="Times New Roman" w:eastAsia="Times New Roman" w:hAnsi="Times New Roman" w:cs="Times New Roman"/>
+                <w:kern w:val="0"/>
+                <w:sz w:val="24"/>
+                <w:szCs w:val="24"/>
+                <w14:ligatures w14:val="none"/>
+              </w:rPr>
+              <w:t>Mã</w:t>
+            </w:r>
+            <w:proofErr w:type="spellEnd"/>
+            <w:r>
+              <w:rPr>
+                <w:rFonts w:ascii="Times New Roman" w:eastAsia="Times New Roman" w:hAnsi="Times New Roman" w:cs="Times New Roman"/>
+                <w:kern w:val="0"/>
+                <w:sz w:val="24"/>
+                <w:szCs w:val="24"/>
+                <w14:ligatures w14:val="none"/>
+              </w:rPr>
+              <w:t xml:space="preserve"> </w:t>
+            </w:r>
+            <w:proofErr w:type="spellStart"/>
+            <w:r>
+              <w:rPr>
+                <w:rFonts w:ascii="Times New Roman" w:eastAsia="Times New Roman" w:hAnsi="Times New Roman" w:cs="Times New Roman"/>
+                <w:kern w:val="0"/>
+                <w:sz w:val="24"/>
+                <w:szCs w:val="24"/>
+                <w14:ligatures w14:val="none"/>
+              </w:rPr>
+              <w:t>máy</w:t>
+            </w:r>
+            <w:proofErr w:type="spellEnd"/>
+            <w:r>
+              <w:rPr>
+                <w:rFonts w:ascii="Times New Roman" w:eastAsia="Times New Roman" w:hAnsi="Times New Roman" w:cs="Times New Roman"/>
+                <w:kern w:val="0"/>
+                <w:sz w:val="24"/>
+                <w:szCs w:val="24"/>
+                <w14:ligatures w14:val="none"/>
+              </w:rPr>
+              <w:t xml:space="preserve"> </w:t>
+            </w:r>
+            <w:proofErr w:type="spellStart"/>
+            <w:r>
+              <w:rPr>
+                <w:rFonts w:ascii="Times New Roman" w:eastAsia="Times New Roman" w:hAnsi="Times New Roman" w:cs="Times New Roman"/>
+                <w:kern w:val="0"/>
+                <w:sz w:val="24"/>
+                <w:szCs w:val="24"/>
+                <w14:ligatures w14:val="none"/>
+              </w:rPr>
+              <w:t>chấm</w:t>
+            </w:r>
+            <w:proofErr w:type="spellEnd"/>
+            <w:r>
+              <w:rPr>
+                <w:rFonts w:ascii="Times New Roman" w:eastAsia="Times New Roman" w:hAnsi="Times New Roman" w:cs="Times New Roman"/>
+                <w:kern w:val="0"/>
+                <w:sz w:val="24"/>
+                <w:szCs w:val="24"/>
+                <w14:ligatures w14:val="none"/>
+              </w:rPr>
+              <w:t xml:space="preserve"> </w:t>
+            </w:r>
+            <w:proofErr w:type="spellStart"/>
+            <w:r>
+              <w:rPr>
+                <w:rFonts w:ascii="Times New Roman" w:eastAsia="Times New Roman" w:hAnsi="Times New Roman" w:cs="Times New Roman"/>
+                <w:kern w:val="0"/>
+                <w:sz w:val="24"/>
+                <w:szCs w:val="24"/>
+                <w14:ligatures w14:val="none"/>
+              </w:rPr>
+              <w:t>công</w:t>
+            </w:r>
+            <w:proofErr w:type="spellEnd"/>
+          </w:p>
+        </w:tc>
+        <w:tc>
+          <w:tcPr>
+            <w:tcW w:w="0" w:type="auto"/>
+            <w:tcBorders>
+              <w:top w:val="single" w:sz="4" w:space="0" w:color="000000"/>
+              <w:left w:val="single" w:sz="4" w:space="0" w:color="000000"/>
+              <w:bottom w:val="single" w:sz="4" w:space="0" w:color="000000"/>
+              <w:right w:val="single" w:sz="4" w:space="0" w:color="000000"/>
+            </w:tcBorders>
+            <w:tcMar>
+              <w:top w:w="0" w:type="dxa"/>
+              <w:left w:w="108" w:type="dxa"/>
+              <w:bottom w:w="0" w:type="dxa"/>
+              <w:right w:w="108" w:type="dxa"/>
+            </w:tcMar>
+            <w:hideMark/>
+          </w:tcPr>
+          <w:p>
+            <w:pPr>
+              <w:spacing w:after="0" w:line="240" w:lineRule="auto"/>
+              <w:rPr>
+                <w:rFonts w:ascii="Times New Roman" w:eastAsia="Times New Roman" w:hAnsi="Times New Roman" w:cs="Times New Roman"/>
+                <w:kern w:val="0"/>
+                <w:sz w:val="24"/>
+                <w:szCs w:val="24"/>
+                <w14:ligatures w14:val="none"/>
+              </w:rPr>
+            </w:pPr>
+            <w:r>
+              <w:rPr>
+                <w:rFonts w:ascii="Palatino Linotype" w:eastAsia="Times New Roman" w:hAnsi="Palatino Linotype" w:cs="Times New Roman"/>
+                <w:color w:val="000000"/>
+                <w:kern w:val="0"/>
+                <w:sz w:val="24"/>
+                <w:szCs w:val="24"/>
+                <w14:ligatures w14:val="none"/>
+              </w:rPr>
+              <w:t>M01</w:t>
+            </w:r>
+          </w:p>
+        </w:tc>
+        <w:tc>
+          <w:tcPr>
+            <w:tcW w:w="0" w:type="auto"/>
+            <w:tcBorders>
+              <w:top w:val="single" w:sz="4" w:space="0" w:color="000000"/>
+              <w:left w:val="single" w:sz="4" w:space="0" w:color="000000"/>
+              <w:bottom w:val="single" w:sz="4" w:space="0" w:color="000000"/>
+              <w:right w:val="single" w:sz="4" w:space="0" w:color="000000"/>
+            </w:tcBorders>
+            <w:tcMar>
+              <w:top w:w="0" w:type="dxa"/>
+              <w:left w:w="108" w:type="dxa"/>
+              <w:bottom w:w="0" w:type="dxa"/>
+              <w:right w:w="108" w:type="dxa"/>
+            </w:tcMar>
+            <w:hideMark/>
+          </w:tcPr>
+          <w:p>
+            <w:pPr>
+              <w:spacing w:after="0" w:line="240" w:lineRule="auto"/>
+              <w:rPr>
+                <w:rFonts w:ascii="Times New Roman" w:eastAsia="Times New Roman" w:hAnsi="Times New Roman" w:cs="Times New Roman"/>
+                <w:kern w:val="0"/>
+                <w:sz w:val="24"/>
+                <w:szCs w:val="24"/>
+                <w14:ligatures w14:val="none"/>
+              </w:rPr>
+            </w:pPr>
+            <w:proofErr w:type="spellStart"/>
+            <w:r>
+              <w:rPr>
+                <w:rFonts w:ascii="Palatino Linotype" w:eastAsia="Times New Roman" w:hAnsi="Palatino Linotype" w:cs="Times New Roman"/>
+                <w:color w:val="000000"/>
+                <w:kern w:val="0"/>
+                <w:sz w:val="24"/>
+                <w:szCs w:val="24"/>
+                <w14:ligatures w14:val="none"/>
+              </w:rPr>
+              <w:t>Có</w:t>
+            </w:r>
+            <w:proofErr w:type="spellEnd"/>
+            <w:r>
+              <w:rPr>
+                <w:rFonts w:ascii="Palatino Linotype" w:eastAsia="Times New Roman" w:hAnsi="Palatino Linotype" w:cs="Times New Roman"/>
+                <w:color w:val="000000"/>
+                <w:kern w:val="0"/>
+                <w:sz w:val="24"/>
+                <w:szCs w:val="24"/>
+                <w14:ligatures w14:val="none"/>
+              </w:rPr>
+              <w:t> </w:t>
+            </w:r>
+          </w:p>
+        </w:tc>
+        <w:tc>
+          <w:tcPr>
+            <w:tcW w:w="0" w:type="auto"/>
+            <w:tcBorders>
+              <w:top w:val="single" w:sz="4" w:space="0" w:color="000000"/>
+              <w:left w:val="single" w:sz="4" w:space="0" w:color="000000"/>
+              <w:bottom w:val="single" w:sz="4" w:space="0" w:color="000000"/>
+              <w:right w:val="single" w:sz="4" w:space="0" w:color="000000"/>
+            </w:tcBorders>
+            <w:tcMar>
+              <w:top w:w="0" w:type="dxa"/>
+              <w:left w:w="108" w:type="dxa"/>
+              <w:bottom w:w="0" w:type="dxa"/>
+              <w:right w:w="108" w:type="dxa"/>
+            </w:tcMar>
+            <w:hideMark/>
+          </w:tcPr>
+          <w:p>
+            <w:pPr>
+              <w:spacing w:after="0" w:line="240" w:lineRule="auto"/>
+              <w:rPr>
+                <w:rFonts w:ascii="Times New Roman" w:eastAsia="Times New Roman" w:hAnsi="Times New Roman" w:cs="Times New Roman"/>
+                <w:kern w:val="0"/>
+                <w:sz w:val="24"/>
+                <w:szCs w:val="24"/>
+                <w14:ligatures w14:val="none"/>
+              </w:rPr>
+            </w:pPr>
+            <w:r>
+              <w:rPr>
+                <w:rFonts w:ascii="Times New Roman" w:eastAsia="Times New Roman" w:hAnsi="Times New Roman" w:cs="Times New Roman"/>
+                <w:kern w:val="0"/>
+                <w:sz w:val="24"/>
+                <w:szCs w:val="24"/>
+                <w14:ligatures w14:val="none"/>
+              </w:rPr>
+              <w:t>Tex</w:t>
+            </w:r>
+          </w:p>
+        </w:tc>
+      </w:tr>
+      <w:tr>
+        <w:tc>
+          <w:tcPr>
+            <w:tcW w:w="0" w:type="auto"/>
+            <w:tcBorders>
+              <w:top w:val="single" w:sz="4" w:space="0" w:color="000000"/>
+              <w:left w:val="single" w:sz="4" w:space="0" w:color="000000"/>
+              <w:bottom w:val="single" w:sz="4" w:space="0" w:color="000000"/>
+              <w:right w:val="single" w:sz="4" w:space="0" w:color="000000"/>
+            </w:tcBorders>
+            <w:tcMar>
+              <w:top w:w="0" w:type="dxa"/>
+              <w:left w:w="108" w:type="dxa"/>
+              <w:bottom w:w="0" w:type="dxa"/>
+              <w:right w:w="108" w:type="dxa"/>
+            </w:tcMar>
+            <w:hideMark/>
+          </w:tcPr>
+          <w:p>
+            <w:pPr>
+              <w:spacing w:after="0" w:line="240" w:lineRule="auto"/>
+              <w:rPr>
+                <w:rFonts w:ascii="Times New Roman" w:eastAsia="Times New Roman" w:hAnsi="Times New Roman" w:cs="Times New Roman"/>
+                <w:kern w:val="0"/>
+                <w:sz w:val="24"/>
+                <w:szCs w:val="24"/>
+                <w14:ligatures w14:val="none"/>
+              </w:rPr>
+            </w:pPr>
+            <w:r>
+              <w:rPr>
+                <w:rFonts w:ascii="Palatino Linotype" w:eastAsia="Times New Roman" w:hAnsi="Palatino Linotype" w:cs="Times New Roman"/>
+                <w:color w:val="000000"/>
+                <w:kern w:val="0"/>
+                <w:sz w:val="24"/>
+                <w:szCs w:val="24"/>
+                <w14:ligatures w14:val="none"/>
+              </w:rPr>
+              <w:t>3</w:t>
+            </w:r>
+            <w:r>
+              <w:rPr>
+                <w:rFonts w:ascii="Palatino Linotype" w:eastAsia="Times New Roman" w:hAnsi="Palatino Linotype" w:cs="Times New Roman"/>
+                <w:color w:val="000000"/>
+                <w:kern w:val="0"/>
+                <w:sz w:val="24"/>
+                <w:szCs w:val="24"/>
+                <w14:ligatures w14:val="none"/>
+              </w:rPr>
+              <w:t>. </w:t>
+            </w:r>
+          </w:p>
+        </w:tc>
+        <w:tc>
+          <w:tcPr>
+            <w:tcW w:w="0" w:type="auto"/>
+            <w:tcBorders>
+              <w:top w:val="single" w:sz="4" w:space="0" w:color="000000"/>
+              <w:left w:val="single" w:sz="4" w:space="0" w:color="000000"/>
+              <w:bottom w:val="single" w:sz="4" w:space="0" w:color="000000"/>
+              <w:right w:val="single" w:sz="4" w:space="0" w:color="000000"/>
+            </w:tcBorders>
+            <w:tcMar>
+              <w:top w:w="0" w:type="dxa"/>
+              <w:left w:w="108" w:type="dxa"/>
+              <w:bottom w:w="0" w:type="dxa"/>
+              <w:right w:w="108" w:type="dxa"/>
+            </w:tcMar>
+            <w:hideMark/>
+          </w:tcPr>
+          <w:p>
+            <w:pPr>
+              <w:spacing w:after="0" w:line="240" w:lineRule="auto"/>
+              <w:rPr>
+                <w:rFonts w:ascii="Times New Roman" w:eastAsia="Times New Roman" w:hAnsi="Times New Roman" w:cs="Times New Roman"/>
+                <w:kern w:val="0"/>
+                <w:sz w:val="24"/>
+                <w:szCs w:val="24"/>
+                <w14:ligatures w14:val="none"/>
+              </w:rPr>
+            </w:pPr>
+            <w:proofErr w:type="spellStart"/>
+            <w:r>
+              <w:rPr>
+                <w:rFonts w:ascii="Palatino Linotype" w:eastAsia="Times New Roman" w:hAnsi="Palatino Linotype" w:cs="Times New Roman"/>
+                <w:color w:val="000000"/>
+                <w:kern w:val="0"/>
+                <w:sz w:val="24"/>
+                <w:szCs w:val="24"/>
+                <w14:ligatures w14:val="none"/>
+              </w:rPr>
+              <w:t>Thời</w:t>
+            </w:r>
+            <w:proofErr w:type="spellEnd"/>
+            <w:r>
+              <w:rPr>
+                <w:rFonts w:ascii="Palatino Linotype" w:eastAsia="Times New Roman" w:hAnsi="Palatino Linotype" w:cs="Times New Roman"/>
+                <w:color w:val="000000"/>
+                <w:kern w:val="0"/>
+                <w:sz w:val="24"/>
+                <w:szCs w:val="24"/>
+                <w14:ligatures w14:val="none"/>
+              </w:rPr>
+              <w:t xml:space="preserve"> </w:t>
+            </w:r>
+            <w:proofErr w:type="spellStart"/>
+            <w:r>
+              <w:rPr>
+                <w:rFonts w:ascii="Palatino Linotype" w:eastAsia="Times New Roman" w:hAnsi="Palatino Linotype" w:cs="Times New Roman"/>
+                <w:color w:val="000000"/>
+                <w:kern w:val="0"/>
+                <w:sz w:val="24"/>
+                <w:szCs w:val="24"/>
+                <w14:ligatures w14:val="none"/>
+              </w:rPr>
+              <w:t>gian</w:t>
+            </w:r>
+            <w:proofErr w:type="spellEnd"/>
+            <w:r>
+              <w:rPr>
+                <w:rFonts w:ascii="Palatino Linotype" w:eastAsia="Times New Roman" w:hAnsi="Palatino Linotype" w:cs="Times New Roman"/>
+                <w:color w:val="000000"/>
+                <w:kern w:val="0"/>
+                <w:sz w:val="24"/>
+                <w:szCs w:val="24"/>
+                <w14:ligatures w14:val="none"/>
+              </w:rPr>
+              <w:t xml:space="preserve"> </w:t>
+            </w:r>
+            <w:proofErr w:type="spellStart"/>
+            <w:r>
+              <w:rPr>
+                <w:rFonts w:ascii="Palatino Linotype" w:eastAsia="Times New Roman" w:hAnsi="Palatino Linotype" w:cs="Times New Roman"/>
+                <w:color w:val="000000"/>
+                <w:kern w:val="0"/>
+                <w:sz w:val="24"/>
+                <w:szCs w:val="24"/>
+                <w14:ligatures w14:val="none"/>
+              </w:rPr>
+              <w:t>điểm</w:t>
+            </w:r>
+            <w:proofErr w:type="spellEnd"/>
+            <w:r>
+              <w:rPr>
+                <w:rFonts w:ascii="Palatino Linotype" w:eastAsia="Times New Roman" w:hAnsi="Palatino Linotype" w:cs="Times New Roman"/>
+                <w:color w:val="000000"/>
+                <w:kern w:val="0"/>
+                <w:sz w:val="24"/>
+                <w:szCs w:val="24"/>
+                <w14:ligatures w14:val="none"/>
+              </w:rPr>
+              <w:t xml:space="preserve"> </w:t>
+            </w:r>
+            <w:proofErr w:type="spellStart"/>
+            <w:r>
+              <w:rPr>
+                <w:rFonts w:ascii="Palatino Linotype" w:eastAsia="Times New Roman" w:hAnsi="Palatino Linotype" w:cs="Times New Roman"/>
+                <w:color w:val="000000"/>
+                <w:kern w:val="0"/>
+                <w:sz w:val="24"/>
+                <w:szCs w:val="24"/>
+                <w14:ligatures w14:val="none"/>
+              </w:rPr>
+              <w:t>danh</w:t>
+            </w:r>
+            <w:proofErr w:type="spellEnd"/>
+          </w:p>
+        </w:tc>
+        <w:tc>
+          <w:tcPr>
+            <w:tcW w:w="0" w:type="auto"/>
+            <w:tcBorders>
+              <w:top w:val="single" w:sz="4" w:space="0" w:color="000000"/>
+              <w:left w:val="single" w:sz="4" w:space="0" w:color="000000"/>
+              <w:bottom w:val="single" w:sz="4" w:space="0" w:color="000000"/>
+              <w:right w:val="single" w:sz="4" w:space="0" w:color="000000"/>
+            </w:tcBorders>
+            <w:tcMar>
+              <w:top w:w="0" w:type="dxa"/>
+              <w:left w:w="108" w:type="dxa"/>
+              <w:bottom w:w="0" w:type="dxa"/>
+              <w:right w:w="108" w:type="dxa"/>
+            </w:tcMar>
+            <w:hideMark/>
+          </w:tcPr>
+          <w:p>
+            <w:pPr>
+              <w:spacing w:after="0" w:line="240" w:lineRule="auto"/>
+              <w:rPr>
+                <w:rFonts w:ascii="Times New Roman" w:eastAsia="Times New Roman" w:hAnsi="Times New Roman" w:cs="Times New Roman"/>
+                <w:kern w:val="0"/>
+                <w:sz w:val="24"/>
+                <w:szCs w:val="24"/>
+                <w14:ligatures w14:val="none"/>
+              </w:rPr>
+            </w:pPr>
+            <w:r>
+              <w:rPr>
+                <w:rFonts w:ascii="Times New Roman" w:eastAsia="Times New Roman" w:hAnsi="Times New Roman" w:cs="Times New Roman"/>
+                <w:kern w:val="0"/>
+                <w:sz w:val="24"/>
+                <w:szCs w:val="24"/>
+                <w14:ligatures w14:val="none"/>
+              </w:rPr>
+              <w:t>00:00:00</w:t>
+            </w:r>
+          </w:p>
+        </w:tc>
+        <w:tc>
+          <w:tcPr>
+            <w:tcW w:w="0" w:type="auto"/>
+            <w:tcBorders>
+              <w:top w:val="single" w:sz="4" w:space="0" w:color="000000"/>
+              <w:left w:val="single" w:sz="4" w:space="0" w:color="000000"/>
+              <w:bottom w:val="single" w:sz="4" w:space="0" w:color="000000"/>
+              <w:right w:val="single" w:sz="4" w:space="0" w:color="000000"/>
+            </w:tcBorders>
+            <w:tcMar>
+              <w:top w:w="0" w:type="dxa"/>
+              <w:left w:w="108" w:type="dxa"/>
+              <w:bottom w:w="0" w:type="dxa"/>
+              <w:right w:w="108" w:type="dxa"/>
+            </w:tcMar>
+            <w:hideMark/>
+          </w:tcPr>
+          <w:p>
+            <w:pPr>
+              <w:spacing w:after="0" w:line="240" w:lineRule="auto"/>
+              <w:rPr>
+                <w:rFonts w:ascii="Times New Roman" w:eastAsia="Times New Roman" w:hAnsi="Times New Roman" w:cs="Times New Roman"/>
+                <w:kern w:val="0"/>
+                <w:sz w:val="24"/>
+                <w:szCs w:val="24"/>
+                <w14:ligatures w14:val="none"/>
+              </w:rPr>
+            </w:pPr>
+            <w:proofErr w:type="spellStart"/>
+            <w:r>
+              <w:rPr>
+                <w:rFonts w:ascii="Palatino Linotype" w:eastAsia="Times New Roman" w:hAnsi="Palatino Linotype" w:cs="Times New Roman"/>
+                <w:color w:val="000000"/>
+                <w:kern w:val="0"/>
+                <w:sz w:val="24"/>
+                <w:szCs w:val="24"/>
+                <w14:ligatures w14:val="none"/>
+              </w:rPr>
+              <w:t>Có</w:t>
+            </w:r>
+            <w:proofErr w:type="spellEnd"/>
+            <w:r>
+              <w:rPr>
+                <w:rFonts w:ascii="Palatino Linotype" w:eastAsia="Times New Roman" w:hAnsi="Palatino Linotype" w:cs="Times New Roman"/>
+                <w:color w:val="000000"/>
+                <w:kern w:val="0"/>
+                <w:sz w:val="24"/>
+                <w:szCs w:val="24"/>
+                <w14:ligatures w14:val="none"/>
+              </w:rPr>
+              <w:t> </w:t>
+            </w:r>
+          </w:p>
+        </w:tc>
+        <w:tc>
+          <w:tcPr>
+            <w:tcW w:w="0" w:type="auto"/>
+            <w:tcBorders>
+              <w:top w:val="single" w:sz="4" w:space="0" w:color="000000"/>
+              <w:left w:val="single" w:sz="4" w:space="0" w:color="000000"/>
+              <w:bottom w:val="single" w:sz="4" w:space="0" w:color="000000"/>
+              <w:right w:val="single" w:sz="4" w:space="0" w:color="000000"/>
+            </w:tcBorders>
+            <w:tcMar>
+              <w:top w:w="0" w:type="dxa"/>
+              <w:left w:w="108" w:type="dxa"/>
+              <w:bottom w:w="0" w:type="dxa"/>
+              <w:right w:w="108" w:type="dxa"/>
+            </w:tcMar>
+            <w:hideMark/>
+          </w:tcPr>
+          <w:p>
+            <w:pPr>
+              <w:spacing w:after="0" w:line="240" w:lineRule="auto"/>
+              <w:rPr>
+                <w:rFonts w:ascii="Times New Roman" w:eastAsia="Times New Roman" w:hAnsi="Times New Roman" w:cs="Times New Roman"/>
+                <w:kern w:val="0"/>
+                <w:sz w:val="24"/>
+                <w:szCs w:val="24"/>
+                <w14:ligatures w14:val="none"/>
+              </w:rPr>
+            </w:pPr>
+            <w:r>
+              <w:rPr>
+                <w:rFonts w:ascii="Palatino Linotype" w:eastAsia="Times New Roman" w:hAnsi="Palatino Linotype" w:cs="Times New Roman"/>
+                <w:color w:val="000000"/>
+                <w:kern w:val="0"/>
+                <w:sz w:val="24"/>
+                <w:szCs w:val="24"/>
+                <w14:ligatures w14:val="none"/>
+              </w:rPr>
+              <w:t>Time</w:t>
+            </w:r>
+          </w:p>
+        </w:tc>
+      </w:tr>
+      <w:tr>
+        <w:tc>
+          <w:tcPr>
+            <w:tcW w:w="0" w:type="auto"/>
+            <w:tcBorders>
+              <w:top w:val="single" w:sz="4" w:space="0" w:color="000000"/>
+              <w:left w:val="single" w:sz="4" w:space="0" w:color="000000"/>
+              <w:bottom w:val="single" w:sz="4" w:space="0" w:color="000000"/>
+              <w:right w:val="single" w:sz="4" w:space="0" w:color="000000"/>
+            </w:tcBorders>
+            <w:tcMar>
+              <w:top w:w="0" w:type="dxa"/>
+              <w:left w:w="108" w:type="dxa"/>
+              <w:bottom w:w="0" w:type="dxa"/>
+              <w:right w:w="108" w:type="dxa"/>
+            </w:tcMar>
+          </w:tcPr>
+          <w:p>
+            <w:pPr>
+              <w:spacing w:after="0" w:line="240" w:lineRule="auto"/>
+              <w:rPr>
+                <w:rFonts w:ascii="Palatino Linotype" w:eastAsia="Times New Roman" w:hAnsi="Palatino Linotype" w:cs="Times New Roman"/>
+                <w:color w:val="000000"/>
+                <w:kern w:val="0"/>
+                <w:sz w:val="24"/>
+                <w:szCs w:val="24"/>
+                <w14:ligatures w14:val="none"/>
+              </w:rPr>
+            </w:pPr>
+            <w:r>
+              <w:rPr>
+                <w:rFonts w:ascii="Palatino Linotype" w:eastAsia="Times New Roman" w:hAnsi="Palatino Linotype" w:cs="Times New Roman"/>
+                <w:color w:val="000000"/>
+                <w:kern w:val="0"/>
+                <w:sz w:val="24"/>
+                <w:szCs w:val="24"/>
+                <w14:ligatures w14:val="none"/>
+              </w:rPr>
+              <w:t>4.</w:t>
+            </w:r>
+          </w:p>
+        </w:tc>
+        <w:tc>
+          <w:tcPr>
+            <w:tcW w:w="0" w:type="auto"/>
+            <w:tcBorders>
+              <w:top w:val="single" w:sz="4" w:space="0" w:color="000000"/>
+              <w:left w:val="single" w:sz="4" w:space="0" w:color="000000"/>
+              <w:bottom w:val="single" w:sz="4" w:space="0" w:color="000000"/>
+              <w:right w:val="single" w:sz="4" w:space="0" w:color="000000"/>
+            </w:tcBorders>
+            <w:tcMar>
+              <w:top w:w="0" w:type="dxa"/>
+              <w:left w:w="108" w:type="dxa"/>
+              <w:bottom w:w="0" w:type="dxa"/>
+              <w:right w:w="108" w:type="dxa"/>
+            </w:tcMar>
+          </w:tcPr>
+          <w:p>
+            <w:pPr>
+              <w:spacing w:after="0" w:line="240" w:lineRule="auto"/>
+              <w:rPr>
+                <w:rFonts w:ascii="Palatino Linotype" w:eastAsia="Times New Roman" w:hAnsi="Palatino Linotype" w:cs="Times New Roman"/>
+                <w:color w:val="000000"/>
+                <w:kern w:val="0"/>
+                <w:sz w:val="24"/>
+                <w:szCs w:val="24"/>
+                <w14:ligatures w14:val="none"/>
+              </w:rPr>
+            </w:pPr>
+            <w:proofErr w:type="spellStart"/>
+            <w:r>
+              <w:rPr>
+                <w:rFonts w:ascii="Palatino Linotype" w:eastAsia="Times New Roman" w:hAnsi="Palatino Linotype" w:cs="Times New Roman"/>
+                <w:color w:val="000000"/>
+                <w:kern w:val="0"/>
+                <w:sz w:val="24"/>
+                <w:szCs w:val="24"/>
+                <w14:ligatures w14:val="none"/>
+              </w:rPr>
+              <w:t>Ngày</w:t>
+            </w:r>
+            <w:proofErr w:type="spellEnd"/>
+            <w:r>
+              <w:rPr>
+                <w:rFonts w:ascii="Palatino Linotype" w:eastAsia="Times New Roman" w:hAnsi="Palatino Linotype" w:cs="Times New Roman"/>
+                <w:color w:val="000000"/>
+                <w:kern w:val="0"/>
+                <w:sz w:val="24"/>
+                <w:szCs w:val="24"/>
+                <w14:ligatures w14:val="none"/>
+              </w:rPr>
+              <w:t xml:space="preserve"> </w:t>
+            </w:r>
+            <w:proofErr w:type="spellStart"/>
+            <w:r>
+              <w:rPr>
+                <w:rFonts w:ascii="Palatino Linotype" w:eastAsia="Times New Roman" w:hAnsi="Palatino Linotype" w:cs="Times New Roman"/>
+                <w:color w:val="000000"/>
+                <w:kern w:val="0"/>
+                <w:sz w:val="24"/>
+                <w:szCs w:val="24"/>
+                <w14:ligatures w14:val="none"/>
+              </w:rPr>
+              <w:t>điểm</w:t>
+            </w:r>
+            <w:proofErr w:type="spellEnd"/>
+            <w:r>
+              <w:rPr>
+                <w:rFonts w:ascii="Palatino Linotype" w:eastAsia="Times New Roman" w:hAnsi="Palatino Linotype" w:cs="Times New Roman"/>
+                <w:color w:val="000000"/>
+                <w:kern w:val="0"/>
+                <w:sz w:val="24"/>
+                <w:szCs w:val="24"/>
+                <w14:ligatures w14:val="none"/>
+              </w:rPr>
+              <w:t xml:space="preserve"> </w:t>
+            </w:r>
+            <w:proofErr w:type="spellStart"/>
+            <w:r>
+              <w:rPr>
+                <w:rFonts w:ascii="Palatino Linotype" w:eastAsia="Times New Roman" w:hAnsi="Palatino Linotype" w:cs="Times New Roman"/>
+                <w:color w:val="000000"/>
+                <w:kern w:val="0"/>
+                <w:sz w:val="24"/>
+                <w:szCs w:val="24"/>
+                <w14:ligatures w14:val="none"/>
+              </w:rPr>
+              <w:t>danh</w:t>
+            </w:r>
+            <w:proofErr w:type="spellEnd"/>
+          </w:p>
+        </w:tc>
+        <w:tc>
+          <w:tcPr>
+            <w:tcW w:w="0" w:type="auto"/>
+            <w:tcBorders>
+              <w:top w:val="single" w:sz="4" w:space="0" w:color="000000"/>
+              <w:left w:val="single" w:sz="4" w:space="0" w:color="000000"/>
+              <w:bottom w:val="single" w:sz="4" w:space="0" w:color="000000"/>
+              <w:right w:val="single" w:sz="4" w:space="0" w:color="000000"/>
+            </w:tcBorders>
+            <w:tcMar>
+              <w:top w:w="0" w:type="dxa"/>
+              <w:left w:w="108" w:type="dxa"/>
+              <w:bottom w:w="0" w:type="dxa"/>
+              <w:right w:w="108" w:type="dxa"/>
+            </w:tcMar>
+          </w:tcPr>
+          <w:p>
+            <w:pPr>
+              <w:spacing w:after="0" w:line="240" w:lineRule="auto"/>
+              <w:rPr>
+                <w:rFonts w:ascii="Times New Roman" w:eastAsia="Times New Roman" w:hAnsi="Times New Roman" w:cs="Times New Roman"/>
+                <w:kern w:val="0"/>
+                <w:sz w:val="24"/>
+                <w:szCs w:val="24"/>
+                <w14:ligatures w14:val="none"/>
+              </w:rPr>
+            </w:pPr>
+            <w:r>
+              <w:rPr>
+                <w:rFonts w:ascii="Times New Roman" w:eastAsia="Times New Roman" w:hAnsi="Times New Roman" w:cs="Times New Roman"/>
+                <w:kern w:val="0"/>
+                <w:sz w:val="24"/>
+                <w:szCs w:val="24"/>
+                <w14:ligatures w14:val="none"/>
+              </w:rPr>
+              <w:t>12/12/2023</w:t>
+            </w:r>
+          </w:p>
+        </w:tc>
+        <w:tc>
+          <w:tcPr>
+            <w:tcW w:w="0" w:type="auto"/>
+            <w:tcBorders>
+              <w:top w:val="single" w:sz="4" w:space="0" w:color="000000"/>
+              <w:left w:val="single" w:sz="4" w:space="0" w:color="000000"/>
+              <w:bottom w:val="single" w:sz="4" w:space="0" w:color="000000"/>
+              <w:right w:val="single" w:sz="4" w:space="0" w:color="000000"/>
+            </w:tcBorders>
+            <w:tcMar>
+              <w:top w:w="0" w:type="dxa"/>
+              <w:left w:w="108" w:type="dxa"/>
+              <w:bottom w:w="0" w:type="dxa"/>
+              <w:right w:w="108" w:type="dxa"/>
+            </w:tcMar>
+          </w:tcPr>
+          <w:p>
+            <w:pPr>
+              <w:spacing w:after="0" w:line="240" w:lineRule="auto"/>
+              <w:rPr>
+                <w:rFonts w:ascii="Palatino Linotype" w:eastAsia="Times New Roman" w:hAnsi="Palatino Linotype" w:cs="Times New Roman"/>
+                <w:color w:val="000000"/>
+                <w:kern w:val="0"/>
+                <w:sz w:val="24"/>
+                <w:szCs w:val="24"/>
+                <w14:ligatures w14:val="none"/>
+              </w:rPr>
+            </w:pPr>
+            <w:proofErr w:type="spellStart"/>
+            <w:r>
+              <w:rPr>
+                <w:rFonts w:ascii="Palatino Linotype" w:eastAsia="Times New Roman" w:hAnsi="Palatino Linotype" w:cs="Times New Roman"/>
+                <w:color w:val="000000"/>
+                <w:kern w:val="0"/>
+                <w:sz w:val="24"/>
+                <w:szCs w:val="24"/>
+                <w14:ligatures w14:val="none"/>
+              </w:rPr>
+              <w:t>Có</w:t>
+            </w:r>
+            <w:proofErr w:type="spellEnd"/>
+          </w:p>
+        </w:tc>
+        <w:tc>
+          <w:tcPr>
+            <w:tcW w:w="0" w:type="auto"/>
+            <w:tcBorders>
+              <w:top w:val="single" w:sz="4" w:space="0" w:color="000000"/>
+              <w:left w:val="single" w:sz="4" w:space="0" w:color="000000"/>
+              <w:bottom w:val="single" w:sz="4" w:space="0" w:color="000000"/>
+              <w:right w:val="single" w:sz="4" w:space="0" w:color="000000"/>
+            </w:tcBorders>
+            <w:tcMar>
+              <w:top w:w="0" w:type="dxa"/>
+              <w:left w:w="108" w:type="dxa"/>
+              <w:bottom w:w="0" w:type="dxa"/>
+              <w:right w:w="108" w:type="dxa"/>
+            </w:tcMar>
+          </w:tcPr>
+          <w:p>
+            <w:pPr>
+              <w:spacing w:after="0" w:line="240" w:lineRule="auto"/>
+              <w:rPr>
+                <w:rFonts w:ascii="Palatino Linotype" w:eastAsia="Times New Roman" w:hAnsi="Palatino Linotype" w:cs="Times New Roman"/>
+                <w:color w:val="000000"/>
+                <w:kern w:val="0"/>
+                <w:sz w:val="24"/>
+                <w:szCs w:val="24"/>
+                <w14:ligatures w14:val="none"/>
+              </w:rPr>
+            </w:pPr>
+            <w:r>
+              <w:rPr>
+                <w:rFonts w:ascii="Palatino Linotype" w:eastAsia="Times New Roman" w:hAnsi="Palatino Linotype" w:cs="Times New Roman"/>
+                <w:color w:val="000000"/>
+                <w:kern w:val="0"/>
+                <w:sz w:val="24"/>
+                <w:szCs w:val="24"/>
+                <w14:ligatures w14:val="none"/>
+              </w:rPr>
+              <w:t>Date</w:t>
+            </w:r>
+          </w:p>
+        </w:tc>
+      </w:tr>
+    </w:tbl>
+    <w:p>
+      <w:pPr>
+        <w:spacing w:after="0" w:line="240" w:lineRule="auto"/>
+        <w:textAlignment w:val="baseline"/>
+        <w:rPr>
+          <w:rFonts w:ascii="Cambria" w:eastAsia="Times New Roman" w:hAnsi="Cambria" w:cs="Segoe UI"/>
+          <w:kern w:val="0"/>
+          <w:sz w:val="24"/>
+          <w:szCs w:val="24"/>
+          <w14:ligatures w14:val="none"/>
+        </w:rPr>
+      </w:pPr>
+    </w:p>
+    <w:p>
+      <w:pPr>
+        <w:spacing w:after="0" w:line="240" w:lineRule="auto"/>
+        <w:textAlignment w:val="baseline"/>
+        <w:rPr>
+          <w:rFonts w:ascii="Cambria" w:eastAsia="Times New Roman" w:hAnsi="Cambria" w:cs="Segoe UI"/>
+          <w:kern w:val="0"/>
+          <w:sz w:val="24"/>
+          <w:szCs w:val="24"/>
           <w14:ligatures w14:val="none"/>
         </w:rPr>
       </w:pPr>
@@ -5066,6 +6926,19 @@
     <w:p>
       <w:pPr>
         <w:spacing w:after="0" w:line="240" w:lineRule="auto"/>
+        <w:textAlignment w:val="baseline"/>
+        <w:rPr>
+          <w:rFonts w:ascii="Segoe UI" w:eastAsia="Times New Roman" w:hAnsi="Segoe UI" w:cs="Segoe UI"/>
+          <w:kern w:val="0"/>
+          <w:sz w:val="18"/>
+          <w:szCs w:val="18"/>
+          <w14:ligatures w14:val="none"/>
+        </w:rPr>
+      </w:pPr>
+    </w:p>
+    <w:p>
+      <w:pPr>
+        <w:spacing w:after="0" w:line="240" w:lineRule="auto"/>
         <w:jc w:val="center"/>
         <w:textAlignment w:val="baseline"/>
         <w:rPr>
@@ -5086,10 +6959,10 @@
         </w:rPr>
         <w:lastRenderedPageBreak/>
         <w:drawing>
-          <wp:inline distT="0" distB="0" distL="0" distR="0" wp14:anchorId="39550F88" wp14:editId="553C7455">
+          <wp:inline distT="0" distB="0" distL="0" distR="0" wp14:anchorId="4D1BD81C" wp14:editId="1AA73CCA">
             <wp:extent cx="5943600" cy="5742940"/>
             <wp:effectExtent l="0" t="0" r="0" b="0"/>
-            <wp:docPr id="1123618684" name="Hình ảnh 6" descr="Ảnh có chứa văn bản, ảnh chụp màn hình, biểu đồ, hàng&#10;&#10;Mô tả được tạo tự động"/>
+            <wp:docPr id="1917943065" name="Hình ảnh 1"/>
             <wp:cNvGraphicFramePr>
               <a:graphicFrameLocks xmlns:a="http://schemas.openxmlformats.org/drawingml/2006/main" noChangeAspect="1"/>
             </wp:cNvGraphicFramePr>
@@ -5097,7 +6970,7 @@
               <a:graphicData uri="http://schemas.openxmlformats.org/drawingml/2006/picture">
                 <pic:pic xmlns:pic="http://schemas.openxmlformats.org/drawingml/2006/picture">
                   <pic:nvPicPr>
-                    <pic:cNvPr id="1123618684" name="Hình ảnh 6" descr="Ảnh có chứa văn bản, ảnh chụp màn hình, biểu đồ, hàng&#10;&#10;Mô tả được tạo tự động"/>
+                    <pic:cNvPr id="1917943065" name="Hình ảnh 1917943065"/>
                     <pic:cNvPicPr/>
                   </pic:nvPicPr>
                   <pic:blipFill>
@@ -7274,6 +9147,24 @@
     <w:basedOn w:val="Phngmcinhcuaoanvn"/>
     <w:rsid w:val="005D4885"/>
   </w:style>
+  <w:style w:type="paragraph" w:styleId="ThngthngWeb">
+    <w:name w:val="Normal (Web)"/>
+    <w:basedOn w:val="Binhthng"/>
+    <w:uiPriority w:val="99"/>
+    <w:semiHidden/>
+    <w:unhideWhenUsed/>
+    <w:rsid w:val="00E8437F"/>
+    <w:pPr>
+      <w:spacing w:before="100" w:beforeAutospacing="1" w:after="100" w:afterAutospacing="1" w:line="240" w:lineRule="auto"/>
+    </w:pPr>
+    <w:rPr>
+      <w:rFonts w:ascii="Times New Roman" w:eastAsia="Times New Roman" w:hAnsi="Times New Roman" w:cs="Times New Roman"/>
+      <w:kern w:val="0"/>
+      <w:sz w:val="24"/>
+      <w:szCs w:val="24"/>
+      <w14:ligatures w14:val="none"/>
+    </w:rPr>
+  </w:style>
 </w:styles>
 </file>
 

--- a/src/Homework03/LeAnhVu_20200673/Báo cáo tuần 3.docx
+++ b/src/Homework03/LeAnhVu_20200673/Báo cáo tuần 3.docx
@@ -7049,10 +7049,10 @@
         </w:rPr>
         <w:lastRenderedPageBreak/>
         <w:drawing>
-          <wp:inline distT="0" distB="0" distL="0" distR="0" wp14:anchorId="4CBF92B2" wp14:editId="4BB5B068">
-            <wp:extent cx="5943600" cy="3572510"/>
-            <wp:effectExtent l="0" t="0" r="0" b="8890"/>
-            <wp:docPr id="1207723053" name="Hình ảnh 3" descr="Ảnh có chứa văn bản, ảnh chụp màn hình, biểu đồ, hàng&#10;&#10;Mô tả được tạo tự động"/>
+          <wp:inline distT="0" distB="0" distL="0" distR="0" wp14:anchorId="1EAFDC73" wp14:editId="45B2CB14">
+            <wp:extent cx="5943600" cy="4034790"/>
+            <wp:effectExtent l="0" t="0" r="0" b="3810"/>
+            <wp:docPr id="274803291" name="Hình ảnh 1"/>
             <wp:cNvGraphicFramePr>
               <a:graphicFrameLocks xmlns:a="http://schemas.openxmlformats.org/drawingml/2006/main" noChangeAspect="1"/>
             </wp:cNvGraphicFramePr>
@@ -7060,7 +7060,7 @@
               <a:graphicData uri="http://schemas.openxmlformats.org/drawingml/2006/picture">
                 <pic:pic xmlns:pic="http://schemas.openxmlformats.org/drawingml/2006/picture">
                   <pic:nvPicPr>
-                    <pic:cNvPr id="1207723053" name="Hình ảnh 3" descr="Ảnh có chứa văn bản, ảnh chụp màn hình, biểu đồ, hàng&#10;&#10;Mô tả được tạo tự động"/>
+                    <pic:cNvPr id="274803291" name="Hình ảnh 274803291"/>
                     <pic:cNvPicPr/>
                   </pic:nvPicPr>
                   <pic:blipFill>
@@ -7078,7 +7078,7 @@
                   <pic:spPr>
                     <a:xfrm>
                       <a:off x="0" y="0"/>
-                      <a:ext cx="5943600" cy="3572510"/>
+                      <a:ext cx="5943600" cy="4034790"/>
                     </a:xfrm>
                     <a:prstGeom prst="rect">
                       <a:avLst/>
@@ -7200,10 +7200,10 @@
         </w:rPr>
         <w:lastRenderedPageBreak/>
         <w:drawing>
-          <wp:inline distT="0" distB="0" distL="0" distR="0" wp14:anchorId="6A70F3AA" wp14:editId="2623C229">
-            <wp:extent cx="5943600" cy="4498340"/>
+          <wp:inline distT="0" distB="0" distL="0" distR="0" wp14:anchorId="689431FE" wp14:editId="69775E85">
+            <wp:extent cx="5943600" cy="4457700"/>
             <wp:effectExtent l="0" t="0" r="0" b="0"/>
-            <wp:docPr id="1699619507" name="Hình ảnh 5" descr="Ảnh có chứa văn bản, ảnh chụp màn hình, hàng, biểu đồ&#10;&#10;Mô tả được tạo tự động"/>
+            <wp:docPr id="645650607" name="Hình ảnh 2" descr="Ảnh có chứa văn bản, ảnh chụp màn hình, biểu đồ, Phông chữ&#10;&#10;Mô tả được tạo tự động"/>
             <wp:cNvGraphicFramePr>
               <a:graphicFrameLocks xmlns:a="http://schemas.openxmlformats.org/drawingml/2006/main" noChangeAspect="1"/>
             </wp:cNvGraphicFramePr>
@@ -7211,7 +7211,7 @@
               <a:graphicData uri="http://schemas.openxmlformats.org/drawingml/2006/picture">
                 <pic:pic xmlns:pic="http://schemas.openxmlformats.org/drawingml/2006/picture">
                   <pic:nvPicPr>
-                    <pic:cNvPr id="1699619507" name="Hình ảnh 5" descr="Ảnh có chứa văn bản, ảnh chụp màn hình, hàng, biểu đồ&#10;&#10;Mô tả được tạo tự động"/>
+                    <pic:cNvPr id="645650607" name="Hình ảnh 2" descr="Ảnh có chứa văn bản, ảnh chụp màn hình, biểu đồ, Phông chữ&#10;&#10;Mô tả được tạo tự động"/>
                     <pic:cNvPicPr/>
                   </pic:nvPicPr>
                   <pic:blipFill>
@@ -7229,7 +7229,7 @@
                   <pic:spPr>
                     <a:xfrm>
                       <a:off x="0" y="0"/>
-                      <a:ext cx="5943600" cy="4498340"/>
+                      <a:ext cx="5943600" cy="4457700"/>
                     </a:xfrm>
                     <a:prstGeom prst="rect">
                       <a:avLst/>
@@ -7242,6 +7242,7 @@
         </w:drawing>
       </w:r>
     </w:p>
+    <w:p/>
     <w:sectPr>
       <w:pgSz w:w="12240" w:h="15840"/>
       <w:pgMar w:top="1440" w:right="1440" w:bottom="1440" w:left="1440" w:header="720" w:footer="720" w:gutter="0"/>

--- a/src/Homework03/LeAnhVu_20200673/Báo cáo tuần 3.docx
+++ b/src/Homework03/LeAnhVu_20200673/Báo cáo tuần 3.docx
@@ -14,7 +14,6 @@
           <w14:ligatures w14:val="none"/>
         </w:rPr>
       </w:pPr>
-      <w:proofErr w:type="spellStart"/>
       <w:r>
         <w:rPr>
           <w:rFonts w:ascii="Cambria" w:eastAsia="Times New Roman" w:hAnsi="Cambria" w:cs="Segoe UI"/>
@@ -23,40 +22,7 @@
           <w:szCs w:val="24"/>
           <w14:ligatures w14:val="none"/>
         </w:rPr>
-        <w:t>Họ</w:t>
-      </w:r>
-      <w:proofErr w:type="spellEnd"/>
-      <w:r>
-        <w:rPr>
-          <w:rFonts w:ascii="Cambria" w:eastAsia="Times New Roman" w:hAnsi="Cambria" w:cs="Segoe UI"/>
-          <w:kern w:val="0"/>
-          <w:sz w:val="24"/>
-          <w:szCs w:val="24"/>
-          <w14:ligatures w14:val="none"/>
-        </w:rPr>
-        <w:t xml:space="preserve"> </w:t>
-      </w:r>
-      <w:proofErr w:type="spellStart"/>
-      <w:r>
-        <w:rPr>
-          <w:rFonts w:ascii="Cambria" w:eastAsia="Times New Roman" w:hAnsi="Cambria" w:cs="Segoe UI"/>
-          <w:kern w:val="0"/>
-          <w:sz w:val="24"/>
-          <w:szCs w:val="24"/>
-          <w14:ligatures w14:val="none"/>
-        </w:rPr>
-        <w:t>tên</w:t>
-      </w:r>
-      <w:proofErr w:type="spellEnd"/>
-      <w:r>
-        <w:rPr>
-          <w:rFonts w:ascii="Cambria" w:eastAsia="Times New Roman" w:hAnsi="Cambria" w:cs="Segoe UI"/>
-          <w:kern w:val="0"/>
-          <w:sz w:val="24"/>
-          <w:szCs w:val="24"/>
-          <w14:ligatures w14:val="none"/>
-        </w:rPr>
-        <w:t>: Lê Anh Vũ</w:t>
+        <w:t>Họ tên: Lê Anh Vũ</w:t>
       </w:r>
     </w:p>
     <w:p>
@@ -92,66 +58,8 @@
           <w:szCs w:val="24"/>
           <w14:ligatures w14:val="none"/>
         </w:rPr>
-        <w:t xml:space="preserve">UC Import </w:t>
+        <w:t>UC Import thông tin chấm công</w:t>
       </w:r>
-      <w:proofErr w:type="spellStart"/>
-      <w:r>
-        <w:rPr>
-          <w:rFonts w:ascii="Cambria" w:eastAsia="Times New Roman" w:hAnsi="Cambria" w:cs="Segoe UI"/>
-          <w:kern w:val="0"/>
-          <w:sz w:val="24"/>
-          <w:szCs w:val="24"/>
-          <w14:ligatures w14:val="none"/>
-        </w:rPr>
-        <w:t>thông</w:t>
-      </w:r>
-      <w:proofErr w:type="spellEnd"/>
-      <w:r>
-        <w:rPr>
-          <w:rFonts w:ascii="Cambria" w:eastAsia="Times New Roman" w:hAnsi="Cambria" w:cs="Segoe UI"/>
-          <w:kern w:val="0"/>
-          <w:sz w:val="24"/>
-          <w:szCs w:val="24"/>
-          <w14:ligatures w14:val="none"/>
-        </w:rPr>
-        <w:t xml:space="preserve"> tin </w:t>
-      </w:r>
-      <w:proofErr w:type="spellStart"/>
-      <w:r>
-        <w:rPr>
-          <w:rFonts w:ascii="Cambria" w:eastAsia="Times New Roman" w:hAnsi="Cambria" w:cs="Segoe UI"/>
-          <w:kern w:val="0"/>
-          <w:sz w:val="24"/>
-          <w:szCs w:val="24"/>
-          <w14:ligatures w14:val="none"/>
-        </w:rPr>
-        <w:t>chấm</w:t>
-      </w:r>
-      <w:proofErr w:type="spellEnd"/>
-      <w:r>
-        <w:rPr>
-          <w:rFonts w:ascii="Cambria" w:eastAsia="Times New Roman" w:hAnsi="Cambria" w:cs="Segoe UI"/>
-          <w:kern w:val="0"/>
-          <w:sz w:val="24"/>
-          <w:szCs w:val="24"/>
-          <w14:ligatures w14:val="none"/>
-        </w:rPr>
-        <w:t xml:space="preserve"> </w:t>
-      </w:r>
-      <w:proofErr w:type="spellStart"/>
-      <w:proofErr w:type="gramStart"/>
-      <w:r>
-        <w:rPr>
-          <w:rFonts w:ascii="Cambria" w:eastAsia="Times New Roman" w:hAnsi="Cambria" w:cs="Segoe UI"/>
-          <w:kern w:val="0"/>
-          <w:sz w:val="24"/>
-          <w:szCs w:val="24"/>
-          <w14:ligatures w14:val="none"/>
-        </w:rPr>
-        <w:t>công</w:t>
-      </w:r>
-      <w:proofErr w:type="spellEnd"/>
-      <w:proofErr w:type="gramEnd"/>
     </w:p>
     <w:p>
       <w:pPr>
@@ -192,10 +100,10 @@
         <w:tblLook w:val="04A0" w:firstRow="1" w:lastRow="0" w:firstColumn="1" w:lastColumn="0" w:noHBand="0" w:noVBand="1"/>
       </w:tblPr>
       <w:tblGrid>
-        <w:gridCol w:w="1276"/>
-        <w:gridCol w:w="2990"/>
-        <w:gridCol w:w="2566"/>
-        <w:gridCol w:w="2512"/>
+        <w:gridCol w:w="1254"/>
+        <w:gridCol w:w="2998"/>
+        <w:gridCol w:w="2573"/>
+        <w:gridCol w:w="2519"/>
       </w:tblGrid>
       <w:tr>
         <w:trPr>
@@ -228,7 +136,6 @@
                 <w14:ligatures w14:val="none"/>
               </w:rPr>
             </w:pPr>
-            <w:proofErr w:type="spellStart"/>
             <w:r>
               <w:rPr>
                 <w:rFonts w:ascii="Tahoma" w:eastAsia="Times New Roman" w:hAnsi="Tahoma" w:cs="Tahoma"/>
@@ -239,20 +146,7 @@
                 <w:szCs w:val="18"/>
                 <w14:ligatures w14:val="none"/>
               </w:rPr>
-              <w:t>Mã</w:t>
-            </w:r>
-            <w:proofErr w:type="spellEnd"/>
-            <w:r>
-              <w:rPr>
-                <w:rFonts w:ascii="Tahoma" w:eastAsia="Times New Roman" w:hAnsi="Tahoma" w:cs="Tahoma"/>
-                <w:b/>
-                <w:bCs/>
-                <w:kern w:val="0"/>
-                <w:sz w:val="18"/>
-                <w:szCs w:val="18"/>
-                <w14:ligatures w14:val="none"/>
-              </w:rPr>
-              <w:t xml:space="preserve"> Use case </w:t>
+              <w:t>Mã Use case </w:t>
             </w:r>
           </w:p>
         </w:tc>
@@ -320,7 +214,6 @@
                 <w14:ligatures w14:val="none"/>
               </w:rPr>
             </w:pPr>
-            <w:proofErr w:type="spellStart"/>
             <w:r>
               <w:rPr>
                 <w:rFonts w:ascii="Tahoma" w:eastAsia="Times New Roman" w:hAnsi="Tahoma" w:cs="Tahoma"/>
@@ -331,20 +224,7 @@
                 <w:szCs w:val="19"/>
                 <w14:ligatures w14:val="none"/>
               </w:rPr>
-              <w:t>Tên</w:t>
-            </w:r>
-            <w:proofErr w:type="spellEnd"/>
-            <w:r>
-              <w:rPr>
-                <w:rFonts w:ascii="Tahoma" w:eastAsia="Times New Roman" w:hAnsi="Tahoma" w:cs="Tahoma"/>
-                <w:b/>
-                <w:bCs/>
-                <w:kern w:val="0"/>
-                <w:sz w:val="19"/>
-                <w:szCs w:val="19"/>
-                <w14:ligatures w14:val="none"/>
-              </w:rPr>
-              <w:t xml:space="preserve"> Use case </w:t>
+              <w:t>Tên Use case </w:t>
             </w:r>
           </w:p>
         </w:tc>
@@ -381,73 +261,7 @@
                 <w:szCs w:val="19"/>
                 <w14:ligatures w14:val="none"/>
               </w:rPr>
-              <w:t xml:space="preserve">Import </w:t>
-            </w:r>
-            <w:proofErr w:type="spellStart"/>
-            <w:r>
-              <w:rPr>
-                <w:rFonts w:ascii="Tahoma" w:eastAsia="Times New Roman" w:hAnsi="Tahoma" w:cs="Tahoma"/>
-                <w:kern w:val="0"/>
-                <w:sz w:val="19"/>
-                <w:szCs w:val="19"/>
-                <w14:ligatures w14:val="none"/>
-              </w:rPr>
-              <w:t>thông</w:t>
-            </w:r>
-            <w:proofErr w:type="spellEnd"/>
-            <w:r>
-              <w:rPr>
-                <w:rFonts w:ascii="Tahoma" w:eastAsia="Times New Roman" w:hAnsi="Tahoma" w:cs="Tahoma"/>
-                <w:kern w:val="0"/>
-                <w:sz w:val="19"/>
-                <w:szCs w:val="19"/>
-                <w14:ligatures w14:val="none"/>
-              </w:rPr>
-              <w:t xml:space="preserve"> tin </w:t>
-            </w:r>
-            <w:proofErr w:type="spellStart"/>
-            <w:r>
-              <w:rPr>
-                <w:rFonts w:ascii="Tahoma" w:eastAsia="Times New Roman" w:hAnsi="Tahoma" w:cs="Tahoma"/>
-                <w:kern w:val="0"/>
-                <w:sz w:val="19"/>
-                <w:szCs w:val="19"/>
-                <w14:ligatures w14:val="none"/>
-              </w:rPr>
-              <w:t>chấm</w:t>
-            </w:r>
-            <w:proofErr w:type="spellEnd"/>
-            <w:r>
-              <w:rPr>
-                <w:rFonts w:ascii="Tahoma" w:eastAsia="Times New Roman" w:hAnsi="Tahoma" w:cs="Tahoma"/>
-                <w:kern w:val="0"/>
-                <w:sz w:val="19"/>
-                <w:szCs w:val="19"/>
-                <w14:ligatures w14:val="none"/>
-              </w:rPr>
-              <w:t xml:space="preserve"> </w:t>
-            </w:r>
-            <w:proofErr w:type="spellStart"/>
-            <w:r>
-              <w:rPr>
-                <w:rFonts w:ascii="Tahoma" w:eastAsia="Times New Roman" w:hAnsi="Tahoma" w:cs="Tahoma"/>
-                <w:kern w:val="0"/>
-                <w:sz w:val="19"/>
-                <w:szCs w:val="19"/>
-                <w14:ligatures w14:val="none"/>
-              </w:rPr>
-              <w:t>công</w:t>
-            </w:r>
-            <w:proofErr w:type="spellEnd"/>
-            <w:r>
-              <w:rPr>
-                <w:rFonts w:ascii="Tahoma" w:eastAsia="Times New Roman" w:hAnsi="Tahoma" w:cs="Tahoma"/>
-                <w:kern w:val="0"/>
-                <w:sz w:val="19"/>
-                <w:szCs w:val="19"/>
-                <w14:ligatures w14:val="none"/>
-              </w:rPr>
-              <w:t> </w:t>
+              <w:t>Import thông tin chấm công </w:t>
             </w:r>
           </w:p>
         </w:tc>
@@ -483,7 +297,6 @@
                 <w14:ligatures w14:val="none"/>
               </w:rPr>
             </w:pPr>
-            <w:proofErr w:type="spellStart"/>
             <w:r>
               <w:rPr>
                 <w:rFonts w:ascii="Tahoma" w:eastAsia="Times New Roman" w:hAnsi="Tahoma" w:cs="Tahoma"/>
@@ -494,46 +307,7 @@
                 <w:szCs w:val="18"/>
                 <w14:ligatures w14:val="none"/>
               </w:rPr>
-              <w:t>Tác</w:t>
-            </w:r>
-            <w:proofErr w:type="spellEnd"/>
-            <w:r>
-              <w:rPr>
-                <w:rFonts w:ascii="Tahoma" w:eastAsia="Times New Roman" w:hAnsi="Tahoma" w:cs="Tahoma"/>
-                <w:b/>
-                <w:bCs/>
-                <w:kern w:val="0"/>
-                <w:sz w:val="18"/>
-                <w:szCs w:val="18"/>
-                <w14:ligatures w14:val="none"/>
-              </w:rPr>
-              <w:t xml:space="preserve"> </w:t>
-            </w:r>
-            <w:proofErr w:type="spellStart"/>
-            <w:r>
-              <w:rPr>
-                <w:rFonts w:ascii="Tahoma" w:eastAsia="Times New Roman" w:hAnsi="Tahoma" w:cs="Tahoma"/>
-                <w:b/>
-                <w:bCs/>
-                <w:kern w:val="0"/>
-                <w:sz w:val="18"/>
-                <w:szCs w:val="18"/>
-                <w14:ligatures w14:val="none"/>
-              </w:rPr>
-              <w:t>nhân</w:t>
-            </w:r>
-            <w:proofErr w:type="spellEnd"/>
-            <w:r>
-              <w:rPr>
-                <w:rFonts w:ascii="Tahoma" w:eastAsia="Times New Roman" w:hAnsi="Tahoma" w:cs="Tahoma"/>
-                <w:b/>
-                <w:bCs/>
-                <w:kern w:val="0"/>
-                <w:sz w:val="18"/>
-                <w:szCs w:val="18"/>
-                <w14:ligatures w14:val="none"/>
-              </w:rPr>
-              <w:t> </w:t>
+              <w:t>Tác nhân </w:t>
             </w:r>
           </w:p>
         </w:tc>
@@ -571,73 +345,7 @@
                 <w:szCs w:val="19"/>
                 <w14:ligatures w14:val="none"/>
               </w:rPr>
-              <w:t xml:space="preserve">Quản </w:t>
-            </w:r>
-            <w:proofErr w:type="spellStart"/>
-            <w:r>
-              <w:rPr>
-                <w:rFonts w:ascii="Tahoma" w:eastAsia="Times New Roman" w:hAnsi="Tahoma" w:cs="Tahoma"/>
-                <w:kern w:val="0"/>
-                <w:sz w:val="19"/>
-                <w:szCs w:val="19"/>
-                <w14:ligatures w14:val="none"/>
-              </w:rPr>
-              <w:t>lý</w:t>
-            </w:r>
-            <w:proofErr w:type="spellEnd"/>
-            <w:r>
-              <w:rPr>
-                <w:rFonts w:ascii="Tahoma" w:eastAsia="Times New Roman" w:hAnsi="Tahoma" w:cs="Tahoma"/>
-                <w:kern w:val="0"/>
-                <w:sz w:val="19"/>
-                <w:szCs w:val="19"/>
-                <w14:ligatures w14:val="none"/>
-              </w:rPr>
-              <w:t xml:space="preserve"> </w:t>
-            </w:r>
-            <w:proofErr w:type="spellStart"/>
-            <w:r>
-              <w:rPr>
-                <w:rFonts w:ascii="Tahoma" w:eastAsia="Times New Roman" w:hAnsi="Tahoma" w:cs="Tahoma"/>
-                <w:kern w:val="0"/>
-                <w:sz w:val="19"/>
-                <w:szCs w:val="19"/>
-                <w14:ligatures w14:val="none"/>
-              </w:rPr>
-              <w:t>nhân</w:t>
-            </w:r>
-            <w:proofErr w:type="spellEnd"/>
-            <w:r>
-              <w:rPr>
-                <w:rFonts w:ascii="Tahoma" w:eastAsia="Times New Roman" w:hAnsi="Tahoma" w:cs="Tahoma"/>
-                <w:kern w:val="0"/>
-                <w:sz w:val="19"/>
-                <w:szCs w:val="19"/>
-                <w14:ligatures w14:val="none"/>
-              </w:rPr>
-              <w:t xml:space="preserve"> </w:t>
-            </w:r>
-            <w:proofErr w:type="spellStart"/>
-            <w:r>
-              <w:rPr>
-                <w:rFonts w:ascii="Tahoma" w:eastAsia="Times New Roman" w:hAnsi="Tahoma" w:cs="Tahoma"/>
-                <w:kern w:val="0"/>
-                <w:sz w:val="19"/>
-                <w:szCs w:val="19"/>
-                <w14:ligatures w14:val="none"/>
-              </w:rPr>
-              <w:t>sự</w:t>
-            </w:r>
-            <w:proofErr w:type="spellEnd"/>
-            <w:r>
-              <w:rPr>
-                <w:rFonts w:ascii="Tahoma" w:eastAsia="Times New Roman" w:hAnsi="Tahoma" w:cs="Tahoma"/>
-                <w:kern w:val="0"/>
-                <w:sz w:val="19"/>
-                <w:szCs w:val="19"/>
-                <w14:ligatures w14:val="none"/>
-              </w:rPr>
-              <w:t> </w:t>
+              <w:t>Quản lý nhân sự </w:t>
             </w:r>
           </w:p>
         </w:tc>
@@ -673,7 +381,6 @@
                 <w14:ligatures w14:val="none"/>
               </w:rPr>
             </w:pPr>
-            <w:proofErr w:type="spellStart"/>
             <w:r>
               <w:rPr>
                 <w:rFonts w:ascii="Tahoma" w:eastAsia="Times New Roman" w:hAnsi="Tahoma" w:cs="Tahoma"/>
@@ -684,72 +391,7 @@
                 <w:szCs w:val="18"/>
                 <w14:ligatures w14:val="none"/>
               </w:rPr>
-              <w:t>Tiền</w:t>
-            </w:r>
-            <w:proofErr w:type="spellEnd"/>
-            <w:r>
-              <w:rPr>
-                <w:rFonts w:ascii="Tahoma" w:eastAsia="Times New Roman" w:hAnsi="Tahoma" w:cs="Tahoma"/>
-                <w:b/>
-                <w:bCs/>
-                <w:kern w:val="0"/>
-                <w:sz w:val="18"/>
-                <w:szCs w:val="18"/>
-                <w14:ligatures w14:val="none"/>
-              </w:rPr>
-              <w:t xml:space="preserve"> </w:t>
-            </w:r>
-            <w:proofErr w:type="spellStart"/>
-            <w:r>
-              <w:rPr>
-                <w:rFonts w:ascii="Tahoma" w:eastAsia="Times New Roman" w:hAnsi="Tahoma" w:cs="Tahoma"/>
-                <w:b/>
-                <w:bCs/>
-                <w:kern w:val="0"/>
-                <w:sz w:val="18"/>
-                <w:szCs w:val="18"/>
-                <w14:ligatures w14:val="none"/>
-              </w:rPr>
-              <w:t>điều</w:t>
-            </w:r>
-            <w:proofErr w:type="spellEnd"/>
-            <w:r>
-              <w:rPr>
-                <w:rFonts w:ascii="Tahoma" w:eastAsia="Times New Roman" w:hAnsi="Tahoma" w:cs="Tahoma"/>
-                <w:b/>
-                <w:bCs/>
-                <w:kern w:val="0"/>
-                <w:sz w:val="18"/>
-                <w:szCs w:val="18"/>
-                <w14:ligatures w14:val="none"/>
-              </w:rPr>
-              <w:t xml:space="preserve"> </w:t>
-            </w:r>
-            <w:proofErr w:type="spellStart"/>
-            <w:r>
-              <w:rPr>
-                <w:rFonts w:ascii="Tahoma" w:eastAsia="Times New Roman" w:hAnsi="Tahoma" w:cs="Tahoma"/>
-                <w:b/>
-                <w:bCs/>
-                <w:kern w:val="0"/>
-                <w:sz w:val="18"/>
-                <w:szCs w:val="18"/>
-                <w14:ligatures w14:val="none"/>
-              </w:rPr>
-              <w:t>kiện</w:t>
-            </w:r>
-            <w:proofErr w:type="spellEnd"/>
-            <w:r>
-              <w:rPr>
-                <w:rFonts w:ascii="Tahoma" w:eastAsia="Times New Roman" w:hAnsi="Tahoma" w:cs="Tahoma"/>
-                <w:b/>
-                <w:bCs/>
-                <w:kern w:val="0"/>
-                <w:sz w:val="18"/>
-                <w:szCs w:val="18"/>
-                <w14:ligatures w14:val="none"/>
-              </w:rPr>
-              <w:t> </w:t>
+              <w:t>Tiền điều kiện </w:t>
             </w:r>
           </w:p>
         </w:tc>
@@ -779,7 +421,6 @@
                 <w14:ligatures w14:val="none"/>
               </w:rPr>
             </w:pPr>
-            <w:proofErr w:type="spellStart"/>
             <w:r>
               <w:rPr>
                 <w:rFonts w:ascii="Tahoma" w:eastAsia="Times New Roman" w:hAnsi="Tahoma" w:cs="Tahoma"/>
@@ -788,216 +429,7 @@
                 <w:szCs w:val="19"/>
                 <w14:ligatures w14:val="none"/>
               </w:rPr>
-              <w:t>Đã</w:t>
-            </w:r>
-            <w:proofErr w:type="spellEnd"/>
-            <w:r>
-              <w:rPr>
-                <w:rFonts w:ascii="Tahoma" w:eastAsia="Times New Roman" w:hAnsi="Tahoma" w:cs="Tahoma"/>
-                <w:kern w:val="0"/>
-                <w:sz w:val="19"/>
-                <w:szCs w:val="19"/>
-                <w14:ligatures w14:val="none"/>
-              </w:rPr>
-              <w:t xml:space="preserve"> </w:t>
-            </w:r>
-            <w:proofErr w:type="spellStart"/>
-            <w:r>
-              <w:rPr>
-                <w:rFonts w:ascii="Tahoma" w:eastAsia="Times New Roman" w:hAnsi="Tahoma" w:cs="Tahoma"/>
-                <w:kern w:val="0"/>
-                <w:sz w:val="19"/>
-                <w:szCs w:val="19"/>
-                <w14:ligatures w14:val="none"/>
-              </w:rPr>
-              <w:t>đăng</w:t>
-            </w:r>
-            <w:proofErr w:type="spellEnd"/>
-            <w:r>
-              <w:rPr>
-                <w:rFonts w:ascii="Tahoma" w:eastAsia="Times New Roman" w:hAnsi="Tahoma" w:cs="Tahoma"/>
-                <w:kern w:val="0"/>
-                <w:sz w:val="19"/>
-                <w:szCs w:val="19"/>
-                <w14:ligatures w14:val="none"/>
-              </w:rPr>
-              <w:t xml:space="preserve"> </w:t>
-            </w:r>
-            <w:proofErr w:type="spellStart"/>
-            <w:r>
-              <w:rPr>
-                <w:rFonts w:ascii="Tahoma" w:eastAsia="Times New Roman" w:hAnsi="Tahoma" w:cs="Tahoma"/>
-                <w:kern w:val="0"/>
-                <w:sz w:val="19"/>
-                <w:szCs w:val="19"/>
-                <w14:ligatures w14:val="none"/>
-              </w:rPr>
-              <w:t>nhập</w:t>
-            </w:r>
-            <w:proofErr w:type="spellEnd"/>
-            <w:r>
-              <w:rPr>
-                <w:rFonts w:ascii="Tahoma" w:eastAsia="Times New Roman" w:hAnsi="Tahoma" w:cs="Tahoma"/>
-                <w:kern w:val="0"/>
-                <w:sz w:val="19"/>
-                <w:szCs w:val="19"/>
-                <w14:ligatures w14:val="none"/>
-              </w:rPr>
-              <w:t xml:space="preserve"> </w:t>
-            </w:r>
-            <w:proofErr w:type="spellStart"/>
-            <w:r>
-              <w:rPr>
-                <w:rFonts w:ascii="Tahoma" w:eastAsia="Times New Roman" w:hAnsi="Tahoma" w:cs="Tahoma"/>
-                <w:kern w:val="0"/>
-                <w:sz w:val="19"/>
-                <w:szCs w:val="19"/>
-                <w14:ligatures w14:val="none"/>
-              </w:rPr>
-              <w:t>với</w:t>
-            </w:r>
-            <w:proofErr w:type="spellEnd"/>
-            <w:r>
-              <w:rPr>
-                <w:rFonts w:ascii="Tahoma" w:eastAsia="Times New Roman" w:hAnsi="Tahoma" w:cs="Tahoma"/>
-                <w:kern w:val="0"/>
-                <w:sz w:val="19"/>
-                <w:szCs w:val="19"/>
-                <w14:ligatures w14:val="none"/>
-              </w:rPr>
-              <w:t xml:space="preserve"> </w:t>
-            </w:r>
-            <w:proofErr w:type="spellStart"/>
-            <w:r>
-              <w:rPr>
-                <w:rFonts w:ascii="Tahoma" w:eastAsia="Times New Roman" w:hAnsi="Tahoma" w:cs="Tahoma"/>
-                <w:kern w:val="0"/>
-                <w:sz w:val="19"/>
-                <w:szCs w:val="19"/>
-                <w14:ligatures w14:val="none"/>
-              </w:rPr>
-              <w:t>vai</w:t>
-            </w:r>
-            <w:proofErr w:type="spellEnd"/>
-            <w:r>
-              <w:rPr>
-                <w:rFonts w:ascii="Tahoma" w:eastAsia="Times New Roman" w:hAnsi="Tahoma" w:cs="Tahoma"/>
-                <w:kern w:val="0"/>
-                <w:sz w:val="19"/>
-                <w:szCs w:val="19"/>
-                <w14:ligatures w14:val="none"/>
-              </w:rPr>
-              <w:t xml:space="preserve"> </w:t>
-            </w:r>
-            <w:proofErr w:type="spellStart"/>
-            <w:r>
-              <w:rPr>
-                <w:rFonts w:ascii="Tahoma" w:eastAsia="Times New Roman" w:hAnsi="Tahoma" w:cs="Tahoma"/>
-                <w:kern w:val="0"/>
-                <w:sz w:val="19"/>
-                <w:szCs w:val="19"/>
-                <w14:ligatures w14:val="none"/>
-              </w:rPr>
-              <w:t>trò</w:t>
-            </w:r>
-            <w:proofErr w:type="spellEnd"/>
-            <w:r>
-              <w:rPr>
-                <w:rFonts w:ascii="Tahoma" w:eastAsia="Times New Roman" w:hAnsi="Tahoma" w:cs="Tahoma"/>
-                <w:kern w:val="0"/>
-                <w:sz w:val="19"/>
-                <w:szCs w:val="19"/>
-                <w14:ligatures w14:val="none"/>
-              </w:rPr>
-              <w:t xml:space="preserve"> </w:t>
-            </w:r>
-            <w:proofErr w:type="spellStart"/>
-            <w:r>
-              <w:rPr>
-                <w:rFonts w:ascii="Tahoma" w:eastAsia="Times New Roman" w:hAnsi="Tahoma" w:cs="Tahoma"/>
-                <w:kern w:val="0"/>
-                <w:sz w:val="19"/>
-                <w:szCs w:val="19"/>
-                <w14:ligatures w14:val="none"/>
-              </w:rPr>
-              <w:t>quản</w:t>
-            </w:r>
-            <w:proofErr w:type="spellEnd"/>
-            <w:r>
-              <w:rPr>
-                <w:rFonts w:ascii="Tahoma" w:eastAsia="Times New Roman" w:hAnsi="Tahoma" w:cs="Tahoma"/>
-                <w:kern w:val="0"/>
-                <w:sz w:val="19"/>
-                <w:szCs w:val="19"/>
-                <w14:ligatures w14:val="none"/>
-              </w:rPr>
-              <w:t xml:space="preserve"> </w:t>
-            </w:r>
-            <w:proofErr w:type="spellStart"/>
-            <w:r>
-              <w:rPr>
-                <w:rFonts w:ascii="Tahoma" w:eastAsia="Times New Roman" w:hAnsi="Tahoma" w:cs="Tahoma"/>
-                <w:kern w:val="0"/>
-                <w:sz w:val="19"/>
-                <w:szCs w:val="19"/>
-                <w14:ligatures w14:val="none"/>
-              </w:rPr>
-              <w:t>lý</w:t>
-            </w:r>
-            <w:proofErr w:type="spellEnd"/>
-            <w:r>
-              <w:rPr>
-                <w:rFonts w:ascii="Tahoma" w:eastAsia="Times New Roman" w:hAnsi="Tahoma" w:cs="Tahoma"/>
-                <w:kern w:val="0"/>
-                <w:sz w:val="19"/>
-                <w:szCs w:val="19"/>
-                <w14:ligatures w14:val="none"/>
-              </w:rPr>
-              <w:t xml:space="preserve"> </w:t>
-            </w:r>
-            <w:proofErr w:type="spellStart"/>
-            <w:r>
-              <w:rPr>
-                <w:rFonts w:ascii="Tahoma" w:eastAsia="Times New Roman" w:hAnsi="Tahoma" w:cs="Tahoma"/>
-                <w:kern w:val="0"/>
-                <w:sz w:val="19"/>
-                <w:szCs w:val="19"/>
-                <w14:ligatures w14:val="none"/>
-              </w:rPr>
-              <w:t>nhân</w:t>
-            </w:r>
-            <w:proofErr w:type="spellEnd"/>
-            <w:r>
-              <w:rPr>
-                <w:rFonts w:ascii="Tahoma" w:eastAsia="Times New Roman" w:hAnsi="Tahoma" w:cs="Tahoma"/>
-                <w:kern w:val="0"/>
-                <w:sz w:val="19"/>
-                <w:szCs w:val="19"/>
-                <w14:ligatures w14:val="none"/>
-              </w:rPr>
-              <w:t xml:space="preserve"> </w:t>
-            </w:r>
-            <w:proofErr w:type="spellStart"/>
-            <w:r>
-              <w:rPr>
-                <w:rFonts w:ascii="Tahoma" w:eastAsia="Times New Roman" w:hAnsi="Tahoma" w:cs="Tahoma"/>
-                <w:kern w:val="0"/>
-                <w:sz w:val="19"/>
-                <w:szCs w:val="19"/>
-                <w14:ligatures w14:val="none"/>
-              </w:rPr>
-              <w:t>sự</w:t>
-            </w:r>
-            <w:proofErr w:type="spellEnd"/>
-            <w:r>
-              <w:rPr>
-                <w:rFonts w:ascii="Tahoma" w:eastAsia="Times New Roman" w:hAnsi="Tahoma" w:cs="Tahoma"/>
-                <w:kern w:val="0"/>
-                <w:sz w:val="19"/>
-                <w:szCs w:val="19"/>
-                <w14:ligatures w14:val="none"/>
-              </w:rPr>
-              <w:t> </w:t>
+              <w:t>Đã đăng nhập với vai trò quản lý nhân sự </w:t>
             </w:r>
           </w:p>
         </w:tc>
@@ -1033,7 +465,6 @@
                 <w14:ligatures w14:val="none"/>
               </w:rPr>
             </w:pPr>
-            <w:proofErr w:type="spellStart"/>
             <w:r>
               <w:rPr>
                 <w:rFonts w:ascii="Tahoma" w:eastAsia="Times New Roman" w:hAnsi="Tahoma" w:cs="Tahoma"/>
@@ -1044,98 +475,7 @@
                 <w:szCs w:val="18"/>
                 <w14:ligatures w14:val="none"/>
               </w:rPr>
-              <w:t>Luồng</w:t>
-            </w:r>
-            <w:proofErr w:type="spellEnd"/>
-            <w:r>
-              <w:rPr>
-                <w:rFonts w:ascii="Tahoma" w:eastAsia="Times New Roman" w:hAnsi="Tahoma" w:cs="Tahoma"/>
-                <w:b/>
-                <w:bCs/>
-                <w:kern w:val="0"/>
-                <w:sz w:val="18"/>
-                <w:szCs w:val="18"/>
-                <w14:ligatures w14:val="none"/>
-              </w:rPr>
-              <w:t xml:space="preserve"> </w:t>
-            </w:r>
-            <w:proofErr w:type="spellStart"/>
-            <w:r>
-              <w:rPr>
-                <w:rFonts w:ascii="Tahoma" w:eastAsia="Times New Roman" w:hAnsi="Tahoma" w:cs="Tahoma"/>
-                <w:b/>
-                <w:bCs/>
-                <w:kern w:val="0"/>
-                <w:sz w:val="18"/>
-                <w:szCs w:val="18"/>
-                <w14:ligatures w14:val="none"/>
-              </w:rPr>
-              <w:t>sự</w:t>
-            </w:r>
-            <w:proofErr w:type="spellEnd"/>
-            <w:r>
-              <w:rPr>
-                <w:rFonts w:ascii="Tahoma" w:eastAsia="Times New Roman" w:hAnsi="Tahoma" w:cs="Tahoma"/>
-                <w:b/>
-                <w:bCs/>
-                <w:kern w:val="0"/>
-                <w:sz w:val="18"/>
-                <w:szCs w:val="18"/>
-                <w14:ligatures w14:val="none"/>
-              </w:rPr>
-              <w:t xml:space="preserve"> </w:t>
-            </w:r>
-            <w:proofErr w:type="spellStart"/>
-            <w:r>
-              <w:rPr>
-                <w:rFonts w:ascii="Tahoma" w:eastAsia="Times New Roman" w:hAnsi="Tahoma" w:cs="Tahoma"/>
-                <w:b/>
-                <w:bCs/>
-                <w:kern w:val="0"/>
-                <w:sz w:val="18"/>
-                <w:szCs w:val="18"/>
-                <w14:ligatures w14:val="none"/>
-              </w:rPr>
-              <w:t>kiện</w:t>
-            </w:r>
-            <w:proofErr w:type="spellEnd"/>
-            <w:r>
-              <w:rPr>
-                <w:rFonts w:ascii="Tahoma" w:eastAsia="Times New Roman" w:hAnsi="Tahoma" w:cs="Tahoma"/>
-                <w:b/>
-                <w:bCs/>
-                <w:kern w:val="0"/>
-                <w:sz w:val="18"/>
-                <w:szCs w:val="18"/>
-                <w14:ligatures w14:val="none"/>
-              </w:rPr>
-              <w:t xml:space="preserve"> </w:t>
-            </w:r>
-            <w:proofErr w:type="spellStart"/>
-            <w:r>
-              <w:rPr>
-                <w:rFonts w:ascii="Tahoma" w:eastAsia="Times New Roman" w:hAnsi="Tahoma" w:cs="Tahoma"/>
-                <w:b/>
-                <w:bCs/>
-                <w:kern w:val="0"/>
-                <w:sz w:val="18"/>
-                <w:szCs w:val="18"/>
-                <w14:ligatures w14:val="none"/>
-              </w:rPr>
-              <w:t>chính</w:t>
-            </w:r>
-            <w:proofErr w:type="spellEnd"/>
-            <w:r>
-              <w:rPr>
-                <w:rFonts w:ascii="Tahoma" w:eastAsia="Times New Roman" w:hAnsi="Tahoma" w:cs="Tahoma"/>
-                <w:b/>
-                <w:bCs/>
-                <w:kern w:val="0"/>
-                <w:sz w:val="18"/>
-                <w:szCs w:val="18"/>
-                <w14:ligatures w14:val="none"/>
-              </w:rPr>
-              <w:t> </w:t>
+              <w:t>Luồng sự kiện chính </w:t>
             </w:r>
           </w:p>
           <w:p>
@@ -1163,33 +503,7 @@
                 <w:szCs w:val="18"/>
                 <w14:ligatures w14:val="none"/>
               </w:rPr>
-              <w:t xml:space="preserve">(Thành </w:t>
-            </w:r>
-            <w:proofErr w:type="spellStart"/>
-            <w:r>
-              <w:rPr>
-                <w:rFonts w:ascii="Tahoma" w:eastAsia="Times New Roman" w:hAnsi="Tahoma" w:cs="Tahoma"/>
-                <w:b/>
-                <w:bCs/>
-                <w:kern w:val="0"/>
-                <w:sz w:val="18"/>
-                <w:szCs w:val="18"/>
-                <w14:ligatures w14:val="none"/>
-              </w:rPr>
-              <w:t>công</w:t>
-            </w:r>
-            <w:proofErr w:type="spellEnd"/>
-            <w:r>
-              <w:rPr>
-                <w:rFonts w:ascii="Tahoma" w:eastAsia="Times New Roman" w:hAnsi="Tahoma" w:cs="Tahoma"/>
-                <w:b/>
-                <w:bCs/>
-                <w:kern w:val="0"/>
-                <w:sz w:val="18"/>
-                <w:szCs w:val="18"/>
-                <w14:ligatures w14:val="none"/>
-              </w:rPr>
-              <w:t>) </w:t>
+              <w:t>(Thành công) </w:t>
             </w:r>
           </w:p>
         </w:tc>
@@ -1298,7 +612,6 @@
                       <w14:ligatures w14:val="none"/>
                     </w:rPr>
                   </w:pPr>
-                  <w:proofErr w:type="spellStart"/>
                   <w:r>
                     <w:rPr>
                       <w:rFonts w:ascii="Tahoma" w:eastAsia="Times New Roman" w:hAnsi="Tahoma" w:cs="Tahoma"/>
@@ -1309,72 +622,7 @@
                       <w:szCs w:val="17"/>
                       <w14:ligatures w14:val="none"/>
                     </w:rPr>
-                    <w:t>Thực</w:t>
-                  </w:r>
-                  <w:proofErr w:type="spellEnd"/>
-                  <w:r>
-                    <w:rPr>
-                      <w:rFonts w:ascii="Tahoma" w:eastAsia="Times New Roman" w:hAnsi="Tahoma" w:cs="Tahoma"/>
-                      <w:b/>
-                      <w:bCs/>
-                      <w:kern w:val="0"/>
-                      <w:sz w:val="17"/>
-                      <w:szCs w:val="17"/>
-                      <w14:ligatures w14:val="none"/>
-                    </w:rPr>
-                    <w:t xml:space="preserve"> </w:t>
-                  </w:r>
-                  <w:proofErr w:type="spellStart"/>
-                  <w:r>
-                    <w:rPr>
-                      <w:rFonts w:ascii="Tahoma" w:eastAsia="Times New Roman" w:hAnsi="Tahoma" w:cs="Tahoma"/>
-                      <w:b/>
-                      <w:bCs/>
-                      <w:kern w:val="0"/>
-                      <w:sz w:val="17"/>
-                      <w:szCs w:val="17"/>
-                      <w14:ligatures w14:val="none"/>
-                    </w:rPr>
-                    <w:t>hiện</w:t>
-                  </w:r>
-                  <w:proofErr w:type="spellEnd"/>
-                  <w:r>
-                    <w:rPr>
-                      <w:rFonts w:ascii="Tahoma" w:eastAsia="Times New Roman" w:hAnsi="Tahoma" w:cs="Tahoma"/>
-                      <w:b/>
-                      <w:bCs/>
-                      <w:kern w:val="0"/>
-                      <w:sz w:val="17"/>
-                      <w:szCs w:val="17"/>
-                      <w14:ligatures w14:val="none"/>
-                    </w:rPr>
-                    <w:t xml:space="preserve"> </w:t>
-                  </w:r>
-                  <w:proofErr w:type="spellStart"/>
-                  <w:r>
-                    <w:rPr>
-                      <w:rFonts w:ascii="Tahoma" w:eastAsia="Times New Roman" w:hAnsi="Tahoma" w:cs="Tahoma"/>
-                      <w:b/>
-                      <w:bCs/>
-                      <w:kern w:val="0"/>
-                      <w:sz w:val="17"/>
-                      <w:szCs w:val="17"/>
-                      <w14:ligatures w14:val="none"/>
-                    </w:rPr>
-                    <w:t>bởi</w:t>
-                  </w:r>
-                  <w:proofErr w:type="spellEnd"/>
-                  <w:r>
-                    <w:rPr>
-                      <w:rFonts w:ascii="Tahoma" w:eastAsia="Times New Roman" w:hAnsi="Tahoma" w:cs="Tahoma"/>
-                      <w:b/>
-                      <w:bCs/>
-                      <w:kern w:val="0"/>
-                      <w:sz w:val="17"/>
-                      <w:szCs w:val="17"/>
-                      <w14:ligatures w14:val="none"/>
-                    </w:rPr>
-                    <w:t> </w:t>
+                    <w:t>Thực hiện bởi </w:t>
                   </w:r>
                 </w:p>
               </w:tc>
@@ -1406,7 +654,6 @@
                       <w14:ligatures w14:val="none"/>
                     </w:rPr>
                   </w:pPr>
-                  <w:proofErr w:type="spellStart"/>
                   <w:r>
                     <w:rPr>
                       <w:rFonts w:ascii="Tahoma" w:eastAsia="Times New Roman" w:hAnsi="Tahoma" w:cs="Tahoma"/>
@@ -1417,46 +664,7 @@
                       <w:szCs w:val="17"/>
                       <w14:ligatures w14:val="none"/>
                     </w:rPr>
-                    <w:t>Hành</w:t>
-                  </w:r>
-                  <w:proofErr w:type="spellEnd"/>
-                  <w:r>
-                    <w:rPr>
-                      <w:rFonts w:ascii="Tahoma" w:eastAsia="Times New Roman" w:hAnsi="Tahoma" w:cs="Tahoma"/>
-                      <w:b/>
-                      <w:bCs/>
-                      <w:kern w:val="0"/>
-                      <w:sz w:val="17"/>
-                      <w:szCs w:val="17"/>
-                      <w14:ligatures w14:val="none"/>
-                    </w:rPr>
-                    <w:t xml:space="preserve"> </w:t>
-                  </w:r>
-                  <w:proofErr w:type="spellStart"/>
-                  <w:r>
-                    <w:rPr>
-                      <w:rFonts w:ascii="Tahoma" w:eastAsia="Times New Roman" w:hAnsi="Tahoma" w:cs="Tahoma"/>
-                      <w:b/>
-                      <w:bCs/>
-                      <w:kern w:val="0"/>
-                      <w:sz w:val="17"/>
-                      <w:szCs w:val="17"/>
-                      <w14:ligatures w14:val="none"/>
-                    </w:rPr>
-                    <w:t>động</w:t>
-                  </w:r>
-                  <w:proofErr w:type="spellEnd"/>
-                  <w:r>
-                    <w:rPr>
-                      <w:rFonts w:ascii="Tahoma" w:eastAsia="Times New Roman" w:hAnsi="Tahoma" w:cs="Tahoma"/>
-                      <w:b/>
-                      <w:bCs/>
-                      <w:kern w:val="0"/>
-                      <w:sz w:val="17"/>
-                      <w:szCs w:val="17"/>
-                      <w14:ligatures w14:val="none"/>
-                    </w:rPr>
-                    <w:t> </w:t>
+                    <w:t>Hành động </w:t>
                   </w:r>
                 </w:p>
               </w:tc>
@@ -1531,115 +739,15 @@
                       <w14:ligatures w14:val="none"/>
                     </w:rPr>
                   </w:pPr>
-                  <w:proofErr w:type="spellStart"/>
-                  <w:r>
-                    <w:rPr>
-                      <w:rFonts w:ascii="Cambria" w:eastAsia="Times New Roman" w:hAnsi="Cambria" w:cs="Times New Roman"/>
-                      <w:kern w:val="0"/>
-                      <w:sz w:val="19"/>
-                      <w:szCs w:val="19"/>
-                      <w14:ligatures w14:val="none"/>
-                    </w:rPr>
-                    <w:t>Người</w:t>
-                  </w:r>
-                  <w:proofErr w:type="spellEnd"/>
-                  <w:r>
-                    <w:rPr>
-                      <w:rFonts w:ascii="Cambria" w:eastAsia="Times New Roman" w:hAnsi="Cambria" w:cs="Times New Roman"/>
-                      <w:kern w:val="0"/>
-                      <w:sz w:val="19"/>
-                      <w:szCs w:val="19"/>
-                      <w14:ligatures w14:val="none"/>
-                    </w:rPr>
-                    <w:t xml:space="preserve"> </w:t>
-                  </w:r>
-                  <w:proofErr w:type="spellStart"/>
-                  <w:r>
-                    <w:rPr>
-                      <w:rFonts w:ascii="Cambria" w:eastAsia="Times New Roman" w:hAnsi="Cambria" w:cs="Times New Roman"/>
-                      <w:kern w:val="0"/>
-                      <w:sz w:val="19"/>
-                      <w:szCs w:val="19"/>
-                      <w14:ligatures w14:val="none"/>
-                    </w:rPr>
-                    <w:t>quản</w:t>
-                  </w:r>
-                  <w:proofErr w:type="spellEnd"/>
-                  <w:r>
-                    <w:rPr>
-                      <w:rFonts w:ascii="Cambria" w:eastAsia="Times New Roman" w:hAnsi="Cambria" w:cs="Times New Roman"/>
-                      <w:kern w:val="0"/>
-                      <w:sz w:val="19"/>
-                      <w:szCs w:val="19"/>
-                      <w14:ligatures w14:val="none"/>
-                    </w:rPr>
-                    <w:t xml:space="preserve"> </w:t>
-                  </w:r>
-                  <w:proofErr w:type="spellStart"/>
-                  <w:r>
-                    <w:rPr>
-                      <w:rFonts w:ascii="Cambria" w:eastAsia="Times New Roman" w:hAnsi="Cambria" w:cs="Times New Roman"/>
-                      <w:kern w:val="0"/>
-                      <w:sz w:val="19"/>
-                      <w:szCs w:val="19"/>
-                      <w14:ligatures w14:val="none"/>
-                    </w:rPr>
-                    <w:t>lý</w:t>
-                  </w:r>
-                  <w:proofErr w:type="spellEnd"/>
-                  <w:r>
-                    <w:rPr>
-                      <w:rFonts w:ascii="Cambria" w:eastAsia="Times New Roman" w:hAnsi="Cambria" w:cs="Times New Roman"/>
-                      <w:kern w:val="0"/>
-                      <w:sz w:val="19"/>
-                      <w:szCs w:val="19"/>
-                      <w14:ligatures w14:val="none"/>
-                    </w:rPr>
-                    <w:t xml:space="preserve"> </w:t>
-                  </w:r>
-                  <w:proofErr w:type="spellStart"/>
-                  <w:r>
-                    <w:rPr>
-                      <w:rFonts w:ascii="Cambria" w:eastAsia="Times New Roman" w:hAnsi="Cambria" w:cs="Times New Roman"/>
-                      <w:kern w:val="0"/>
-                      <w:sz w:val="19"/>
-                      <w:szCs w:val="19"/>
-                      <w14:ligatures w14:val="none"/>
-                    </w:rPr>
-                    <w:t>nhân</w:t>
-                  </w:r>
-                  <w:proofErr w:type="spellEnd"/>
-                  <w:r>
-                    <w:rPr>
-                      <w:rFonts w:ascii="Cambria" w:eastAsia="Times New Roman" w:hAnsi="Cambria" w:cs="Times New Roman"/>
-                      <w:kern w:val="0"/>
-                      <w:sz w:val="19"/>
-                      <w:szCs w:val="19"/>
-                      <w14:ligatures w14:val="none"/>
-                    </w:rPr>
-                    <w:t xml:space="preserve"> </w:t>
-                  </w:r>
-                  <w:proofErr w:type="spellStart"/>
-                  <w:r>
-                    <w:rPr>
-                      <w:rFonts w:ascii="Cambria" w:eastAsia="Times New Roman" w:hAnsi="Cambria" w:cs="Times New Roman"/>
-                      <w:kern w:val="0"/>
-                      <w:sz w:val="19"/>
-                      <w:szCs w:val="19"/>
-                      <w14:ligatures w14:val="none"/>
-                    </w:rPr>
-                    <w:t>sự</w:t>
-                  </w:r>
-                  <w:proofErr w:type="spellEnd"/>
-                  <w:r>
-                    <w:rPr>
-                      <w:rFonts w:ascii="Cambria" w:eastAsia="Times New Roman" w:hAnsi="Cambria" w:cs="Times New Roman"/>
-                      <w:kern w:val="0"/>
-                      <w:sz w:val="19"/>
-                      <w:szCs w:val="19"/>
-                      <w14:ligatures w14:val="none"/>
-                    </w:rPr>
-                    <w:t> </w:t>
+                  <w:r>
+                    <w:rPr>
+                      <w:rFonts w:ascii="Cambria" w:eastAsia="Times New Roman" w:hAnsi="Cambria" w:cs="Times New Roman"/>
+                      <w:kern w:val="0"/>
+                      <w:sz w:val="19"/>
+                      <w:szCs w:val="19"/>
+                      <w14:ligatures w14:val="none"/>
+                    </w:rPr>
+                    <w:t>Người quản lý nhân sự </w:t>
                   </w:r>
                 </w:p>
               </w:tc>
@@ -1677,7 +785,6 @@
                     </w:rPr>
                     <w:t>C</w:t>
                   </w:r>
-                  <w:proofErr w:type="spellStart"/>
                   <w:r>
                     <w:rPr>
                       <w:rFonts w:ascii="Cambria" w:eastAsia="Times New Roman" w:hAnsi="Cambria" w:cs="Times New Roman"/>
@@ -1687,240 +794,38 @@
                       <w:lang w:val="vi-VN"/>
                       <w14:ligatures w14:val="none"/>
                     </w:rPr>
-                    <w:t>họn</w:t>
-                  </w:r>
-                  <w:proofErr w:type="spellEnd"/>
-                  <w:r>
-                    <w:rPr>
-                      <w:rFonts w:ascii="Cambria" w:eastAsia="Times New Roman" w:hAnsi="Cambria" w:cs="Times New Roman"/>
-                      <w:kern w:val="0"/>
-                      <w:sz w:val="19"/>
-                      <w:szCs w:val="19"/>
-                      <w:lang w:val="vi-VN"/>
-                      <w14:ligatures w14:val="none"/>
-                    </w:rPr>
-                    <w:t xml:space="preserve"> chức năng </w:t>
-                  </w:r>
-                  <w:r>
-                    <w:rPr>
-                      <w:rFonts w:ascii="Cambria" w:eastAsia="Times New Roman" w:hAnsi="Cambria" w:cs="Times New Roman"/>
-                      <w:kern w:val="0"/>
-                      <w:sz w:val="19"/>
-                      <w:szCs w:val="19"/>
-                      <w14:ligatures w14:val="none"/>
-                    </w:rPr>
-                    <w:t xml:space="preserve">Import </w:t>
-                  </w:r>
-                  <w:proofErr w:type="spellStart"/>
-                  <w:r>
-                    <w:rPr>
-                      <w:rFonts w:ascii="Cambria" w:eastAsia="Times New Roman" w:hAnsi="Cambria" w:cs="Times New Roman"/>
-                      <w:kern w:val="0"/>
-                      <w:sz w:val="19"/>
-                      <w:szCs w:val="19"/>
-                      <w14:ligatures w14:val="none"/>
-                    </w:rPr>
-                    <w:t>thông</w:t>
-                  </w:r>
-                  <w:proofErr w:type="spellEnd"/>
-                  <w:r>
-                    <w:rPr>
-                      <w:rFonts w:ascii="Cambria" w:eastAsia="Times New Roman" w:hAnsi="Cambria" w:cs="Times New Roman"/>
-                      <w:kern w:val="0"/>
-                      <w:sz w:val="19"/>
-                      <w:szCs w:val="19"/>
-                      <w14:ligatures w14:val="none"/>
-                    </w:rPr>
-                    <w:t xml:space="preserve"> tin </w:t>
-                  </w:r>
-                  <w:proofErr w:type="spellStart"/>
-                  <w:r>
-                    <w:rPr>
-                      <w:rFonts w:ascii="Cambria" w:eastAsia="Times New Roman" w:hAnsi="Cambria" w:cs="Times New Roman"/>
-                      <w:kern w:val="0"/>
-                      <w:sz w:val="19"/>
-                      <w:szCs w:val="19"/>
-                      <w14:ligatures w14:val="none"/>
-                    </w:rPr>
-                    <w:t>chấm</w:t>
-                  </w:r>
-                  <w:proofErr w:type="spellEnd"/>
-                  <w:r>
-                    <w:rPr>
-                      <w:rFonts w:ascii="Cambria" w:eastAsia="Times New Roman" w:hAnsi="Cambria" w:cs="Times New Roman"/>
-                      <w:kern w:val="0"/>
-                      <w:sz w:val="19"/>
-                      <w:szCs w:val="19"/>
-                      <w14:ligatures w14:val="none"/>
-                    </w:rPr>
-                    <w:t xml:space="preserve"> </w:t>
-                  </w:r>
-                  <w:proofErr w:type="spellStart"/>
-                  <w:r>
-                    <w:rPr>
-                      <w:rFonts w:ascii="Cambria" w:eastAsia="Times New Roman" w:hAnsi="Cambria" w:cs="Times New Roman"/>
-                      <w:kern w:val="0"/>
-                      <w:sz w:val="19"/>
-                      <w:szCs w:val="19"/>
-                      <w14:ligatures w14:val="none"/>
-                    </w:rPr>
-                    <w:t>công</w:t>
-                  </w:r>
-                  <w:proofErr w:type="spellEnd"/>
-                  <w:r>
-                    <w:rPr>
-                      <w:rFonts w:ascii="Cambria" w:eastAsia="Times New Roman" w:hAnsi="Cambria" w:cs="Times New Roman"/>
-                      <w:kern w:val="0"/>
-                      <w:sz w:val="19"/>
-                      <w:szCs w:val="19"/>
-                      <w14:ligatures w14:val="none"/>
-                    </w:rPr>
-                    <w:t> </w:t>
-                  </w:r>
-                  <w:proofErr w:type="spellStart"/>
-                  <w:r>
-                    <w:rPr>
-                      <w:rFonts w:ascii="Cambria" w:eastAsia="Times New Roman" w:hAnsi="Cambria" w:cs="Times New Roman"/>
-                      <w:kern w:val="0"/>
-                      <w:sz w:val="19"/>
-                      <w:szCs w:val="19"/>
-                      <w14:ligatures w14:val="none"/>
-                    </w:rPr>
-                    <w:t>trên</w:t>
-                  </w:r>
-                  <w:proofErr w:type="spellEnd"/>
-                  <w:r>
-                    <w:rPr>
-                      <w:rFonts w:ascii="Cambria" w:eastAsia="Times New Roman" w:hAnsi="Cambria" w:cs="Times New Roman"/>
-                      <w:kern w:val="0"/>
-                      <w:sz w:val="19"/>
-                      <w:szCs w:val="19"/>
-                      <w14:ligatures w14:val="none"/>
-                    </w:rPr>
-                    <w:t xml:space="preserve"> </w:t>
-                  </w:r>
-                  <w:proofErr w:type="spellStart"/>
-                  <w:r>
-                    <w:rPr>
-                      <w:rFonts w:ascii="Cambria" w:eastAsia="Times New Roman" w:hAnsi="Cambria" w:cs="Times New Roman"/>
-                      <w:kern w:val="0"/>
-                      <w:sz w:val="19"/>
-                      <w:szCs w:val="19"/>
-                      <w14:ligatures w14:val="none"/>
-                    </w:rPr>
-                    <w:t>giao</w:t>
-                  </w:r>
-                  <w:proofErr w:type="spellEnd"/>
-                  <w:r>
-                    <w:rPr>
-                      <w:rFonts w:ascii="Cambria" w:eastAsia="Times New Roman" w:hAnsi="Cambria" w:cs="Times New Roman"/>
-                      <w:kern w:val="0"/>
-                      <w:sz w:val="19"/>
-                      <w:szCs w:val="19"/>
-                      <w14:ligatures w14:val="none"/>
-                    </w:rPr>
-                    <w:t xml:space="preserve"> </w:t>
-                  </w:r>
-                  <w:proofErr w:type="spellStart"/>
-                  <w:r>
-                    <w:rPr>
-                      <w:rFonts w:ascii="Cambria" w:eastAsia="Times New Roman" w:hAnsi="Cambria" w:cs="Times New Roman"/>
-                      <w:kern w:val="0"/>
-                      <w:sz w:val="19"/>
-                      <w:szCs w:val="19"/>
-                      <w14:ligatures w14:val="none"/>
-                    </w:rPr>
-                    <w:t>diện</w:t>
-                  </w:r>
-                  <w:proofErr w:type="spellEnd"/>
-                  <w:r>
-                    <w:rPr>
-                      <w:rFonts w:ascii="Cambria" w:eastAsia="Times New Roman" w:hAnsi="Cambria" w:cs="Times New Roman"/>
-                      <w:kern w:val="0"/>
-                      <w:sz w:val="19"/>
-                      <w:szCs w:val="19"/>
-                      <w14:ligatures w14:val="none"/>
-                    </w:rPr>
-                    <w:t xml:space="preserve"> </w:t>
-                  </w:r>
-                  <w:proofErr w:type="spellStart"/>
-                  <w:r>
-                    <w:rPr>
-                      <w:rFonts w:ascii="Cambria" w:eastAsia="Times New Roman" w:hAnsi="Cambria" w:cs="Times New Roman"/>
-                      <w:kern w:val="0"/>
-                      <w:sz w:val="19"/>
-                      <w:szCs w:val="19"/>
-                      <w14:ligatures w14:val="none"/>
-                    </w:rPr>
-                    <w:t>sau</w:t>
-                  </w:r>
-                  <w:proofErr w:type="spellEnd"/>
-                  <w:r>
-                    <w:rPr>
-                      <w:rFonts w:ascii="Cambria" w:eastAsia="Times New Roman" w:hAnsi="Cambria" w:cs="Times New Roman"/>
-                      <w:kern w:val="0"/>
-                      <w:sz w:val="19"/>
-                      <w:szCs w:val="19"/>
-                      <w14:ligatures w14:val="none"/>
-                    </w:rPr>
-                    <w:t xml:space="preserve"> </w:t>
-                  </w:r>
-                  <w:proofErr w:type="spellStart"/>
-                  <w:r>
-                    <w:rPr>
-                      <w:rFonts w:ascii="Cambria" w:eastAsia="Times New Roman" w:hAnsi="Cambria" w:cs="Times New Roman"/>
-                      <w:kern w:val="0"/>
-                      <w:sz w:val="19"/>
-                      <w:szCs w:val="19"/>
-                      <w14:ligatures w14:val="none"/>
-                    </w:rPr>
-                    <w:t>khi</w:t>
-                  </w:r>
-                  <w:proofErr w:type="spellEnd"/>
-                  <w:r>
-                    <w:rPr>
-                      <w:rFonts w:ascii="Cambria" w:eastAsia="Times New Roman" w:hAnsi="Cambria" w:cs="Times New Roman"/>
-                      <w:kern w:val="0"/>
-                      <w:sz w:val="19"/>
-                      <w:szCs w:val="19"/>
-                      <w14:ligatures w14:val="none"/>
-                    </w:rPr>
-                    <w:t xml:space="preserve"> </w:t>
-                  </w:r>
-                  <w:proofErr w:type="spellStart"/>
-                  <w:r>
-                    <w:rPr>
-                      <w:rFonts w:ascii="Cambria" w:eastAsia="Times New Roman" w:hAnsi="Cambria" w:cs="Times New Roman"/>
-                      <w:kern w:val="0"/>
-                      <w:sz w:val="19"/>
-                      <w:szCs w:val="19"/>
-                      <w14:ligatures w14:val="none"/>
-                    </w:rPr>
-                    <w:t>đăng</w:t>
-                  </w:r>
-                  <w:proofErr w:type="spellEnd"/>
-                  <w:r>
-                    <w:rPr>
-                      <w:rFonts w:ascii="Cambria" w:eastAsia="Times New Roman" w:hAnsi="Cambria" w:cs="Times New Roman"/>
-                      <w:kern w:val="0"/>
-                      <w:sz w:val="19"/>
-                      <w:szCs w:val="19"/>
-                      <w14:ligatures w14:val="none"/>
-                    </w:rPr>
-                    <w:t xml:space="preserve"> </w:t>
-                  </w:r>
-                  <w:proofErr w:type="spellStart"/>
-                  <w:r>
-                    <w:rPr>
-                      <w:rFonts w:ascii="Cambria" w:eastAsia="Times New Roman" w:hAnsi="Cambria" w:cs="Times New Roman"/>
-                      <w:kern w:val="0"/>
-                      <w:sz w:val="19"/>
-                      <w:szCs w:val="19"/>
-                      <w14:ligatures w14:val="none"/>
-                    </w:rPr>
-                    <w:t>nhập</w:t>
-                  </w:r>
-                  <w:proofErr w:type="spellEnd"/>
+                    <w:t xml:space="preserve">họn chức năng </w:t>
+                  </w:r>
+                  <w:r>
+                    <w:rPr>
+                      <w:rFonts w:ascii="Cambria" w:eastAsia="Times New Roman" w:hAnsi="Cambria" w:cs="Times New Roman"/>
+                      <w:kern w:val="0"/>
+                      <w:sz w:val="19"/>
+                      <w:szCs w:val="19"/>
+                      <w14:ligatures w14:val="none"/>
+                    </w:rPr>
+                    <w:t>Import thông tin chấm công </w:t>
+                  </w:r>
+                  <w:r>
+                    <w:rPr>
+                      <w:rFonts w:ascii="Cambria" w:eastAsia="Times New Roman" w:hAnsi="Cambria" w:cs="Times New Roman"/>
+                      <w:kern w:val="0"/>
+                      <w:sz w:val="19"/>
+                      <w:szCs w:val="19"/>
+                      <w14:ligatures w14:val="none"/>
+                    </w:rPr>
+                    <w:t>trên giao diện</w:t>
+                  </w:r>
+                  <w:r>
+                    <w:rPr>
+                      <w:rFonts w:ascii="Cambria" w:eastAsia="Times New Roman" w:hAnsi="Cambria" w:cs="Times New Roman"/>
+                      <w:kern w:val="0"/>
+                      <w:sz w:val="19"/>
+                      <w:szCs w:val="19"/>
+                      <w14:ligatures w14:val="none"/>
+                    </w:rPr>
+                    <w:t xml:space="preserve"> sau khi đăng nhập</w:t>
+                  </w:r>
                   <w:r>
                     <w:rPr>
                       <w:rFonts w:ascii="Cambria" w:eastAsia="Times New Roman" w:hAnsi="Cambria" w:cs="Times New Roman"/>
@@ -2061,7 +966,6 @@
                     </w:rPr>
                     <w:t>H</w:t>
                   </w:r>
-                  <w:proofErr w:type="spellStart"/>
                   <w:r>
                     <w:rPr>
                       <w:rFonts w:ascii="Cambria" w:eastAsia="Times New Roman" w:hAnsi="Cambria" w:cs="Times New Roman"/>
@@ -2071,98 +975,18 @@
                       <w:lang w:val="vi-VN"/>
                       <w14:ligatures w14:val="none"/>
                     </w:rPr>
-                    <w:t>iển</w:t>
-                  </w:r>
-                  <w:proofErr w:type="spellEnd"/>
-                  <w:r>
-                    <w:rPr>
-                      <w:rFonts w:ascii="Cambria" w:eastAsia="Times New Roman" w:hAnsi="Cambria" w:cs="Times New Roman"/>
-                      <w:kern w:val="0"/>
-                      <w:sz w:val="19"/>
-                      <w:szCs w:val="19"/>
-                      <w:lang w:val="vi-VN"/>
-                      <w14:ligatures w14:val="none"/>
-                    </w:rPr>
-                    <w:t xml:space="preserve"> thị giao diện </w:t>
-                  </w:r>
-                  <w:proofErr w:type="spellStart"/>
-                  <w:r>
-                    <w:rPr>
-                      <w:rFonts w:ascii="Cambria" w:eastAsia="Times New Roman" w:hAnsi="Cambria" w:cs="Times New Roman"/>
-                      <w:kern w:val="0"/>
-                      <w:sz w:val="19"/>
-                      <w:szCs w:val="19"/>
-                      <w14:ligatures w14:val="none"/>
-                    </w:rPr>
-                    <w:t>tải</w:t>
-                  </w:r>
-                  <w:proofErr w:type="spellEnd"/>
-                  <w:r>
-                    <w:rPr>
-                      <w:rFonts w:ascii="Cambria" w:eastAsia="Times New Roman" w:hAnsi="Cambria" w:cs="Times New Roman"/>
-                      <w:kern w:val="0"/>
-                      <w:sz w:val="19"/>
-                      <w:szCs w:val="19"/>
-                      <w14:ligatures w14:val="none"/>
-                    </w:rPr>
-                    <w:t xml:space="preserve"> file excel </w:t>
-                  </w:r>
-                  <w:proofErr w:type="spellStart"/>
-                  <w:r>
-                    <w:rPr>
-                      <w:rFonts w:ascii="Cambria" w:eastAsia="Times New Roman" w:hAnsi="Cambria" w:cs="Times New Roman"/>
-                      <w:kern w:val="0"/>
-                      <w:sz w:val="19"/>
-                      <w:szCs w:val="19"/>
-                      <w14:ligatures w14:val="none"/>
-                    </w:rPr>
-                    <w:t>thông</w:t>
-                  </w:r>
-                  <w:proofErr w:type="spellEnd"/>
-                  <w:r>
-                    <w:rPr>
-                      <w:rFonts w:ascii="Cambria" w:eastAsia="Times New Roman" w:hAnsi="Cambria" w:cs="Times New Roman"/>
-                      <w:kern w:val="0"/>
-                      <w:sz w:val="19"/>
-                      <w:szCs w:val="19"/>
-                      <w14:ligatures w14:val="none"/>
-                    </w:rPr>
-                    <w:t xml:space="preserve"> tin </w:t>
-                  </w:r>
-                  <w:proofErr w:type="spellStart"/>
-                  <w:r>
-                    <w:rPr>
-                      <w:rFonts w:ascii="Cambria" w:eastAsia="Times New Roman" w:hAnsi="Cambria" w:cs="Times New Roman"/>
-                      <w:kern w:val="0"/>
-                      <w:sz w:val="19"/>
-                      <w:szCs w:val="19"/>
-                      <w14:ligatures w14:val="none"/>
-                    </w:rPr>
-                    <w:t>chấm</w:t>
-                  </w:r>
-                  <w:proofErr w:type="spellEnd"/>
-                  <w:r>
-                    <w:rPr>
-                      <w:rFonts w:ascii="Cambria" w:eastAsia="Times New Roman" w:hAnsi="Cambria" w:cs="Times New Roman"/>
-                      <w:kern w:val="0"/>
-                      <w:sz w:val="19"/>
-                      <w:szCs w:val="19"/>
-                      <w14:ligatures w14:val="none"/>
-                    </w:rPr>
-                    <w:t xml:space="preserve"> </w:t>
-                  </w:r>
-                  <w:proofErr w:type="spellStart"/>
-                  <w:r>
-                    <w:rPr>
-                      <w:rFonts w:ascii="Cambria" w:eastAsia="Times New Roman" w:hAnsi="Cambria" w:cs="Times New Roman"/>
-                      <w:kern w:val="0"/>
-                      <w:sz w:val="19"/>
-                      <w:szCs w:val="19"/>
-                      <w14:ligatures w14:val="none"/>
-                    </w:rPr>
-                    <w:t>công</w:t>
-                  </w:r>
-                  <w:proofErr w:type="spellEnd"/>
+                    <w:t xml:space="preserve">iển thị giao diện </w:t>
+                  </w:r>
+                  <w:r>
+                    <w:rPr>
+                      <w:rFonts w:ascii="Cambria" w:eastAsia="Times New Roman" w:hAnsi="Cambria" w:cs="Times New Roman"/>
+                      <w:kern w:val="0"/>
+                      <w:sz w:val="19"/>
+                      <w:szCs w:val="19"/>
+                      <w14:ligatures w14:val="none"/>
+                    </w:rPr>
+                    <w:t>tải file excel thông tin chấm công</w:t>
+                  </w:r>
                   <w:r>
                     <w:rPr>
                       <w:rFonts w:ascii="Cambria" w:eastAsia="Times New Roman" w:hAnsi="Cambria" w:cs="Times New Roman"/>
@@ -2256,40 +1080,16 @@
                       <w14:ligatures w14:val="none"/>
                     </w:rPr>
                   </w:pPr>
-                  <w:proofErr w:type="spellStart"/>
-                  <w:r>
-                    <w:rPr>
-                      <w:rFonts w:ascii="Cambria" w:eastAsia="Times New Roman" w:hAnsi="Cambria" w:cs="Times New Roman"/>
-                      <w:kern w:val="0"/>
-                      <w:sz w:val="19"/>
-                      <w:szCs w:val="19"/>
-                      <w14:ligatures w14:val="none"/>
-                    </w:rPr>
-                    <w:t>Hệ</w:t>
-                  </w:r>
-                  <w:proofErr w:type="spellEnd"/>
-                  <w:r>
-                    <w:rPr>
-                      <w:rFonts w:ascii="Cambria" w:eastAsia="Times New Roman" w:hAnsi="Cambria" w:cs="Times New Roman"/>
-                      <w:kern w:val="0"/>
-                      <w:sz w:val="19"/>
-                      <w:szCs w:val="19"/>
-                      <w14:ligatures w14:val="none"/>
-                    </w:rPr>
-                    <w:t xml:space="preserve"> </w:t>
-                  </w:r>
-                  <w:proofErr w:type="spellStart"/>
-                  <w:r>
-                    <w:rPr>
-                      <w:rFonts w:ascii="Cambria" w:eastAsia="Times New Roman" w:hAnsi="Cambria" w:cs="Times New Roman"/>
-                      <w:kern w:val="0"/>
-                      <w:sz w:val="19"/>
-                      <w:szCs w:val="19"/>
-                      <w14:ligatures w14:val="none"/>
-                    </w:rPr>
-                    <w:t>thống</w:t>
-                  </w:r>
-                  <w:proofErr w:type="spellEnd"/>
+                  <w:r>
+                    <w:rPr>
+                      <w:rFonts w:ascii="Cambria" w:eastAsia="Times New Roman" w:hAnsi="Cambria" w:cs="Times New Roman"/>
+                      <w:kern w:val="0"/>
+                      <w:sz w:val="19"/>
+                      <w:szCs w:val="19"/>
+                      <w14:ligatures w14:val="none"/>
+                    </w:rPr>
+                    <w:t>Hệ thống</w:t>
+                  </w:r>
                 </w:p>
               </w:tc>
               <w:tc>
@@ -2316,203 +1116,15 @@
                       <w14:ligatures w14:val="none"/>
                     </w:rPr>
                   </w:pPr>
-                  <w:proofErr w:type="spellStart"/>
-                  <w:r>
-                    <w:rPr>
-                      <w:rFonts w:ascii="Cambria" w:eastAsia="Times New Roman" w:hAnsi="Cambria" w:cs="Times New Roman"/>
-                      <w:kern w:val="0"/>
-                      <w:sz w:val="19"/>
-                      <w:szCs w:val="19"/>
-                      <w14:ligatures w14:val="none"/>
-                    </w:rPr>
-                    <w:t>Lấy</w:t>
-                  </w:r>
-                  <w:proofErr w:type="spellEnd"/>
-                  <w:r>
-                    <w:rPr>
-                      <w:rFonts w:ascii="Cambria" w:eastAsia="Times New Roman" w:hAnsi="Cambria" w:cs="Times New Roman"/>
-                      <w:kern w:val="0"/>
-                      <w:sz w:val="19"/>
-                      <w:szCs w:val="19"/>
-                      <w14:ligatures w14:val="none"/>
-                    </w:rPr>
-                    <w:t xml:space="preserve"> </w:t>
-                  </w:r>
-                  <w:proofErr w:type="spellStart"/>
-                  <w:r>
-                    <w:rPr>
-                      <w:rFonts w:ascii="Cambria" w:eastAsia="Times New Roman" w:hAnsi="Cambria" w:cs="Times New Roman"/>
-                      <w:kern w:val="0"/>
-                      <w:sz w:val="19"/>
-                      <w:szCs w:val="19"/>
-                      <w14:ligatures w14:val="none"/>
-                    </w:rPr>
-                    <w:t>danh</w:t>
-                  </w:r>
-                  <w:proofErr w:type="spellEnd"/>
-                  <w:r>
-                    <w:rPr>
-                      <w:rFonts w:ascii="Cambria" w:eastAsia="Times New Roman" w:hAnsi="Cambria" w:cs="Times New Roman"/>
-                      <w:kern w:val="0"/>
-                      <w:sz w:val="19"/>
-                      <w:szCs w:val="19"/>
-                      <w14:ligatures w14:val="none"/>
-                    </w:rPr>
-                    <w:t xml:space="preserve"> </w:t>
-                  </w:r>
-                  <w:proofErr w:type="spellStart"/>
-                  <w:r>
-                    <w:rPr>
-                      <w:rFonts w:ascii="Cambria" w:eastAsia="Times New Roman" w:hAnsi="Cambria" w:cs="Times New Roman"/>
-                      <w:kern w:val="0"/>
-                      <w:sz w:val="19"/>
-                      <w:szCs w:val="19"/>
-                      <w14:ligatures w14:val="none"/>
-                    </w:rPr>
-                    <w:t>sách</w:t>
-                  </w:r>
-                  <w:proofErr w:type="spellEnd"/>
-                  <w:r>
-                    <w:rPr>
-                      <w:rFonts w:ascii="Cambria" w:eastAsia="Times New Roman" w:hAnsi="Cambria" w:cs="Times New Roman"/>
-                      <w:kern w:val="0"/>
-                      <w:sz w:val="19"/>
-                      <w:szCs w:val="19"/>
-                      <w14:ligatures w14:val="none"/>
-                    </w:rPr>
-                    <w:t xml:space="preserve"> </w:t>
-                  </w:r>
-                  <w:proofErr w:type="spellStart"/>
-                  <w:r>
-                    <w:rPr>
-                      <w:rFonts w:ascii="Cambria" w:eastAsia="Times New Roman" w:hAnsi="Cambria" w:cs="Times New Roman"/>
-                      <w:kern w:val="0"/>
-                      <w:sz w:val="19"/>
-                      <w:szCs w:val="19"/>
-                      <w14:ligatures w14:val="none"/>
-                    </w:rPr>
-                    <w:t>lịch</w:t>
-                  </w:r>
-                  <w:proofErr w:type="spellEnd"/>
-                  <w:r>
-                    <w:rPr>
-                      <w:rFonts w:ascii="Cambria" w:eastAsia="Times New Roman" w:hAnsi="Cambria" w:cs="Times New Roman"/>
-                      <w:kern w:val="0"/>
-                      <w:sz w:val="19"/>
-                      <w:szCs w:val="19"/>
-                      <w14:ligatures w14:val="none"/>
-                    </w:rPr>
-                    <w:t xml:space="preserve"> </w:t>
-                  </w:r>
-                  <w:proofErr w:type="spellStart"/>
-                  <w:r>
-                    <w:rPr>
-                      <w:rFonts w:ascii="Cambria" w:eastAsia="Times New Roman" w:hAnsi="Cambria" w:cs="Times New Roman"/>
-                      <w:kern w:val="0"/>
-                      <w:sz w:val="19"/>
-                      <w:szCs w:val="19"/>
-                      <w14:ligatures w14:val="none"/>
-                    </w:rPr>
-                    <w:t>sử</w:t>
-                  </w:r>
-                  <w:proofErr w:type="spellEnd"/>
-                  <w:r>
-                    <w:rPr>
-                      <w:rFonts w:ascii="Cambria" w:eastAsia="Times New Roman" w:hAnsi="Cambria" w:cs="Times New Roman"/>
-                      <w:kern w:val="0"/>
-                      <w:sz w:val="19"/>
-                      <w:szCs w:val="19"/>
-                      <w14:ligatures w14:val="none"/>
-                    </w:rPr>
-                    <w:t xml:space="preserve"> import </w:t>
-                  </w:r>
-                  <w:proofErr w:type="spellStart"/>
-                  <w:r>
-                    <w:rPr>
-                      <w:rFonts w:ascii="Cambria" w:eastAsia="Times New Roman" w:hAnsi="Cambria" w:cs="Times New Roman"/>
-                      <w:kern w:val="0"/>
-                      <w:sz w:val="19"/>
-                      <w:szCs w:val="19"/>
-                      <w14:ligatures w14:val="none"/>
-                    </w:rPr>
-                    <w:t>thông</w:t>
-                  </w:r>
-                  <w:proofErr w:type="spellEnd"/>
-                  <w:r>
-                    <w:rPr>
-                      <w:rFonts w:ascii="Cambria" w:eastAsia="Times New Roman" w:hAnsi="Cambria" w:cs="Times New Roman"/>
-                      <w:kern w:val="0"/>
-                      <w:sz w:val="19"/>
-                      <w:szCs w:val="19"/>
-                      <w14:ligatures w14:val="none"/>
-                    </w:rPr>
-                    <w:t xml:space="preserve"> tin </w:t>
-                  </w:r>
-                  <w:proofErr w:type="spellStart"/>
-                  <w:r>
-                    <w:rPr>
-                      <w:rFonts w:ascii="Cambria" w:eastAsia="Times New Roman" w:hAnsi="Cambria" w:cs="Times New Roman"/>
-                      <w:kern w:val="0"/>
-                      <w:sz w:val="19"/>
-                      <w:szCs w:val="19"/>
-                      <w14:ligatures w14:val="none"/>
-                    </w:rPr>
-                    <w:t>và</w:t>
-                  </w:r>
-                  <w:proofErr w:type="spellEnd"/>
-                  <w:r>
-                    <w:rPr>
-                      <w:rFonts w:ascii="Cambria" w:eastAsia="Times New Roman" w:hAnsi="Cambria" w:cs="Times New Roman"/>
-                      <w:kern w:val="0"/>
-                      <w:sz w:val="19"/>
-                      <w:szCs w:val="19"/>
-                      <w14:ligatures w14:val="none"/>
-                    </w:rPr>
-                    <w:t xml:space="preserve"> </w:t>
-                  </w:r>
-                  <w:proofErr w:type="spellStart"/>
-                  <w:r>
-                    <w:rPr>
-                      <w:rFonts w:ascii="Cambria" w:eastAsia="Times New Roman" w:hAnsi="Cambria" w:cs="Times New Roman"/>
-                      <w:kern w:val="0"/>
-                      <w:sz w:val="19"/>
-                      <w:szCs w:val="19"/>
-                      <w14:ligatures w14:val="none"/>
-                    </w:rPr>
-                    <w:t>hiện</w:t>
-                  </w:r>
-                  <w:proofErr w:type="spellEnd"/>
-                  <w:r>
-                    <w:rPr>
-                      <w:rFonts w:ascii="Cambria" w:eastAsia="Times New Roman" w:hAnsi="Cambria" w:cs="Times New Roman"/>
-                      <w:kern w:val="0"/>
-                      <w:sz w:val="19"/>
-                      <w:szCs w:val="19"/>
-                      <w14:ligatures w14:val="none"/>
-                    </w:rPr>
-                    <w:t xml:space="preserve"> </w:t>
-                  </w:r>
-                  <w:proofErr w:type="spellStart"/>
-                  <w:r>
-                    <w:rPr>
-                      <w:rFonts w:ascii="Cambria" w:eastAsia="Times New Roman" w:hAnsi="Cambria" w:cs="Times New Roman"/>
-                      <w:kern w:val="0"/>
-                      <w:sz w:val="19"/>
-                      <w:szCs w:val="19"/>
-                      <w14:ligatures w14:val="none"/>
-                    </w:rPr>
-                    <w:t>thị</w:t>
-                  </w:r>
-                  <w:proofErr w:type="spellEnd"/>
-                  <w:r>
-                    <w:rPr>
-                      <w:rFonts w:ascii="Cambria" w:eastAsia="Times New Roman" w:hAnsi="Cambria" w:cs="Times New Roman"/>
-                      <w:kern w:val="0"/>
-                      <w:sz w:val="19"/>
-                      <w:szCs w:val="19"/>
-                      <w14:ligatures w14:val="none"/>
-                    </w:rPr>
-                    <w:t>.</w:t>
+                  <w:r>
+                    <w:rPr>
+                      <w:rFonts w:ascii="Cambria" w:eastAsia="Times New Roman" w:hAnsi="Cambria" w:cs="Times New Roman"/>
+                      <w:kern w:val="0"/>
+                      <w:sz w:val="19"/>
+                      <w:szCs w:val="19"/>
+                      <w14:ligatures w14:val="none"/>
+                    </w:rPr>
+                    <w:t>Lấy danh sách lịch sử import thông tin và hiện thị.</w:t>
                   </w:r>
                 </w:p>
               </w:tc>
@@ -2587,115 +1199,15 @@
                       <w14:ligatures w14:val="none"/>
                     </w:rPr>
                   </w:pPr>
-                  <w:proofErr w:type="spellStart"/>
-                  <w:r>
-                    <w:rPr>
-                      <w:rFonts w:ascii="Cambria" w:eastAsia="Times New Roman" w:hAnsi="Cambria" w:cs="Times New Roman"/>
-                      <w:kern w:val="0"/>
-                      <w:sz w:val="19"/>
-                      <w:szCs w:val="19"/>
-                      <w14:ligatures w14:val="none"/>
-                    </w:rPr>
-                    <w:t>Người</w:t>
-                  </w:r>
-                  <w:proofErr w:type="spellEnd"/>
-                  <w:r>
-                    <w:rPr>
-                      <w:rFonts w:ascii="Cambria" w:eastAsia="Times New Roman" w:hAnsi="Cambria" w:cs="Times New Roman"/>
-                      <w:kern w:val="0"/>
-                      <w:sz w:val="19"/>
-                      <w:szCs w:val="19"/>
-                      <w14:ligatures w14:val="none"/>
-                    </w:rPr>
-                    <w:t xml:space="preserve"> </w:t>
-                  </w:r>
-                  <w:proofErr w:type="spellStart"/>
-                  <w:r>
-                    <w:rPr>
-                      <w:rFonts w:ascii="Cambria" w:eastAsia="Times New Roman" w:hAnsi="Cambria" w:cs="Times New Roman"/>
-                      <w:kern w:val="0"/>
-                      <w:sz w:val="19"/>
-                      <w:szCs w:val="19"/>
-                      <w14:ligatures w14:val="none"/>
-                    </w:rPr>
-                    <w:t>quản</w:t>
-                  </w:r>
-                  <w:proofErr w:type="spellEnd"/>
-                  <w:r>
-                    <w:rPr>
-                      <w:rFonts w:ascii="Cambria" w:eastAsia="Times New Roman" w:hAnsi="Cambria" w:cs="Times New Roman"/>
-                      <w:kern w:val="0"/>
-                      <w:sz w:val="19"/>
-                      <w:szCs w:val="19"/>
-                      <w14:ligatures w14:val="none"/>
-                    </w:rPr>
-                    <w:t xml:space="preserve"> </w:t>
-                  </w:r>
-                  <w:proofErr w:type="spellStart"/>
-                  <w:r>
-                    <w:rPr>
-                      <w:rFonts w:ascii="Cambria" w:eastAsia="Times New Roman" w:hAnsi="Cambria" w:cs="Times New Roman"/>
-                      <w:kern w:val="0"/>
-                      <w:sz w:val="19"/>
-                      <w:szCs w:val="19"/>
-                      <w14:ligatures w14:val="none"/>
-                    </w:rPr>
-                    <w:t>lý</w:t>
-                  </w:r>
-                  <w:proofErr w:type="spellEnd"/>
-                  <w:r>
-                    <w:rPr>
-                      <w:rFonts w:ascii="Cambria" w:eastAsia="Times New Roman" w:hAnsi="Cambria" w:cs="Times New Roman"/>
-                      <w:kern w:val="0"/>
-                      <w:sz w:val="19"/>
-                      <w:szCs w:val="19"/>
-                      <w14:ligatures w14:val="none"/>
-                    </w:rPr>
-                    <w:t xml:space="preserve"> </w:t>
-                  </w:r>
-                  <w:proofErr w:type="spellStart"/>
-                  <w:r>
-                    <w:rPr>
-                      <w:rFonts w:ascii="Cambria" w:eastAsia="Times New Roman" w:hAnsi="Cambria" w:cs="Times New Roman"/>
-                      <w:kern w:val="0"/>
-                      <w:sz w:val="19"/>
-                      <w:szCs w:val="19"/>
-                      <w14:ligatures w14:val="none"/>
-                    </w:rPr>
-                    <w:t>nhân</w:t>
-                  </w:r>
-                  <w:proofErr w:type="spellEnd"/>
-                  <w:r>
-                    <w:rPr>
-                      <w:rFonts w:ascii="Cambria" w:eastAsia="Times New Roman" w:hAnsi="Cambria" w:cs="Times New Roman"/>
-                      <w:kern w:val="0"/>
-                      <w:sz w:val="19"/>
-                      <w:szCs w:val="19"/>
-                      <w14:ligatures w14:val="none"/>
-                    </w:rPr>
-                    <w:t xml:space="preserve"> </w:t>
-                  </w:r>
-                  <w:proofErr w:type="spellStart"/>
-                  <w:r>
-                    <w:rPr>
-                      <w:rFonts w:ascii="Cambria" w:eastAsia="Times New Roman" w:hAnsi="Cambria" w:cs="Times New Roman"/>
-                      <w:kern w:val="0"/>
-                      <w:sz w:val="19"/>
-                      <w:szCs w:val="19"/>
-                      <w14:ligatures w14:val="none"/>
-                    </w:rPr>
-                    <w:t>sự</w:t>
-                  </w:r>
-                  <w:proofErr w:type="spellEnd"/>
-                  <w:r>
-                    <w:rPr>
-                      <w:rFonts w:ascii="Cambria" w:eastAsia="Times New Roman" w:hAnsi="Cambria" w:cs="Times New Roman"/>
-                      <w:kern w:val="0"/>
-                      <w:sz w:val="19"/>
-                      <w:szCs w:val="19"/>
-                      <w14:ligatures w14:val="none"/>
-                    </w:rPr>
-                    <w:t> </w:t>
+                  <w:r>
+                    <w:rPr>
+                      <w:rFonts w:ascii="Cambria" w:eastAsia="Times New Roman" w:hAnsi="Cambria" w:cs="Times New Roman"/>
+                      <w:kern w:val="0"/>
+                      <w:sz w:val="19"/>
+                      <w:szCs w:val="19"/>
+                      <w14:ligatures w14:val="none"/>
+                    </w:rPr>
+                    <w:t>Người quản lý nhân sự </w:t>
                   </w:r>
                 </w:p>
               </w:tc>
@@ -2723,71 +1235,15 @@
                       <w14:ligatures w14:val="none"/>
                     </w:rPr>
                   </w:pPr>
-                  <w:proofErr w:type="spellStart"/>
-                  <w:r>
-                    <w:rPr>
-                      <w:rFonts w:ascii="Cambria" w:eastAsia="Times New Roman" w:hAnsi="Cambria" w:cs="Times New Roman"/>
-                      <w:kern w:val="0"/>
-                      <w:sz w:val="19"/>
-                      <w:szCs w:val="19"/>
-                      <w14:ligatures w14:val="none"/>
-                    </w:rPr>
-                    <w:t>Nhấn</w:t>
-                  </w:r>
-                  <w:proofErr w:type="spellEnd"/>
-                  <w:r>
-                    <w:rPr>
-                      <w:rFonts w:ascii="Cambria" w:eastAsia="Times New Roman" w:hAnsi="Cambria" w:cs="Times New Roman"/>
-                      <w:kern w:val="0"/>
-                      <w:sz w:val="19"/>
-                      <w:szCs w:val="19"/>
-                      <w14:ligatures w14:val="none"/>
-                    </w:rPr>
-                    <w:t xml:space="preserve"> </w:t>
-                  </w:r>
-                  <w:proofErr w:type="spellStart"/>
-                  <w:r>
-                    <w:rPr>
-                      <w:rFonts w:ascii="Cambria" w:eastAsia="Times New Roman" w:hAnsi="Cambria" w:cs="Times New Roman"/>
-                      <w:kern w:val="0"/>
-                      <w:sz w:val="19"/>
-                      <w:szCs w:val="19"/>
-                      <w14:ligatures w14:val="none"/>
-                    </w:rPr>
-                    <w:t>nút</w:t>
-                  </w:r>
-                  <w:proofErr w:type="spellEnd"/>
-                  <w:r>
-                    <w:rPr>
-                      <w:rFonts w:ascii="Cambria" w:eastAsia="Times New Roman" w:hAnsi="Cambria" w:cs="Times New Roman"/>
-                      <w:kern w:val="0"/>
-                      <w:sz w:val="19"/>
-                      <w:szCs w:val="19"/>
-                      <w14:ligatures w14:val="none"/>
-                    </w:rPr>
-                    <w:t xml:space="preserve"> Import </w:t>
-                  </w:r>
-                  <w:proofErr w:type="spellStart"/>
-                  <w:r>
-                    <w:rPr>
-                      <w:rFonts w:ascii="Cambria" w:eastAsia="Times New Roman" w:hAnsi="Cambria" w:cs="Times New Roman"/>
-                      <w:kern w:val="0"/>
-                      <w:sz w:val="19"/>
-                      <w:szCs w:val="19"/>
-                      <w14:ligatures w14:val="none"/>
-                    </w:rPr>
-                    <w:t>thông</w:t>
-                  </w:r>
-                  <w:proofErr w:type="spellEnd"/>
-                  <w:r>
-                    <w:rPr>
-                      <w:rFonts w:ascii="Cambria" w:eastAsia="Times New Roman" w:hAnsi="Cambria" w:cs="Times New Roman"/>
-                      <w:kern w:val="0"/>
-                      <w:sz w:val="19"/>
-                      <w:szCs w:val="19"/>
-                      <w14:ligatures w14:val="none"/>
-                    </w:rPr>
-                    <w:t xml:space="preserve"> tin.</w:t>
+                  <w:r>
+                    <w:rPr>
+                      <w:rFonts w:ascii="Cambria" w:eastAsia="Times New Roman" w:hAnsi="Cambria" w:cs="Times New Roman"/>
+                      <w:kern w:val="0"/>
+                      <w:sz w:val="19"/>
+                      <w:szCs w:val="19"/>
+                      <w14:ligatures w14:val="none"/>
+                    </w:rPr>
+                    <w:t>Nhấn nút Import thông tin.</w:t>
                   </w:r>
                   <w:r>
                     <w:rPr>
@@ -2872,49 +1328,15 @@
                       <w14:ligatures w14:val="none"/>
                     </w:rPr>
                   </w:pPr>
-                  <w:proofErr w:type="spellStart"/>
-                  <w:r>
-                    <w:rPr>
-                      <w:rFonts w:ascii="Cambria" w:eastAsia="Times New Roman" w:hAnsi="Cambria" w:cs="Times New Roman"/>
-                      <w:kern w:val="0"/>
-                      <w:sz w:val="19"/>
-                      <w:szCs w:val="19"/>
-                      <w14:ligatures w14:val="none"/>
-                    </w:rPr>
-                    <w:t>Hệ</w:t>
-                  </w:r>
-                  <w:proofErr w:type="spellEnd"/>
-                  <w:r>
-                    <w:rPr>
-                      <w:rFonts w:ascii="Cambria" w:eastAsia="Times New Roman" w:hAnsi="Cambria" w:cs="Times New Roman"/>
-                      <w:kern w:val="0"/>
-                      <w:sz w:val="19"/>
-                      <w:szCs w:val="19"/>
-                      <w14:ligatures w14:val="none"/>
-                    </w:rPr>
-                    <w:t xml:space="preserve"> </w:t>
-                  </w:r>
-                  <w:proofErr w:type="spellStart"/>
-                  <w:r>
-                    <w:rPr>
-                      <w:rFonts w:ascii="Cambria" w:eastAsia="Times New Roman" w:hAnsi="Cambria" w:cs="Times New Roman"/>
-                      <w:kern w:val="0"/>
-                      <w:sz w:val="19"/>
-                      <w:szCs w:val="19"/>
-                      <w14:ligatures w14:val="none"/>
-                    </w:rPr>
-                    <w:t>thống</w:t>
-                  </w:r>
-                  <w:proofErr w:type="spellEnd"/>
-                  <w:r>
-                    <w:rPr>
-                      <w:rFonts w:ascii="Cambria" w:eastAsia="Times New Roman" w:hAnsi="Cambria" w:cs="Times New Roman"/>
-                      <w:kern w:val="0"/>
-                      <w:sz w:val="19"/>
-                      <w:szCs w:val="19"/>
-                      <w14:ligatures w14:val="none"/>
-                    </w:rPr>
-                    <w:t> </w:t>
+                  <w:r>
+                    <w:rPr>
+                      <w:rFonts w:ascii="Cambria" w:eastAsia="Times New Roman" w:hAnsi="Cambria" w:cs="Times New Roman"/>
+                      <w:kern w:val="0"/>
+                      <w:sz w:val="19"/>
+                      <w:szCs w:val="19"/>
+                      <w14:ligatures w14:val="none"/>
+                    </w:rPr>
+                    <w:t>Hệ thống </w:t>
                   </w:r>
                 </w:p>
               </w:tc>
@@ -2950,95 +1372,7 @@
                       <w:szCs w:val="19"/>
                       <w14:ligatures w14:val="none"/>
                     </w:rPr>
-                    <w:t xml:space="preserve">Hiển </w:t>
-                  </w:r>
-                  <w:proofErr w:type="spellStart"/>
-                  <w:r>
-                    <w:rPr>
-                      <w:rFonts w:ascii="Cambria" w:eastAsia="Times New Roman" w:hAnsi="Cambria" w:cs="Times New Roman"/>
-                      <w:kern w:val="0"/>
-                      <w:sz w:val="19"/>
-                      <w:szCs w:val="19"/>
-                      <w14:ligatures w14:val="none"/>
-                    </w:rPr>
-                    <w:t>thị</w:t>
-                  </w:r>
-                  <w:proofErr w:type="spellEnd"/>
-                  <w:r>
-                    <w:rPr>
-                      <w:rFonts w:ascii="Cambria" w:eastAsia="Times New Roman" w:hAnsi="Cambria" w:cs="Times New Roman"/>
-                      <w:kern w:val="0"/>
-                      <w:sz w:val="19"/>
-                      <w:szCs w:val="19"/>
-                      <w14:ligatures w14:val="none"/>
-                    </w:rPr>
-                    <w:t xml:space="preserve"> </w:t>
-                  </w:r>
-                  <w:proofErr w:type="spellStart"/>
-                  <w:r>
-                    <w:rPr>
-                      <w:rFonts w:ascii="Cambria" w:eastAsia="Times New Roman" w:hAnsi="Cambria" w:cs="Times New Roman"/>
-                      <w:kern w:val="0"/>
-                      <w:sz w:val="19"/>
-                      <w:szCs w:val="19"/>
-                      <w14:ligatures w14:val="none"/>
-                    </w:rPr>
-                    <w:t>giao</w:t>
-                  </w:r>
-                  <w:proofErr w:type="spellEnd"/>
-                  <w:r>
-                    <w:rPr>
-                      <w:rFonts w:ascii="Cambria" w:eastAsia="Times New Roman" w:hAnsi="Cambria" w:cs="Times New Roman"/>
-                      <w:kern w:val="0"/>
-                      <w:sz w:val="19"/>
-                      <w:szCs w:val="19"/>
-                      <w14:ligatures w14:val="none"/>
-                    </w:rPr>
-                    <w:t xml:space="preserve"> </w:t>
-                  </w:r>
-                  <w:proofErr w:type="spellStart"/>
-                  <w:r>
-                    <w:rPr>
-                      <w:rFonts w:ascii="Cambria" w:eastAsia="Times New Roman" w:hAnsi="Cambria" w:cs="Times New Roman"/>
-                      <w:kern w:val="0"/>
-                      <w:sz w:val="19"/>
-                      <w:szCs w:val="19"/>
-                      <w14:ligatures w14:val="none"/>
-                    </w:rPr>
-                    <w:t>diện</w:t>
-                  </w:r>
-                  <w:proofErr w:type="spellEnd"/>
-                  <w:r>
-                    <w:rPr>
-                      <w:rFonts w:ascii="Cambria" w:eastAsia="Times New Roman" w:hAnsi="Cambria" w:cs="Times New Roman"/>
-                      <w:kern w:val="0"/>
-                      <w:sz w:val="19"/>
-                      <w:szCs w:val="19"/>
-                      <w14:ligatures w14:val="none"/>
-                    </w:rPr>
-                    <w:t xml:space="preserve"> </w:t>
-                  </w:r>
-                  <w:proofErr w:type="spellStart"/>
-                  <w:r>
-                    <w:rPr>
-                      <w:rFonts w:ascii="Cambria" w:eastAsia="Times New Roman" w:hAnsi="Cambria" w:cs="Times New Roman"/>
-                      <w:kern w:val="0"/>
-                      <w:sz w:val="19"/>
-                      <w:szCs w:val="19"/>
-                      <w14:ligatures w14:val="none"/>
-                    </w:rPr>
-                    <w:t>chọn</w:t>
-                  </w:r>
-                  <w:proofErr w:type="spellEnd"/>
-                  <w:r>
-                    <w:rPr>
-                      <w:rFonts w:ascii="Cambria" w:eastAsia="Times New Roman" w:hAnsi="Cambria" w:cs="Times New Roman"/>
-                      <w:kern w:val="0"/>
-                      <w:sz w:val="19"/>
-                      <w:szCs w:val="19"/>
-                      <w14:ligatures w14:val="none"/>
-                    </w:rPr>
-                    <w:t xml:space="preserve"> file</w:t>
+                    <w:t>Hiển thị giao diện chọn file</w:t>
                   </w:r>
                   <w:r>
                     <w:rPr>
@@ -3111,106 +1445,16 @@
                       <w14:ligatures w14:val="none"/>
                     </w:rPr>
                   </w:pPr>
-                  <w:proofErr w:type="spellStart"/>
-                  <w:r>
-                    <w:rPr>
-                      <w:rFonts w:ascii="Cambria" w:eastAsia="Times New Roman" w:hAnsi="Cambria" w:cs="Times New Roman"/>
-                      <w:kern w:val="0"/>
-                      <w:sz w:val="19"/>
-                      <w:szCs w:val="19"/>
-                      <w14:ligatures w14:val="none"/>
-                    </w:rPr>
-                    <w:t>Người</w:t>
-                  </w:r>
-                  <w:proofErr w:type="spellEnd"/>
-                  <w:r>
-                    <w:rPr>
-                      <w:rFonts w:ascii="Cambria" w:eastAsia="Times New Roman" w:hAnsi="Cambria" w:cs="Times New Roman"/>
-                      <w:kern w:val="0"/>
-                      <w:sz w:val="19"/>
-                      <w:szCs w:val="19"/>
-                      <w14:ligatures w14:val="none"/>
-                    </w:rPr>
-                    <w:t xml:space="preserve"> </w:t>
-                  </w:r>
-                  <w:proofErr w:type="spellStart"/>
-                  <w:r>
-                    <w:rPr>
-                      <w:rFonts w:ascii="Cambria" w:eastAsia="Times New Roman" w:hAnsi="Cambria" w:cs="Times New Roman"/>
-                      <w:kern w:val="0"/>
-                      <w:sz w:val="19"/>
-                      <w:szCs w:val="19"/>
-                      <w14:ligatures w14:val="none"/>
-                    </w:rPr>
-                    <w:t>quản</w:t>
-                  </w:r>
-                  <w:proofErr w:type="spellEnd"/>
-                  <w:r>
-                    <w:rPr>
-                      <w:rFonts w:ascii="Cambria" w:eastAsia="Times New Roman" w:hAnsi="Cambria" w:cs="Times New Roman"/>
-                      <w:kern w:val="0"/>
-                      <w:sz w:val="19"/>
-                      <w:szCs w:val="19"/>
-                      <w14:ligatures w14:val="none"/>
-                    </w:rPr>
-                    <w:t xml:space="preserve"> </w:t>
-                  </w:r>
-                  <w:proofErr w:type="spellStart"/>
-                  <w:r>
-                    <w:rPr>
-                      <w:rFonts w:ascii="Cambria" w:eastAsia="Times New Roman" w:hAnsi="Cambria" w:cs="Times New Roman"/>
-                      <w:kern w:val="0"/>
-                      <w:sz w:val="19"/>
-                      <w:szCs w:val="19"/>
-                      <w14:ligatures w14:val="none"/>
-                    </w:rPr>
-                    <w:t>lý</w:t>
-                  </w:r>
-                  <w:proofErr w:type="spellEnd"/>
-                  <w:r>
-                    <w:rPr>
-                      <w:rFonts w:ascii="Cambria" w:eastAsia="Times New Roman" w:hAnsi="Cambria" w:cs="Times New Roman"/>
-                      <w:kern w:val="0"/>
-                      <w:sz w:val="19"/>
-                      <w:szCs w:val="19"/>
-                      <w14:ligatures w14:val="none"/>
-                    </w:rPr>
-                    <w:t xml:space="preserve"> </w:t>
-                  </w:r>
-                  <w:proofErr w:type="spellStart"/>
-                  <w:r>
-                    <w:rPr>
-                      <w:rFonts w:ascii="Cambria" w:eastAsia="Times New Roman" w:hAnsi="Cambria" w:cs="Times New Roman"/>
-                      <w:kern w:val="0"/>
-                      <w:sz w:val="19"/>
-                      <w:szCs w:val="19"/>
-                      <w14:ligatures w14:val="none"/>
-                    </w:rPr>
-                    <w:t>nhân</w:t>
-                  </w:r>
-                  <w:proofErr w:type="spellEnd"/>
-                  <w:r>
-                    <w:rPr>
-                      <w:rFonts w:ascii="Cambria" w:eastAsia="Times New Roman" w:hAnsi="Cambria" w:cs="Times New Roman"/>
-                      <w:kern w:val="0"/>
-                      <w:sz w:val="19"/>
-                      <w:szCs w:val="19"/>
-                      <w14:ligatures w14:val="none"/>
-                    </w:rPr>
-                    <w:t xml:space="preserve"> </w:t>
-                  </w:r>
-                  <w:proofErr w:type="spellStart"/>
-                  <w:r>
-                    <w:rPr>
-                      <w:rFonts w:ascii="Cambria" w:eastAsia="Times New Roman" w:hAnsi="Cambria" w:cs="Times New Roman"/>
-                      <w:kern w:val="0"/>
-                      <w:sz w:val="19"/>
-                      <w:szCs w:val="19"/>
-                      <w14:ligatures w14:val="none"/>
-                    </w:rPr>
-                    <w:t>sự</w:t>
-                  </w:r>
-                  <w:proofErr w:type="spellEnd"/>
+                  <w:r>
+                    <w:rPr>
+                      <w:rFonts w:ascii="Cambria" w:eastAsia="Times New Roman" w:hAnsi="Cambria" w:cs="Times New Roman"/>
+                      <w:kern w:val="0"/>
+                      <w:sz w:val="19"/>
+                      <w:szCs w:val="19"/>
+                      <w14:ligatures w14:val="none"/>
+                    </w:rPr>
+                    <w:t>Người quản lý nhân sự</w:t>
+                  </w:r>
                 </w:p>
               </w:tc>
               <w:tc>
@@ -3236,71 +1480,15 @@
                       <w14:ligatures w14:val="none"/>
                     </w:rPr>
                   </w:pPr>
-                  <w:proofErr w:type="spellStart"/>
-                  <w:r>
-                    <w:rPr>
-                      <w:rFonts w:ascii="Cambria" w:eastAsia="Times New Roman" w:hAnsi="Cambria" w:cs="Times New Roman"/>
-                      <w:kern w:val="0"/>
-                      <w:sz w:val="19"/>
-                      <w:szCs w:val="19"/>
-                      <w14:ligatures w14:val="none"/>
-                    </w:rPr>
-                    <w:t>Nhấn</w:t>
-                  </w:r>
-                  <w:proofErr w:type="spellEnd"/>
-                  <w:r>
-                    <w:rPr>
-                      <w:rFonts w:ascii="Cambria" w:eastAsia="Times New Roman" w:hAnsi="Cambria" w:cs="Times New Roman"/>
-                      <w:kern w:val="0"/>
-                      <w:sz w:val="19"/>
-                      <w:szCs w:val="19"/>
-                      <w14:ligatures w14:val="none"/>
-                    </w:rPr>
-                    <w:t xml:space="preserve"> </w:t>
-                  </w:r>
-                  <w:proofErr w:type="spellStart"/>
-                  <w:r>
-                    <w:rPr>
-                      <w:rFonts w:ascii="Cambria" w:eastAsia="Times New Roman" w:hAnsi="Cambria" w:cs="Times New Roman"/>
-                      <w:kern w:val="0"/>
-                      <w:sz w:val="19"/>
-                      <w:szCs w:val="19"/>
-                      <w14:ligatures w14:val="none"/>
-                    </w:rPr>
-                    <w:t>nút</w:t>
-                  </w:r>
-                  <w:proofErr w:type="spellEnd"/>
-                  <w:r>
-                    <w:rPr>
-                      <w:rFonts w:ascii="Cambria" w:eastAsia="Times New Roman" w:hAnsi="Cambria" w:cs="Times New Roman"/>
-                      <w:kern w:val="0"/>
-                      <w:sz w:val="19"/>
-                      <w:szCs w:val="19"/>
-                      <w14:ligatures w14:val="none"/>
-                    </w:rPr>
-                    <w:t xml:space="preserve"> </w:t>
-                  </w:r>
-                  <w:proofErr w:type="spellStart"/>
-                  <w:r>
-                    <w:rPr>
-                      <w:rFonts w:ascii="Cambria" w:eastAsia="Times New Roman" w:hAnsi="Cambria" w:cs="Times New Roman"/>
-                      <w:kern w:val="0"/>
-                      <w:sz w:val="19"/>
-                      <w:szCs w:val="19"/>
-                      <w14:ligatures w14:val="none"/>
-                    </w:rPr>
-                    <w:t>chọn</w:t>
-                  </w:r>
-                  <w:proofErr w:type="spellEnd"/>
-                  <w:r>
-                    <w:rPr>
-                      <w:rFonts w:ascii="Cambria" w:eastAsia="Times New Roman" w:hAnsi="Cambria" w:cs="Times New Roman"/>
-                      <w:kern w:val="0"/>
-                      <w:sz w:val="19"/>
-                      <w:szCs w:val="19"/>
-                      <w14:ligatures w14:val="none"/>
-                    </w:rPr>
-                    <w:t xml:space="preserve"> file</w:t>
+                  <w:r>
+                    <w:rPr>
+                      <w:rFonts w:ascii="Cambria" w:eastAsia="Times New Roman" w:hAnsi="Cambria" w:cs="Times New Roman"/>
+                      <w:kern w:val="0"/>
+                      <w:sz w:val="19"/>
+                      <w:szCs w:val="19"/>
+                      <w14:ligatures w14:val="none"/>
+                    </w:rPr>
+                    <w:t>Nhấn nút chọn file</w:t>
                   </w:r>
                   <w:r>
                     <w:rPr>
@@ -3373,106 +1561,16 @@
                       <w14:ligatures w14:val="none"/>
                     </w:rPr>
                   </w:pPr>
-                  <w:proofErr w:type="spellStart"/>
-                  <w:r>
-                    <w:rPr>
-                      <w:rFonts w:ascii="Cambria" w:eastAsia="Times New Roman" w:hAnsi="Cambria" w:cs="Times New Roman"/>
-                      <w:kern w:val="0"/>
-                      <w:sz w:val="19"/>
-                      <w:szCs w:val="19"/>
-                      <w14:ligatures w14:val="none"/>
-                    </w:rPr>
-                    <w:t>Người</w:t>
-                  </w:r>
-                  <w:proofErr w:type="spellEnd"/>
-                  <w:r>
-                    <w:rPr>
-                      <w:rFonts w:ascii="Cambria" w:eastAsia="Times New Roman" w:hAnsi="Cambria" w:cs="Times New Roman"/>
-                      <w:kern w:val="0"/>
-                      <w:sz w:val="19"/>
-                      <w:szCs w:val="19"/>
-                      <w14:ligatures w14:val="none"/>
-                    </w:rPr>
-                    <w:t xml:space="preserve"> </w:t>
-                  </w:r>
-                  <w:proofErr w:type="spellStart"/>
-                  <w:r>
-                    <w:rPr>
-                      <w:rFonts w:ascii="Cambria" w:eastAsia="Times New Roman" w:hAnsi="Cambria" w:cs="Times New Roman"/>
-                      <w:kern w:val="0"/>
-                      <w:sz w:val="19"/>
-                      <w:szCs w:val="19"/>
-                      <w14:ligatures w14:val="none"/>
-                    </w:rPr>
-                    <w:t>quản</w:t>
-                  </w:r>
-                  <w:proofErr w:type="spellEnd"/>
-                  <w:r>
-                    <w:rPr>
-                      <w:rFonts w:ascii="Cambria" w:eastAsia="Times New Roman" w:hAnsi="Cambria" w:cs="Times New Roman"/>
-                      <w:kern w:val="0"/>
-                      <w:sz w:val="19"/>
-                      <w:szCs w:val="19"/>
-                      <w14:ligatures w14:val="none"/>
-                    </w:rPr>
-                    <w:t xml:space="preserve"> </w:t>
-                  </w:r>
-                  <w:proofErr w:type="spellStart"/>
-                  <w:r>
-                    <w:rPr>
-                      <w:rFonts w:ascii="Cambria" w:eastAsia="Times New Roman" w:hAnsi="Cambria" w:cs="Times New Roman"/>
-                      <w:kern w:val="0"/>
-                      <w:sz w:val="19"/>
-                      <w:szCs w:val="19"/>
-                      <w14:ligatures w14:val="none"/>
-                    </w:rPr>
-                    <w:t>lý</w:t>
-                  </w:r>
-                  <w:proofErr w:type="spellEnd"/>
-                  <w:r>
-                    <w:rPr>
-                      <w:rFonts w:ascii="Cambria" w:eastAsia="Times New Roman" w:hAnsi="Cambria" w:cs="Times New Roman"/>
-                      <w:kern w:val="0"/>
-                      <w:sz w:val="19"/>
-                      <w:szCs w:val="19"/>
-                      <w14:ligatures w14:val="none"/>
-                    </w:rPr>
-                    <w:t xml:space="preserve"> </w:t>
-                  </w:r>
-                  <w:proofErr w:type="spellStart"/>
-                  <w:r>
-                    <w:rPr>
-                      <w:rFonts w:ascii="Cambria" w:eastAsia="Times New Roman" w:hAnsi="Cambria" w:cs="Times New Roman"/>
-                      <w:kern w:val="0"/>
-                      <w:sz w:val="19"/>
-                      <w:szCs w:val="19"/>
-                      <w14:ligatures w14:val="none"/>
-                    </w:rPr>
-                    <w:t>nhân</w:t>
-                  </w:r>
-                  <w:proofErr w:type="spellEnd"/>
-                  <w:r>
-                    <w:rPr>
-                      <w:rFonts w:ascii="Cambria" w:eastAsia="Times New Roman" w:hAnsi="Cambria" w:cs="Times New Roman"/>
-                      <w:kern w:val="0"/>
-                      <w:sz w:val="19"/>
-                      <w:szCs w:val="19"/>
-                      <w14:ligatures w14:val="none"/>
-                    </w:rPr>
-                    <w:t xml:space="preserve"> </w:t>
-                  </w:r>
-                  <w:proofErr w:type="spellStart"/>
-                  <w:r>
-                    <w:rPr>
-                      <w:rFonts w:ascii="Cambria" w:eastAsia="Times New Roman" w:hAnsi="Cambria" w:cs="Times New Roman"/>
-                      <w:kern w:val="0"/>
-                      <w:sz w:val="19"/>
-                      <w:szCs w:val="19"/>
-                      <w14:ligatures w14:val="none"/>
-                    </w:rPr>
-                    <w:t>sự</w:t>
-                  </w:r>
-                  <w:proofErr w:type="spellEnd"/>
+                  <w:r>
+                    <w:rPr>
+                      <w:rFonts w:ascii="Cambria" w:eastAsia="Times New Roman" w:hAnsi="Cambria" w:cs="Times New Roman"/>
+                      <w:kern w:val="0"/>
+                      <w:sz w:val="19"/>
+                      <w:szCs w:val="19"/>
+                      <w14:ligatures w14:val="none"/>
+                    </w:rPr>
+                    <w:t>Người quản lý nhân sự</w:t>
+                  </w:r>
                 </w:p>
               </w:tc>
               <w:tc>
@@ -3498,115 +1596,15 @@
                       <w14:ligatures w14:val="none"/>
                     </w:rPr>
                   </w:pPr>
-                  <w:proofErr w:type="spellStart"/>
-                  <w:r>
-                    <w:rPr>
-                      <w:rFonts w:ascii="Cambria" w:eastAsia="Times New Roman" w:hAnsi="Cambria" w:cs="Times New Roman"/>
-                      <w:kern w:val="0"/>
-                      <w:sz w:val="19"/>
-                      <w:szCs w:val="19"/>
-                      <w14:ligatures w14:val="none"/>
-                    </w:rPr>
-                    <w:t>Nhập</w:t>
-                  </w:r>
-                  <w:proofErr w:type="spellEnd"/>
-                  <w:r>
-                    <w:rPr>
-                      <w:rFonts w:ascii="Cambria" w:eastAsia="Times New Roman" w:hAnsi="Cambria" w:cs="Times New Roman"/>
-                      <w:kern w:val="0"/>
-                      <w:sz w:val="19"/>
-                      <w:szCs w:val="19"/>
-                      <w14:ligatures w14:val="none"/>
-                    </w:rPr>
-                    <w:t xml:space="preserve"> </w:t>
-                  </w:r>
-                  <w:proofErr w:type="spellStart"/>
-                  <w:r>
-                    <w:rPr>
-                      <w:rFonts w:ascii="Cambria" w:eastAsia="Times New Roman" w:hAnsi="Cambria" w:cs="Times New Roman"/>
-                      <w:kern w:val="0"/>
-                      <w:sz w:val="19"/>
-                      <w:szCs w:val="19"/>
-                      <w14:ligatures w14:val="none"/>
-                    </w:rPr>
-                    <w:t>đường</w:t>
-                  </w:r>
-                  <w:proofErr w:type="spellEnd"/>
-                  <w:r>
-                    <w:rPr>
-                      <w:rFonts w:ascii="Cambria" w:eastAsia="Times New Roman" w:hAnsi="Cambria" w:cs="Times New Roman"/>
-                      <w:kern w:val="0"/>
-                      <w:sz w:val="19"/>
-                      <w:szCs w:val="19"/>
-                      <w14:ligatures w14:val="none"/>
-                    </w:rPr>
-                    <w:t xml:space="preserve"> </w:t>
-                  </w:r>
-                  <w:proofErr w:type="spellStart"/>
-                  <w:r>
-                    <w:rPr>
-                      <w:rFonts w:ascii="Cambria" w:eastAsia="Times New Roman" w:hAnsi="Cambria" w:cs="Times New Roman"/>
-                      <w:kern w:val="0"/>
-                      <w:sz w:val="19"/>
-                      <w:szCs w:val="19"/>
-                      <w14:ligatures w14:val="none"/>
-                    </w:rPr>
-                    <w:t>dẫn</w:t>
-                  </w:r>
-                  <w:proofErr w:type="spellEnd"/>
-                  <w:r>
-                    <w:rPr>
-                      <w:rFonts w:ascii="Cambria" w:eastAsia="Times New Roman" w:hAnsi="Cambria" w:cs="Times New Roman"/>
-                      <w:kern w:val="0"/>
-                      <w:sz w:val="19"/>
-                      <w:szCs w:val="19"/>
-                      <w14:ligatures w14:val="none"/>
-                    </w:rPr>
-                    <w:t xml:space="preserve"> </w:t>
-                  </w:r>
-                  <w:proofErr w:type="spellStart"/>
-                  <w:r>
-                    <w:rPr>
-                      <w:rFonts w:ascii="Cambria" w:eastAsia="Times New Roman" w:hAnsi="Cambria" w:cs="Times New Roman"/>
-                      <w:kern w:val="0"/>
-                      <w:sz w:val="19"/>
-                      <w:szCs w:val="19"/>
-                      <w14:ligatures w14:val="none"/>
-                    </w:rPr>
-                    <w:t>đến</w:t>
-                  </w:r>
-                  <w:proofErr w:type="spellEnd"/>
-                  <w:r>
-                    <w:rPr>
-                      <w:rFonts w:ascii="Cambria" w:eastAsia="Times New Roman" w:hAnsi="Cambria" w:cs="Times New Roman"/>
-                      <w:kern w:val="0"/>
-                      <w:sz w:val="19"/>
-                      <w:szCs w:val="19"/>
-                      <w14:ligatures w14:val="none"/>
-                    </w:rPr>
-                    <w:t xml:space="preserve"> file </w:t>
-                  </w:r>
-                  <w:proofErr w:type="spellStart"/>
-                  <w:r>
-                    <w:rPr>
-                      <w:rFonts w:ascii="Cambria" w:eastAsia="Times New Roman" w:hAnsi="Cambria" w:cs="Times New Roman"/>
-                      <w:kern w:val="0"/>
-                      <w:sz w:val="19"/>
-                      <w:szCs w:val="19"/>
-                      <w14:ligatures w14:val="none"/>
-                    </w:rPr>
-                    <w:t>cần</w:t>
-                  </w:r>
-                  <w:proofErr w:type="spellEnd"/>
-                  <w:r>
-                    <w:rPr>
-                      <w:rFonts w:ascii="Cambria" w:eastAsia="Times New Roman" w:hAnsi="Cambria" w:cs="Times New Roman"/>
-                      <w:kern w:val="0"/>
-                      <w:sz w:val="19"/>
-                      <w:szCs w:val="19"/>
-                      <w14:ligatures w14:val="none"/>
-                    </w:rPr>
-                    <w:t xml:space="preserve"> import</w:t>
+                  <w:r>
+                    <w:rPr>
+                      <w:rFonts w:ascii="Cambria" w:eastAsia="Times New Roman" w:hAnsi="Cambria" w:cs="Times New Roman"/>
+                      <w:kern w:val="0"/>
+                      <w:sz w:val="19"/>
+                      <w:szCs w:val="19"/>
+                      <w14:ligatures w14:val="none"/>
+                    </w:rPr>
+                    <w:t>Nhập đường dẫn đến file cần import</w:t>
                   </w:r>
                   <w:r>
                     <w:rPr>
@@ -3679,40 +1677,16 @@
                       <w14:ligatures w14:val="none"/>
                     </w:rPr>
                   </w:pPr>
-                  <w:proofErr w:type="spellStart"/>
-                  <w:r>
-                    <w:rPr>
-                      <w:rFonts w:ascii="Cambria" w:eastAsia="Times New Roman" w:hAnsi="Cambria" w:cs="Times New Roman"/>
-                      <w:kern w:val="0"/>
-                      <w:sz w:val="19"/>
-                      <w:szCs w:val="19"/>
-                      <w14:ligatures w14:val="none"/>
-                    </w:rPr>
-                    <w:t>Hệ</w:t>
-                  </w:r>
-                  <w:proofErr w:type="spellEnd"/>
-                  <w:r>
-                    <w:rPr>
-                      <w:rFonts w:ascii="Cambria" w:eastAsia="Times New Roman" w:hAnsi="Cambria" w:cs="Times New Roman"/>
-                      <w:kern w:val="0"/>
-                      <w:sz w:val="19"/>
-                      <w:szCs w:val="19"/>
-                      <w14:ligatures w14:val="none"/>
-                    </w:rPr>
-                    <w:t xml:space="preserve"> </w:t>
-                  </w:r>
-                  <w:proofErr w:type="spellStart"/>
-                  <w:r>
-                    <w:rPr>
-                      <w:rFonts w:ascii="Cambria" w:eastAsia="Times New Roman" w:hAnsi="Cambria" w:cs="Times New Roman"/>
-                      <w:kern w:val="0"/>
-                      <w:sz w:val="19"/>
-                      <w:szCs w:val="19"/>
-                      <w14:ligatures w14:val="none"/>
-                    </w:rPr>
-                    <w:t>thống</w:t>
-                  </w:r>
-                  <w:proofErr w:type="spellEnd"/>
+                  <w:r>
+                    <w:rPr>
+                      <w:rFonts w:ascii="Cambria" w:eastAsia="Times New Roman" w:hAnsi="Cambria" w:cs="Times New Roman"/>
+                      <w:kern w:val="0"/>
+                      <w:sz w:val="19"/>
+                      <w:szCs w:val="19"/>
+                      <w14:ligatures w14:val="none"/>
+                    </w:rPr>
+                    <w:t>Hệ thống</w:t>
+                  </w:r>
                 </w:p>
               </w:tc>
               <w:tc>
@@ -3738,128 +1712,16 @@
                       <w14:ligatures w14:val="none"/>
                     </w:rPr>
                   </w:pPr>
-                  <w:proofErr w:type="spellStart"/>
-                  <w:r>
-                    <w:rPr>
-                      <w:rFonts w:ascii="Cambria" w:eastAsia="Times New Roman" w:hAnsi="Cambria" w:cs="Times New Roman"/>
-                      <w:kern w:val="0"/>
-                      <w:sz w:val="19"/>
-                      <w:szCs w:val="19"/>
-                      <w14:ligatures w14:val="none"/>
-                    </w:rPr>
-                    <w:t>Kiểm</w:t>
-                  </w:r>
-                  <w:proofErr w:type="spellEnd"/>
-                  <w:r>
-                    <w:rPr>
-                      <w:rFonts w:ascii="Cambria" w:eastAsia="Times New Roman" w:hAnsi="Cambria" w:cs="Times New Roman"/>
-                      <w:kern w:val="0"/>
-                      <w:sz w:val="19"/>
-                      <w:szCs w:val="19"/>
-                      <w14:ligatures w14:val="none"/>
-                    </w:rPr>
-                    <w:t xml:space="preserve"> </w:t>
-                  </w:r>
-                  <w:proofErr w:type="spellStart"/>
-                  <w:r>
-                    <w:rPr>
-                      <w:rFonts w:ascii="Cambria" w:eastAsia="Times New Roman" w:hAnsi="Cambria" w:cs="Times New Roman"/>
-                      <w:kern w:val="0"/>
-                      <w:sz w:val="19"/>
-                      <w:szCs w:val="19"/>
-                      <w14:ligatures w14:val="none"/>
-                    </w:rPr>
-                    <w:t>tra</w:t>
-                  </w:r>
-                  <w:proofErr w:type="spellEnd"/>
-                  <w:r>
-                    <w:rPr>
-                      <w:rFonts w:ascii="Cambria" w:eastAsia="Times New Roman" w:hAnsi="Cambria" w:cs="Times New Roman"/>
-                      <w:kern w:val="0"/>
-                      <w:sz w:val="19"/>
-                      <w:szCs w:val="19"/>
-                      <w14:ligatures w14:val="none"/>
-                    </w:rPr>
-                    <w:t xml:space="preserve"> file </w:t>
-                  </w:r>
-                  <w:proofErr w:type="spellStart"/>
-                  <w:r>
-                    <w:rPr>
-                      <w:rFonts w:ascii="Cambria" w:eastAsia="Times New Roman" w:hAnsi="Cambria" w:cs="Times New Roman"/>
-                      <w:kern w:val="0"/>
-                      <w:sz w:val="19"/>
-                      <w:szCs w:val="19"/>
-                      <w14:ligatures w14:val="none"/>
-                    </w:rPr>
-                    <w:t>được</w:t>
-                  </w:r>
-                  <w:proofErr w:type="spellEnd"/>
-                  <w:r>
-                    <w:rPr>
-                      <w:rFonts w:ascii="Cambria" w:eastAsia="Times New Roman" w:hAnsi="Cambria" w:cs="Times New Roman"/>
-                      <w:kern w:val="0"/>
-                      <w:sz w:val="19"/>
-                      <w:szCs w:val="19"/>
-                      <w14:ligatures w14:val="none"/>
-                    </w:rPr>
-                    <w:t xml:space="preserve"> </w:t>
-                  </w:r>
-                  <w:proofErr w:type="spellStart"/>
-                  <w:r>
-                    <w:rPr>
-                      <w:rFonts w:ascii="Cambria" w:eastAsia="Times New Roman" w:hAnsi="Cambria" w:cs="Times New Roman"/>
-                      <w:kern w:val="0"/>
-                      <w:sz w:val="19"/>
-                      <w:szCs w:val="19"/>
-                      <w14:ligatures w14:val="none"/>
-                    </w:rPr>
-                    <w:t>nhập</w:t>
-                  </w:r>
-                  <w:proofErr w:type="spellEnd"/>
-                  <w:r>
-                    <w:rPr>
-                      <w:rFonts w:ascii="Cambria" w:eastAsia="Times New Roman" w:hAnsi="Cambria" w:cs="Times New Roman"/>
-                      <w:kern w:val="0"/>
-                      <w:sz w:val="19"/>
-                      <w:szCs w:val="19"/>
-                      <w14:ligatures w14:val="none"/>
-                    </w:rPr>
-                    <w:t xml:space="preserve"> </w:t>
-                  </w:r>
-                  <w:proofErr w:type="spellStart"/>
-                  <w:r>
-                    <w:rPr>
-                      <w:rFonts w:ascii="Cambria" w:eastAsia="Times New Roman" w:hAnsi="Cambria" w:cs="Times New Roman"/>
-                      <w:kern w:val="0"/>
-                      <w:sz w:val="19"/>
-                      <w:szCs w:val="19"/>
-                      <w14:ligatures w14:val="none"/>
-                    </w:rPr>
-                    <w:t>đường</w:t>
-                  </w:r>
-                  <w:proofErr w:type="spellEnd"/>
-                  <w:r>
-                    <w:rPr>
-                      <w:rFonts w:ascii="Cambria" w:eastAsia="Times New Roman" w:hAnsi="Cambria" w:cs="Times New Roman"/>
-                      <w:kern w:val="0"/>
-                      <w:sz w:val="19"/>
-                      <w:szCs w:val="19"/>
-                      <w14:ligatures w14:val="none"/>
-                    </w:rPr>
-                    <w:t xml:space="preserve"> </w:t>
-                  </w:r>
-                  <w:proofErr w:type="spellStart"/>
-                  <w:r>
-                    <w:rPr>
-                      <w:rFonts w:ascii="Cambria" w:eastAsia="Times New Roman" w:hAnsi="Cambria" w:cs="Times New Roman"/>
-                      <w:kern w:val="0"/>
-                      <w:sz w:val="19"/>
-                      <w:szCs w:val="19"/>
-                      <w14:ligatures w14:val="none"/>
-                    </w:rPr>
-                    <w:t>dẫn</w:t>
-                  </w:r>
-                  <w:proofErr w:type="spellEnd"/>
+                  <w:r>
+                    <w:rPr>
+                      <w:rFonts w:ascii="Cambria" w:eastAsia="Times New Roman" w:hAnsi="Cambria" w:cs="Times New Roman"/>
+                      <w:kern w:val="0"/>
+                      <w:sz w:val="19"/>
+                      <w:szCs w:val="19"/>
+                      <w14:ligatures w14:val="none"/>
+                    </w:rPr>
+                    <w:t>Kiểm tra file được nhập đường dẫn</w:t>
+                  </w:r>
                   <w:r>
                     <w:rPr>
                       <w:rFonts w:ascii="Cambria" w:eastAsia="Times New Roman" w:hAnsi="Cambria" w:cs="Times New Roman"/>
@@ -3931,71 +1793,15 @@
                       <w14:ligatures w14:val="none"/>
                     </w:rPr>
                   </w:pPr>
-                  <w:proofErr w:type="spellStart"/>
-                  <w:r>
-                    <w:rPr>
-                      <w:rFonts w:ascii="Cambria" w:eastAsia="Times New Roman" w:hAnsi="Cambria" w:cs="Times New Roman"/>
-                      <w:kern w:val="0"/>
-                      <w:sz w:val="19"/>
-                      <w:szCs w:val="19"/>
-                      <w14:ligatures w14:val="none"/>
-                    </w:rPr>
-                    <w:t>Người</w:t>
-                  </w:r>
-                  <w:proofErr w:type="spellEnd"/>
-                  <w:r>
-                    <w:rPr>
-                      <w:rFonts w:ascii="Cambria" w:eastAsia="Times New Roman" w:hAnsi="Cambria" w:cs="Times New Roman"/>
-                      <w:kern w:val="0"/>
-                      <w:sz w:val="19"/>
-                      <w:szCs w:val="19"/>
-                      <w14:ligatures w14:val="none"/>
-                    </w:rPr>
-                    <w:t xml:space="preserve"> </w:t>
-                  </w:r>
-                  <w:proofErr w:type="spellStart"/>
-                  <w:r>
-                    <w:rPr>
-                      <w:rFonts w:ascii="Cambria" w:eastAsia="Times New Roman" w:hAnsi="Cambria" w:cs="Times New Roman"/>
-                      <w:kern w:val="0"/>
-                      <w:sz w:val="19"/>
-                      <w:szCs w:val="19"/>
-                      <w14:ligatures w14:val="none"/>
-                    </w:rPr>
-                    <w:t>quản</w:t>
-                  </w:r>
-                  <w:proofErr w:type="spellEnd"/>
-                  <w:r>
-                    <w:rPr>
-                      <w:rFonts w:ascii="Cambria" w:eastAsia="Times New Roman" w:hAnsi="Cambria" w:cs="Times New Roman"/>
-                      <w:kern w:val="0"/>
-                      <w:sz w:val="19"/>
-                      <w:szCs w:val="19"/>
-                      <w14:ligatures w14:val="none"/>
-                    </w:rPr>
-                    <w:t xml:space="preserve"> </w:t>
-                  </w:r>
-                  <w:proofErr w:type="spellStart"/>
-                  <w:r>
-                    <w:rPr>
-                      <w:rFonts w:ascii="Cambria" w:eastAsia="Times New Roman" w:hAnsi="Cambria" w:cs="Times New Roman"/>
-                      <w:kern w:val="0"/>
-                      <w:sz w:val="19"/>
-                      <w:szCs w:val="19"/>
-                      <w14:ligatures w14:val="none"/>
-                    </w:rPr>
-                    <w:t>lý</w:t>
-                  </w:r>
-                  <w:proofErr w:type="spellEnd"/>
-                  <w:r>
-                    <w:rPr>
-                      <w:rFonts w:ascii="Cambria" w:eastAsia="Times New Roman" w:hAnsi="Cambria" w:cs="Times New Roman"/>
-                      <w:kern w:val="0"/>
-                      <w:sz w:val="19"/>
-                      <w:szCs w:val="19"/>
-                      <w14:ligatures w14:val="none"/>
-                    </w:rPr>
-                    <w:t xml:space="preserve"> </w:t>
+                  <w:r>
+                    <w:rPr>
+                      <w:rFonts w:ascii="Cambria" w:eastAsia="Times New Roman" w:hAnsi="Cambria" w:cs="Times New Roman"/>
+                      <w:kern w:val="0"/>
+                      <w:sz w:val="19"/>
+                      <w:szCs w:val="19"/>
+                      <w14:ligatures w14:val="none"/>
+                    </w:rPr>
+                    <w:t xml:space="preserve">Người quản lý </w:t>
                   </w:r>
                 </w:p>
               </w:tc>
@@ -4022,93 +1828,15 @@
                       <w14:ligatures w14:val="none"/>
                     </w:rPr>
                   </w:pPr>
-                  <w:proofErr w:type="spellStart"/>
-                  <w:r>
-                    <w:rPr>
-                      <w:rFonts w:ascii="Cambria" w:eastAsia="Times New Roman" w:hAnsi="Cambria" w:cs="Times New Roman"/>
-                      <w:kern w:val="0"/>
-                      <w:sz w:val="19"/>
-                      <w:szCs w:val="19"/>
-                      <w14:ligatures w14:val="none"/>
-                    </w:rPr>
-                    <w:t>Nhấn</w:t>
-                  </w:r>
-                  <w:proofErr w:type="spellEnd"/>
-                  <w:r>
-                    <w:rPr>
-                      <w:rFonts w:ascii="Cambria" w:eastAsia="Times New Roman" w:hAnsi="Cambria" w:cs="Times New Roman"/>
-                      <w:kern w:val="0"/>
-                      <w:sz w:val="19"/>
-                      <w:szCs w:val="19"/>
-                      <w14:ligatures w14:val="none"/>
-                    </w:rPr>
-                    <w:t xml:space="preserve"> </w:t>
-                  </w:r>
-                  <w:proofErr w:type="spellStart"/>
-                  <w:r>
-                    <w:rPr>
-                      <w:rFonts w:ascii="Cambria" w:eastAsia="Times New Roman" w:hAnsi="Cambria" w:cs="Times New Roman"/>
-                      <w:kern w:val="0"/>
-                      <w:sz w:val="19"/>
-                      <w:szCs w:val="19"/>
-                      <w14:ligatures w14:val="none"/>
-                    </w:rPr>
-                    <w:t>nút</w:t>
-                  </w:r>
-                  <w:proofErr w:type="spellEnd"/>
-                  <w:r>
-                    <w:rPr>
-                      <w:rFonts w:ascii="Cambria" w:eastAsia="Times New Roman" w:hAnsi="Cambria" w:cs="Times New Roman"/>
-                      <w:kern w:val="0"/>
-                      <w:sz w:val="19"/>
-                      <w:szCs w:val="19"/>
-                      <w14:ligatures w14:val="none"/>
-                    </w:rPr>
-                    <w:t xml:space="preserve"> </w:t>
-                  </w:r>
-                  <w:proofErr w:type="spellStart"/>
-                  <w:r>
-                    <w:rPr>
-                      <w:rFonts w:ascii="Cambria" w:eastAsia="Times New Roman" w:hAnsi="Cambria" w:cs="Times New Roman"/>
-                      <w:kern w:val="0"/>
-                      <w:sz w:val="19"/>
-                      <w:szCs w:val="19"/>
-                      <w14:ligatures w14:val="none"/>
-                    </w:rPr>
-                    <w:t>xác</w:t>
-                  </w:r>
-                  <w:proofErr w:type="spellEnd"/>
-                  <w:r>
-                    <w:rPr>
-                      <w:rFonts w:ascii="Cambria" w:eastAsia="Times New Roman" w:hAnsi="Cambria" w:cs="Times New Roman"/>
-                      <w:kern w:val="0"/>
-                      <w:sz w:val="19"/>
-                      <w:szCs w:val="19"/>
-                      <w14:ligatures w14:val="none"/>
-                    </w:rPr>
-                    <w:t xml:space="preserve"> </w:t>
-                  </w:r>
-                  <w:proofErr w:type="spellStart"/>
-                  <w:r>
-                    <w:rPr>
-                      <w:rFonts w:ascii="Cambria" w:eastAsia="Times New Roman" w:hAnsi="Cambria" w:cs="Times New Roman"/>
-                      <w:kern w:val="0"/>
-                      <w:sz w:val="19"/>
-                      <w:szCs w:val="19"/>
-                      <w14:ligatures w14:val="none"/>
-                    </w:rPr>
-                    <w:t>nhận</w:t>
-                  </w:r>
-                  <w:proofErr w:type="spellEnd"/>
-                  <w:r>
-                    <w:rPr>
-                      <w:rFonts w:ascii="Cambria" w:eastAsia="Times New Roman" w:hAnsi="Cambria" w:cs="Times New Roman"/>
-                      <w:kern w:val="0"/>
-                      <w:sz w:val="19"/>
-                      <w:szCs w:val="19"/>
-                      <w14:ligatures w14:val="none"/>
-                    </w:rPr>
-                    <w:t xml:space="preserve"> </w:t>
+                  <w:r>
+                    <w:rPr>
+                      <w:rFonts w:ascii="Cambria" w:eastAsia="Times New Roman" w:hAnsi="Cambria" w:cs="Times New Roman"/>
+                      <w:kern w:val="0"/>
+                      <w:sz w:val="19"/>
+                      <w:szCs w:val="19"/>
+                      <w14:ligatures w14:val="none"/>
+                    </w:rPr>
+                    <w:t xml:space="preserve">Nhấn nút xác </w:t>
                   </w:r>
                   <w:proofErr w:type="gramStart"/>
                   <w:r>
@@ -4119,7 +1847,7 @@
                       <w:szCs w:val="19"/>
                       <w14:ligatures w14:val="none"/>
                     </w:rPr>
-                    <w:t xml:space="preserve">Import </w:t>
+                    <w:t xml:space="preserve">nhận </w:t>
                   </w:r>
                   <w:r>
                     <w:rPr>
@@ -4193,49 +1921,15 @@
                       <w14:ligatures w14:val="none"/>
                     </w:rPr>
                   </w:pPr>
-                  <w:proofErr w:type="spellStart"/>
-                  <w:r>
-                    <w:rPr>
-                      <w:rFonts w:ascii="Cambria" w:eastAsia="Times New Roman" w:hAnsi="Cambria" w:cs="Times New Roman"/>
-                      <w:kern w:val="0"/>
-                      <w:sz w:val="19"/>
-                      <w:szCs w:val="19"/>
-                      <w14:ligatures w14:val="none"/>
-                    </w:rPr>
-                    <w:t>Hệ</w:t>
-                  </w:r>
-                  <w:proofErr w:type="spellEnd"/>
-                  <w:r>
-                    <w:rPr>
-                      <w:rFonts w:ascii="Cambria" w:eastAsia="Times New Roman" w:hAnsi="Cambria" w:cs="Times New Roman"/>
-                      <w:kern w:val="0"/>
-                      <w:sz w:val="19"/>
-                      <w:szCs w:val="19"/>
-                      <w14:ligatures w14:val="none"/>
-                    </w:rPr>
-                    <w:t xml:space="preserve"> </w:t>
-                  </w:r>
-                  <w:proofErr w:type="spellStart"/>
-                  <w:r>
-                    <w:rPr>
-                      <w:rFonts w:ascii="Cambria" w:eastAsia="Times New Roman" w:hAnsi="Cambria" w:cs="Times New Roman"/>
-                      <w:kern w:val="0"/>
-                      <w:sz w:val="19"/>
-                      <w:szCs w:val="19"/>
-                      <w14:ligatures w14:val="none"/>
-                    </w:rPr>
-                    <w:t>thống</w:t>
-                  </w:r>
-                  <w:proofErr w:type="spellEnd"/>
-                  <w:r>
-                    <w:rPr>
-                      <w:rFonts w:ascii="Cambria" w:eastAsia="Times New Roman" w:hAnsi="Cambria" w:cs="Times New Roman"/>
-                      <w:kern w:val="0"/>
-                      <w:sz w:val="19"/>
-                      <w:szCs w:val="19"/>
-                      <w14:ligatures w14:val="none"/>
-                    </w:rPr>
-                    <w:t xml:space="preserve"> </w:t>
+                  <w:r>
+                    <w:rPr>
+                      <w:rFonts w:ascii="Cambria" w:eastAsia="Times New Roman" w:hAnsi="Cambria" w:cs="Times New Roman"/>
+                      <w:kern w:val="0"/>
+                      <w:sz w:val="19"/>
+                      <w:szCs w:val="19"/>
+                      <w14:ligatures w14:val="none"/>
+                    </w:rPr>
+                    <w:t xml:space="preserve">Hệ thống </w:t>
                   </w:r>
                 </w:p>
               </w:tc>
@@ -4270,139 +1964,7 @@
                       <w:szCs w:val="19"/>
                       <w14:ligatures w14:val="none"/>
                     </w:rPr>
-                    <w:t xml:space="preserve">Thông </w:t>
-                  </w:r>
-                  <w:proofErr w:type="spellStart"/>
-                  <w:r>
-                    <w:rPr>
-                      <w:rFonts w:ascii="Cambria" w:eastAsia="Times New Roman" w:hAnsi="Cambria" w:cs="Times New Roman"/>
-                      <w:kern w:val="0"/>
-                      <w:sz w:val="19"/>
-                      <w:szCs w:val="19"/>
-                      <w14:ligatures w14:val="none"/>
-                    </w:rPr>
-                    <w:t>báo</w:t>
-                  </w:r>
-                  <w:proofErr w:type="spellEnd"/>
-                  <w:r>
-                    <w:rPr>
-                      <w:rFonts w:ascii="Cambria" w:eastAsia="Times New Roman" w:hAnsi="Cambria" w:cs="Times New Roman"/>
-                      <w:kern w:val="0"/>
-                      <w:sz w:val="19"/>
-                      <w:szCs w:val="19"/>
-                      <w14:ligatures w14:val="none"/>
-                    </w:rPr>
-                    <w:t xml:space="preserve"> </w:t>
-                  </w:r>
-                  <w:proofErr w:type="spellStart"/>
-                  <w:r>
-                    <w:rPr>
-                      <w:rFonts w:ascii="Cambria" w:eastAsia="Times New Roman" w:hAnsi="Cambria" w:cs="Times New Roman"/>
-                      <w:kern w:val="0"/>
-                      <w:sz w:val="19"/>
-                      <w:szCs w:val="19"/>
-                      <w14:ligatures w14:val="none"/>
-                    </w:rPr>
-                    <w:t>thành</w:t>
-                  </w:r>
-                  <w:proofErr w:type="spellEnd"/>
-                  <w:r>
-                    <w:rPr>
-                      <w:rFonts w:ascii="Cambria" w:eastAsia="Times New Roman" w:hAnsi="Cambria" w:cs="Times New Roman"/>
-                      <w:kern w:val="0"/>
-                      <w:sz w:val="19"/>
-                      <w:szCs w:val="19"/>
-                      <w14:ligatures w14:val="none"/>
-                    </w:rPr>
-                    <w:t xml:space="preserve"> </w:t>
-                  </w:r>
-                  <w:proofErr w:type="spellStart"/>
-                  <w:r>
-                    <w:rPr>
-                      <w:rFonts w:ascii="Cambria" w:eastAsia="Times New Roman" w:hAnsi="Cambria" w:cs="Times New Roman"/>
-                      <w:kern w:val="0"/>
-                      <w:sz w:val="19"/>
-                      <w:szCs w:val="19"/>
-                      <w14:ligatures w14:val="none"/>
-                    </w:rPr>
-                    <w:t>công</w:t>
-                  </w:r>
-                  <w:proofErr w:type="spellEnd"/>
-                  <w:r>
-                    <w:rPr>
-                      <w:rFonts w:ascii="Cambria" w:eastAsia="Times New Roman" w:hAnsi="Cambria" w:cs="Times New Roman"/>
-                      <w:kern w:val="0"/>
-                      <w:sz w:val="19"/>
-                      <w:szCs w:val="19"/>
-                      <w14:ligatures w14:val="none"/>
-                    </w:rPr>
-                    <w:t xml:space="preserve"> </w:t>
-                  </w:r>
-                  <w:proofErr w:type="spellStart"/>
-                  <w:r>
-                    <w:rPr>
-                      <w:rFonts w:ascii="Cambria" w:eastAsia="Times New Roman" w:hAnsi="Cambria" w:cs="Times New Roman"/>
-                      <w:kern w:val="0"/>
-                      <w:sz w:val="19"/>
-                      <w:szCs w:val="19"/>
-                      <w14:ligatures w14:val="none"/>
-                    </w:rPr>
-                    <w:t>nếu</w:t>
-                  </w:r>
-                  <w:proofErr w:type="spellEnd"/>
-                  <w:r>
-                    <w:rPr>
-                      <w:rFonts w:ascii="Cambria" w:eastAsia="Times New Roman" w:hAnsi="Cambria" w:cs="Times New Roman"/>
-                      <w:kern w:val="0"/>
-                      <w:sz w:val="19"/>
-                      <w:szCs w:val="19"/>
-                      <w14:ligatures w14:val="none"/>
-                    </w:rPr>
-                    <w:t xml:space="preserve"> file </w:t>
-                  </w:r>
-                  <w:proofErr w:type="spellStart"/>
-                  <w:r>
-                    <w:rPr>
-                      <w:rFonts w:ascii="Cambria" w:eastAsia="Times New Roman" w:hAnsi="Cambria" w:cs="Times New Roman"/>
-                      <w:kern w:val="0"/>
-                      <w:sz w:val="19"/>
-                      <w:szCs w:val="19"/>
-                      <w14:ligatures w14:val="none"/>
-                    </w:rPr>
-                    <w:t>hợp</w:t>
-                  </w:r>
-                  <w:proofErr w:type="spellEnd"/>
-                  <w:r>
-                    <w:rPr>
-                      <w:rFonts w:ascii="Cambria" w:eastAsia="Times New Roman" w:hAnsi="Cambria" w:cs="Times New Roman"/>
-                      <w:kern w:val="0"/>
-                      <w:sz w:val="19"/>
-                      <w:szCs w:val="19"/>
-                      <w14:ligatures w14:val="none"/>
-                    </w:rPr>
-                    <w:t xml:space="preserve"> </w:t>
-                  </w:r>
-                  <w:proofErr w:type="spellStart"/>
-                  <w:r>
-                    <w:rPr>
-                      <w:rFonts w:ascii="Cambria" w:eastAsia="Times New Roman" w:hAnsi="Cambria" w:cs="Times New Roman"/>
-                      <w:kern w:val="0"/>
-                      <w:sz w:val="19"/>
-                      <w:szCs w:val="19"/>
-                      <w14:ligatures w14:val="none"/>
-                    </w:rPr>
-                    <w:t>lệ</w:t>
-                  </w:r>
-                  <w:proofErr w:type="spellEnd"/>
-                  <w:r>
-                    <w:rPr>
-                      <w:rFonts w:ascii="Cambria" w:eastAsia="Times New Roman" w:hAnsi="Cambria" w:cs="Times New Roman"/>
-                      <w:kern w:val="0"/>
-                      <w:sz w:val="19"/>
-                      <w:szCs w:val="19"/>
-                      <w14:ligatures w14:val="none"/>
-                    </w:rPr>
-                    <w:t>.</w:t>
+                    <w:t>Lưu thông tin được import vào csdl và thông báo thành công.</w:t>
                   </w:r>
                 </w:p>
               </w:tc>
@@ -4465,7 +2027,6 @@
                 <w14:ligatures w14:val="none"/>
               </w:rPr>
             </w:pPr>
-            <w:proofErr w:type="spellStart"/>
             <w:r>
               <w:rPr>
                 <w:rFonts w:ascii="Tahoma" w:eastAsia="Times New Roman" w:hAnsi="Tahoma" w:cs="Tahoma"/>
@@ -4476,124 +2037,7 @@
                 <w:szCs w:val="19"/>
                 <w14:ligatures w14:val="none"/>
               </w:rPr>
-              <w:t>Luồng</w:t>
-            </w:r>
-            <w:proofErr w:type="spellEnd"/>
-            <w:r>
-              <w:rPr>
-                <w:rFonts w:ascii="Tahoma" w:eastAsia="Times New Roman" w:hAnsi="Tahoma" w:cs="Tahoma"/>
-                <w:b/>
-                <w:bCs/>
-                <w:kern w:val="0"/>
-                <w:sz w:val="19"/>
-                <w:szCs w:val="19"/>
-                <w14:ligatures w14:val="none"/>
-              </w:rPr>
-              <w:t xml:space="preserve"> </w:t>
-            </w:r>
-            <w:proofErr w:type="spellStart"/>
-            <w:r>
-              <w:rPr>
-                <w:rFonts w:ascii="Tahoma" w:eastAsia="Times New Roman" w:hAnsi="Tahoma" w:cs="Tahoma"/>
-                <w:b/>
-                <w:bCs/>
-                <w:kern w:val="0"/>
-                <w:sz w:val="19"/>
-                <w:szCs w:val="19"/>
-                <w14:ligatures w14:val="none"/>
-              </w:rPr>
-              <w:t>sự</w:t>
-            </w:r>
-            <w:proofErr w:type="spellEnd"/>
-            <w:r>
-              <w:rPr>
-                <w:rFonts w:ascii="Tahoma" w:eastAsia="Times New Roman" w:hAnsi="Tahoma" w:cs="Tahoma"/>
-                <w:b/>
-                <w:bCs/>
-                <w:kern w:val="0"/>
-                <w:sz w:val="19"/>
-                <w:szCs w:val="19"/>
-                <w14:ligatures w14:val="none"/>
-              </w:rPr>
-              <w:t xml:space="preserve"> </w:t>
-            </w:r>
-            <w:proofErr w:type="spellStart"/>
-            <w:r>
-              <w:rPr>
-                <w:rFonts w:ascii="Tahoma" w:eastAsia="Times New Roman" w:hAnsi="Tahoma" w:cs="Tahoma"/>
-                <w:b/>
-                <w:bCs/>
-                <w:kern w:val="0"/>
-                <w:sz w:val="19"/>
-                <w:szCs w:val="19"/>
-                <w14:ligatures w14:val="none"/>
-              </w:rPr>
-              <w:t>kiện</w:t>
-            </w:r>
-            <w:proofErr w:type="spellEnd"/>
-            <w:r>
-              <w:rPr>
-                <w:rFonts w:ascii="Tahoma" w:eastAsia="Times New Roman" w:hAnsi="Tahoma" w:cs="Tahoma"/>
-                <w:b/>
-                <w:bCs/>
-                <w:kern w:val="0"/>
-                <w:sz w:val="19"/>
-                <w:szCs w:val="19"/>
-                <w14:ligatures w14:val="none"/>
-              </w:rPr>
-              <w:t xml:space="preserve"> </w:t>
-            </w:r>
-            <w:proofErr w:type="spellStart"/>
-            <w:r>
-              <w:rPr>
-                <w:rFonts w:ascii="Tahoma" w:eastAsia="Times New Roman" w:hAnsi="Tahoma" w:cs="Tahoma"/>
-                <w:b/>
-                <w:bCs/>
-                <w:kern w:val="0"/>
-                <w:sz w:val="19"/>
-                <w:szCs w:val="19"/>
-                <w14:ligatures w14:val="none"/>
-              </w:rPr>
-              <w:t>thay</w:t>
-            </w:r>
-            <w:proofErr w:type="spellEnd"/>
-            <w:r>
-              <w:rPr>
-                <w:rFonts w:ascii="Tahoma" w:eastAsia="Times New Roman" w:hAnsi="Tahoma" w:cs="Tahoma"/>
-                <w:b/>
-                <w:bCs/>
-                <w:kern w:val="0"/>
-                <w:sz w:val="19"/>
-                <w:szCs w:val="19"/>
-                <w14:ligatures w14:val="none"/>
-              </w:rPr>
-              <w:t xml:space="preserve"> </w:t>
-            </w:r>
-            <w:proofErr w:type="spellStart"/>
-            <w:r>
-              <w:rPr>
-                <w:rFonts w:ascii="Tahoma" w:eastAsia="Times New Roman" w:hAnsi="Tahoma" w:cs="Tahoma"/>
-                <w:b/>
-                <w:bCs/>
-                <w:kern w:val="0"/>
-                <w:sz w:val="19"/>
-                <w:szCs w:val="19"/>
-                <w14:ligatures w14:val="none"/>
-              </w:rPr>
-              <w:t>thế</w:t>
-            </w:r>
-            <w:proofErr w:type="spellEnd"/>
-            <w:r>
-              <w:rPr>
-                <w:rFonts w:ascii="Tahoma" w:eastAsia="Times New Roman" w:hAnsi="Tahoma" w:cs="Tahoma"/>
-                <w:b/>
-                <w:bCs/>
-                <w:kern w:val="0"/>
-                <w:sz w:val="19"/>
-                <w:szCs w:val="19"/>
-                <w14:ligatures w14:val="none"/>
-              </w:rPr>
-              <w:t> </w:t>
+              <w:t>Luồng sự kiện thay thế </w:t>
             </w:r>
           </w:p>
         </w:tc>
@@ -4612,7 +2056,7 @@
           </w:tcPr>
           <w:tbl>
             <w:tblPr>
-              <w:tblW w:w="7066" w:type="dxa"/>
+              <w:tblW w:w="8059" w:type="dxa"/>
               <w:tblBorders>
                 <w:top w:val="outset" w:sz="6" w:space="0" w:color="auto"/>
                 <w:left w:val="outset" w:sz="6" w:space="0" w:color="auto"/>
@@ -4628,7 +2072,7 @@
             <w:tblGrid>
               <w:gridCol w:w="660"/>
               <w:gridCol w:w="1635"/>
-              <w:gridCol w:w="4771"/>
+              <w:gridCol w:w="5764"/>
             </w:tblGrid>
             <w:tr>
               <w:trPr>
@@ -4702,7 +2146,6 @@
                       <w14:ligatures w14:val="none"/>
                     </w:rPr>
                   </w:pPr>
-                  <w:proofErr w:type="spellStart"/>
                   <w:r>
                     <w:rPr>
                       <w:rFonts w:ascii="Tahoma" w:eastAsia="Times New Roman" w:hAnsi="Tahoma" w:cs="Tahoma"/>
@@ -4713,78 +2156,13 @@
                       <w:szCs w:val="19"/>
                       <w14:ligatures w14:val="none"/>
                     </w:rPr>
-                    <w:t>Thực</w:t>
-                  </w:r>
-                  <w:proofErr w:type="spellEnd"/>
-                  <w:r>
-                    <w:rPr>
-                      <w:rFonts w:ascii="Tahoma" w:eastAsia="Times New Roman" w:hAnsi="Tahoma" w:cs="Tahoma"/>
-                      <w:b/>
-                      <w:bCs/>
-                      <w:kern w:val="0"/>
-                      <w:sz w:val="19"/>
-                      <w:szCs w:val="19"/>
-                      <w14:ligatures w14:val="none"/>
-                    </w:rPr>
-                    <w:t xml:space="preserve"> </w:t>
-                  </w:r>
-                  <w:proofErr w:type="spellStart"/>
-                  <w:r>
-                    <w:rPr>
-                      <w:rFonts w:ascii="Tahoma" w:eastAsia="Times New Roman" w:hAnsi="Tahoma" w:cs="Tahoma"/>
-                      <w:b/>
-                      <w:bCs/>
-                      <w:kern w:val="0"/>
-                      <w:sz w:val="19"/>
-                      <w:szCs w:val="19"/>
-                      <w14:ligatures w14:val="none"/>
-                    </w:rPr>
-                    <w:t>hiện</w:t>
-                  </w:r>
-                  <w:proofErr w:type="spellEnd"/>
-                  <w:r>
-                    <w:rPr>
-                      <w:rFonts w:ascii="Tahoma" w:eastAsia="Times New Roman" w:hAnsi="Tahoma" w:cs="Tahoma"/>
-                      <w:b/>
-                      <w:bCs/>
-                      <w:kern w:val="0"/>
-                      <w:sz w:val="19"/>
-                      <w:szCs w:val="19"/>
-                      <w14:ligatures w14:val="none"/>
-                    </w:rPr>
-                    <w:t xml:space="preserve"> </w:t>
-                  </w:r>
-                  <w:proofErr w:type="spellStart"/>
-                  <w:r>
-                    <w:rPr>
-                      <w:rFonts w:ascii="Tahoma" w:eastAsia="Times New Roman" w:hAnsi="Tahoma" w:cs="Tahoma"/>
-                      <w:b/>
-                      <w:bCs/>
-                      <w:kern w:val="0"/>
-                      <w:sz w:val="19"/>
-                      <w:szCs w:val="19"/>
-                      <w14:ligatures w14:val="none"/>
-                    </w:rPr>
-                    <w:t>bởi</w:t>
-                  </w:r>
-                  <w:proofErr w:type="spellEnd"/>
-                  <w:r>
-                    <w:rPr>
-                      <w:rFonts w:ascii="Tahoma" w:eastAsia="Times New Roman" w:hAnsi="Tahoma" w:cs="Tahoma"/>
-                      <w:b/>
-                      <w:bCs/>
-                      <w:kern w:val="0"/>
-                      <w:sz w:val="19"/>
-                      <w:szCs w:val="19"/>
-                      <w14:ligatures w14:val="none"/>
-                    </w:rPr>
-                    <w:t> </w:t>
+                    <w:t>Thực hiện bởi </w:t>
                   </w:r>
                 </w:p>
               </w:tc>
               <w:tc>
                 <w:tcPr>
-                  <w:tcW w:w="4771" w:type="dxa"/>
+                  <w:tcW w:w="5764" w:type="dxa"/>
                   <w:tcBorders>
                     <w:top w:val="single" w:sz="6" w:space="0" w:color="auto"/>
                     <w:left w:val="single" w:sz="6" w:space="0" w:color="auto"/>
@@ -4810,7 +2188,6 @@
                       <w14:ligatures w14:val="none"/>
                     </w:rPr>
                   </w:pPr>
-                  <w:proofErr w:type="spellStart"/>
                   <w:r>
                     <w:rPr>
                       <w:rFonts w:ascii="Tahoma" w:eastAsia="Times New Roman" w:hAnsi="Tahoma" w:cs="Tahoma"/>
@@ -4821,46 +2198,7 @@
                       <w:szCs w:val="19"/>
                       <w14:ligatures w14:val="none"/>
                     </w:rPr>
-                    <w:t>Hành</w:t>
-                  </w:r>
-                  <w:proofErr w:type="spellEnd"/>
-                  <w:r>
-                    <w:rPr>
-                      <w:rFonts w:ascii="Tahoma" w:eastAsia="Times New Roman" w:hAnsi="Tahoma" w:cs="Tahoma"/>
-                      <w:b/>
-                      <w:bCs/>
-                      <w:kern w:val="0"/>
-                      <w:sz w:val="19"/>
-                      <w:szCs w:val="19"/>
-                      <w14:ligatures w14:val="none"/>
-                    </w:rPr>
-                    <w:t xml:space="preserve"> </w:t>
-                  </w:r>
-                  <w:proofErr w:type="spellStart"/>
-                  <w:r>
-                    <w:rPr>
-                      <w:rFonts w:ascii="Tahoma" w:eastAsia="Times New Roman" w:hAnsi="Tahoma" w:cs="Tahoma"/>
-                      <w:b/>
-                      <w:bCs/>
-                      <w:kern w:val="0"/>
-                      <w:sz w:val="19"/>
-                      <w:szCs w:val="19"/>
-                      <w14:ligatures w14:val="none"/>
-                    </w:rPr>
-                    <w:t>động</w:t>
-                  </w:r>
-                  <w:proofErr w:type="spellEnd"/>
-                  <w:r>
-                    <w:rPr>
-                      <w:rFonts w:ascii="Tahoma" w:eastAsia="Times New Roman" w:hAnsi="Tahoma" w:cs="Tahoma"/>
-                      <w:b/>
-                      <w:bCs/>
-                      <w:kern w:val="0"/>
-                      <w:sz w:val="19"/>
-                      <w:szCs w:val="19"/>
-                      <w14:ligatures w14:val="none"/>
-                    </w:rPr>
-                    <w:t> </w:t>
+                    <w:t>Hành động </w:t>
                   </w:r>
                 </w:p>
               </w:tc>
@@ -4940,55 +2278,21 @@
                       <w14:ligatures w14:val="none"/>
                     </w:rPr>
                   </w:pPr>
-                  <w:proofErr w:type="spellStart"/>
-                  <w:r>
-                    <w:rPr>
-                      <w:rFonts w:ascii="Cambria" w:eastAsia="Times New Roman" w:hAnsi="Cambria" w:cs="Times New Roman"/>
-                      <w:kern w:val="0"/>
-                      <w:sz w:val="19"/>
-                      <w:szCs w:val="19"/>
-                      <w14:ligatures w14:val="none"/>
-                    </w:rPr>
-                    <w:t>Hệ</w:t>
-                  </w:r>
-                  <w:proofErr w:type="spellEnd"/>
-                  <w:r>
-                    <w:rPr>
-                      <w:rFonts w:ascii="Cambria" w:eastAsia="Times New Roman" w:hAnsi="Cambria" w:cs="Times New Roman"/>
-                      <w:kern w:val="0"/>
-                      <w:sz w:val="19"/>
-                      <w:szCs w:val="19"/>
-                      <w14:ligatures w14:val="none"/>
-                    </w:rPr>
-                    <w:t xml:space="preserve"> </w:t>
-                  </w:r>
-                  <w:proofErr w:type="spellStart"/>
-                  <w:r>
-                    <w:rPr>
-                      <w:rFonts w:ascii="Cambria" w:eastAsia="Times New Roman" w:hAnsi="Cambria" w:cs="Times New Roman"/>
-                      <w:kern w:val="0"/>
-                      <w:sz w:val="19"/>
-                      <w:szCs w:val="19"/>
-                      <w14:ligatures w14:val="none"/>
-                    </w:rPr>
-                    <w:t>thống</w:t>
-                  </w:r>
-                  <w:proofErr w:type="spellEnd"/>
-                  <w:r>
-                    <w:rPr>
-                      <w:rFonts w:ascii="Cambria" w:eastAsia="Times New Roman" w:hAnsi="Cambria" w:cs="Times New Roman"/>
-                      <w:kern w:val="0"/>
-                      <w:sz w:val="19"/>
-                      <w:szCs w:val="19"/>
-                      <w14:ligatures w14:val="none"/>
-                    </w:rPr>
-                    <w:t> </w:t>
+                  <w:r>
+                    <w:rPr>
+                      <w:rFonts w:ascii="Cambria" w:eastAsia="Times New Roman" w:hAnsi="Cambria" w:cs="Times New Roman"/>
+                      <w:kern w:val="0"/>
+                      <w:sz w:val="19"/>
+                      <w:szCs w:val="19"/>
+                      <w14:ligatures w14:val="none"/>
+                    </w:rPr>
+                    <w:t>Hệ thống </w:t>
                   </w:r>
                 </w:p>
               </w:tc>
               <w:tc>
                 <w:tcPr>
-                  <w:tcW w:w="4771" w:type="dxa"/>
+                  <w:tcW w:w="5764" w:type="dxa"/>
                   <w:tcBorders>
                     <w:top w:val="single" w:sz="6" w:space="0" w:color="auto"/>
                     <w:left w:val="single" w:sz="6" w:space="0" w:color="auto"/>
@@ -5018,53 +2322,9 @@
                       <w:szCs w:val="19"/>
                       <w14:ligatures w14:val="none"/>
                     </w:rPr>
-                    <w:t xml:space="preserve">Thông </w:t>
-                  </w:r>
-                  <w:proofErr w:type="spellStart"/>
-                  <w:r>
-                    <w:rPr>
-                      <w:rFonts w:ascii="Cambria" w:eastAsia="Times New Roman" w:hAnsi="Cambria" w:cs="Times New Roman"/>
-                      <w:kern w:val="0"/>
-                      <w:sz w:val="19"/>
-                      <w:szCs w:val="19"/>
-                      <w14:ligatures w14:val="none"/>
-                    </w:rPr>
-                    <w:t>báo</w:t>
-                  </w:r>
-                  <w:proofErr w:type="spellEnd"/>
-                  <w:r>
-                    <w:rPr>
-                      <w:rFonts w:ascii="Cambria" w:eastAsia="Times New Roman" w:hAnsi="Cambria" w:cs="Times New Roman"/>
-                      <w:kern w:val="0"/>
-                      <w:sz w:val="19"/>
-                      <w:szCs w:val="19"/>
-                      <w14:ligatures w14:val="none"/>
-                    </w:rPr>
-                    <w:t xml:space="preserve"> </w:t>
-                  </w:r>
-                  <w:proofErr w:type="spellStart"/>
-                  <w:r>
-                    <w:rPr>
-                      <w:rFonts w:ascii="Cambria" w:eastAsia="Times New Roman" w:hAnsi="Cambria" w:cs="Times New Roman"/>
-                      <w:kern w:val="0"/>
-                      <w:sz w:val="19"/>
-                      <w:szCs w:val="19"/>
-                      <w14:ligatures w14:val="none"/>
-                    </w:rPr>
-                    <w:t>lỗi</w:t>
-                  </w:r>
-                  <w:proofErr w:type="spellEnd"/>
-                  <w:r>
-                    <w:rPr>
-                      <w:rFonts w:ascii="Cambria" w:eastAsia="Times New Roman" w:hAnsi="Cambria" w:cs="Times New Roman"/>
-                      <w:kern w:val="0"/>
-                      <w:sz w:val="19"/>
-                      <w:szCs w:val="19"/>
-                      <w14:ligatures w14:val="none"/>
-                    </w:rPr>
-                    <w:t xml:space="preserve"> chi </w:t>
-                  </w:r>
-                  <w:proofErr w:type="spellStart"/>
+                    <w:t xml:space="preserve">Thông báo lỗi chi </w:t>
+                  </w:r>
+                  <w:proofErr w:type="gramStart"/>
                   <w:r>
                     <w:rPr>
                       <w:rFonts w:ascii="Cambria" w:eastAsia="Times New Roman" w:hAnsi="Cambria" w:cs="Times New Roman"/>
@@ -5075,184 +2335,6 @@
                     </w:rPr>
                     <w:t>tiết</w:t>
                   </w:r>
-                  <w:proofErr w:type="spellEnd"/>
-                  <w:r>
-                    <w:rPr>
-                      <w:rFonts w:ascii="Cambria" w:eastAsia="Times New Roman" w:hAnsi="Cambria" w:cs="Times New Roman"/>
-                      <w:kern w:val="0"/>
-                      <w:sz w:val="19"/>
-                      <w:szCs w:val="19"/>
-                      <w14:ligatures w14:val="none"/>
-                    </w:rPr>
-                    <w:t xml:space="preserve"> </w:t>
-                  </w:r>
-                  <w:proofErr w:type="spellStart"/>
-                  <w:r>
-                    <w:rPr>
-                      <w:rFonts w:ascii="Cambria" w:eastAsia="Times New Roman" w:hAnsi="Cambria" w:cs="Times New Roman"/>
-                      <w:kern w:val="0"/>
-                      <w:sz w:val="19"/>
-                      <w:szCs w:val="19"/>
-                      <w14:ligatures w14:val="none"/>
-                    </w:rPr>
-                    <w:t>và</w:t>
-                  </w:r>
-                  <w:proofErr w:type="spellEnd"/>
-                  <w:r>
-                    <w:rPr>
-                      <w:rFonts w:ascii="Cambria" w:eastAsia="Times New Roman" w:hAnsi="Cambria" w:cs="Times New Roman"/>
-                      <w:kern w:val="0"/>
-                      <w:sz w:val="19"/>
-                      <w:szCs w:val="19"/>
-                      <w14:ligatures w14:val="none"/>
-                    </w:rPr>
-                    <w:t xml:space="preserve"> quay </w:t>
-                  </w:r>
-                  <w:proofErr w:type="spellStart"/>
-                  <w:r>
-                    <w:rPr>
-                      <w:rFonts w:ascii="Cambria" w:eastAsia="Times New Roman" w:hAnsi="Cambria" w:cs="Times New Roman"/>
-                      <w:kern w:val="0"/>
-                      <w:sz w:val="19"/>
-                      <w:szCs w:val="19"/>
-                      <w14:ligatures w14:val="none"/>
-                    </w:rPr>
-                    <w:t>lại</w:t>
-                  </w:r>
-                  <w:proofErr w:type="spellEnd"/>
-                  <w:r>
-                    <w:rPr>
-                      <w:rFonts w:ascii="Cambria" w:eastAsia="Times New Roman" w:hAnsi="Cambria" w:cs="Times New Roman"/>
-                      <w:kern w:val="0"/>
-                      <w:sz w:val="19"/>
-                      <w:szCs w:val="19"/>
-                      <w14:ligatures w14:val="none"/>
-                    </w:rPr>
-                    <w:t xml:space="preserve"> </w:t>
-                  </w:r>
-                  <w:proofErr w:type="spellStart"/>
-                  <w:r>
-                    <w:rPr>
-                      <w:rFonts w:ascii="Cambria" w:eastAsia="Times New Roman" w:hAnsi="Cambria" w:cs="Times New Roman"/>
-                      <w:kern w:val="0"/>
-                      <w:sz w:val="19"/>
-                      <w:szCs w:val="19"/>
-                      <w14:ligatures w14:val="none"/>
-                    </w:rPr>
-                    <w:t>trang</w:t>
-                  </w:r>
-                  <w:proofErr w:type="spellEnd"/>
-                  <w:r>
-                    <w:rPr>
-                      <w:rFonts w:ascii="Cambria" w:eastAsia="Times New Roman" w:hAnsi="Cambria" w:cs="Times New Roman"/>
-                      <w:kern w:val="0"/>
-                      <w:sz w:val="19"/>
-                      <w:szCs w:val="19"/>
-                      <w14:ligatures w14:val="none"/>
-                    </w:rPr>
-                    <w:t xml:space="preserve"> </w:t>
-                  </w:r>
-                  <w:proofErr w:type="spellStart"/>
-                  <w:r>
-                    <w:rPr>
-                      <w:rFonts w:ascii="Cambria" w:eastAsia="Times New Roman" w:hAnsi="Cambria" w:cs="Times New Roman"/>
-                      <w:kern w:val="0"/>
-                      <w:sz w:val="19"/>
-                      <w:szCs w:val="19"/>
-                      <w14:ligatures w14:val="none"/>
-                    </w:rPr>
-                    <w:t>hiển</w:t>
-                  </w:r>
-                  <w:proofErr w:type="spellEnd"/>
-                  <w:r>
-                    <w:rPr>
-                      <w:rFonts w:ascii="Cambria" w:eastAsia="Times New Roman" w:hAnsi="Cambria" w:cs="Times New Roman"/>
-                      <w:kern w:val="0"/>
-                      <w:sz w:val="19"/>
-                      <w:szCs w:val="19"/>
-                      <w14:ligatures w14:val="none"/>
-                    </w:rPr>
-                    <w:t xml:space="preserve"> </w:t>
-                  </w:r>
-                  <w:proofErr w:type="spellStart"/>
-                  <w:r>
-                    <w:rPr>
-                      <w:rFonts w:ascii="Cambria" w:eastAsia="Times New Roman" w:hAnsi="Cambria" w:cs="Times New Roman"/>
-                      <w:kern w:val="0"/>
-                      <w:sz w:val="19"/>
-                      <w:szCs w:val="19"/>
-                      <w14:ligatures w14:val="none"/>
-                    </w:rPr>
-                    <w:t>thị</w:t>
-                  </w:r>
-                  <w:proofErr w:type="spellEnd"/>
-                  <w:r>
-                    <w:rPr>
-                      <w:rFonts w:ascii="Cambria" w:eastAsia="Times New Roman" w:hAnsi="Cambria" w:cs="Times New Roman"/>
-                      <w:kern w:val="0"/>
-                      <w:sz w:val="19"/>
-                      <w:szCs w:val="19"/>
-                      <w14:ligatures w14:val="none"/>
-                    </w:rPr>
-                    <w:t xml:space="preserve"> </w:t>
-                  </w:r>
-                  <w:proofErr w:type="spellStart"/>
-                  <w:r>
-                    <w:rPr>
-                      <w:rFonts w:ascii="Cambria" w:eastAsia="Times New Roman" w:hAnsi="Cambria" w:cs="Times New Roman"/>
-                      <w:kern w:val="0"/>
-                      <w:sz w:val="19"/>
-                      <w:szCs w:val="19"/>
-                      <w14:ligatures w14:val="none"/>
-                    </w:rPr>
-                    <w:t>bảng</w:t>
-                  </w:r>
-                  <w:proofErr w:type="spellEnd"/>
-                  <w:r>
-                    <w:rPr>
-                      <w:rFonts w:ascii="Cambria" w:eastAsia="Times New Roman" w:hAnsi="Cambria" w:cs="Times New Roman"/>
-                      <w:kern w:val="0"/>
-                      <w:sz w:val="19"/>
-                      <w:szCs w:val="19"/>
-                      <w14:ligatures w14:val="none"/>
-                    </w:rPr>
-                    <w:t xml:space="preserve"> </w:t>
-                  </w:r>
-                  <w:proofErr w:type="spellStart"/>
-                  <w:r>
-                    <w:rPr>
-                      <w:rFonts w:ascii="Cambria" w:eastAsia="Times New Roman" w:hAnsi="Cambria" w:cs="Times New Roman"/>
-                      <w:kern w:val="0"/>
-                      <w:sz w:val="19"/>
-                      <w:szCs w:val="19"/>
-                      <w14:ligatures w14:val="none"/>
-                    </w:rPr>
-                    <w:t>lịch</w:t>
-                  </w:r>
-                  <w:proofErr w:type="spellEnd"/>
-                  <w:r>
-                    <w:rPr>
-                      <w:rFonts w:ascii="Cambria" w:eastAsia="Times New Roman" w:hAnsi="Cambria" w:cs="Times New Roman"/>
-                      <w:kern w:val="0"/>
-                      <w:sz w:val="19"/>
-                      <w:szCs w:val="19"/>
-                      <w14:ligatures w14:val="none"/>
-                    </w:rPr>
-                    <w:t xml:space="preserve"> </w:t>
-                  </w:r>
-                  <w:proofErr w:type="spellStart"/>
-                  <w:proofErr w:type="gramStart"/>
-                  <w:r>
-                    <w:rPr>
-                      <w:rFonts w:ascii="Cambria" w:eastAsia="Times New Roman" w:hAnsi="Cambria" w:cs="Times New Roman"/>
-                      <w:kern w:val="0"/>
-                      <w:sz w:val="19"/>
-                      <w:szCs w:val="19"/>
-                      <w14:ligatures w14:val="none"/>
-                    </w:rPr>
-                    <w:t>sử</w:t>
-                  </w:r>
-                  <w:proofErr w:type="spellEnd"/>
                   <w:r>
                     <w:rPr>
                       <w:rFonts w:ascii="Cambria" w:eastAsia="Times New Roman" w:hAnsi="Cambria" w:cs="Times New Roman"/>
@@ -5352,55 +2434,21 @@
                       <w14:ligatures w14:val="none"/>
                     </w:rPr>
                   </w:pPr>
-                  <w:proofErr w:type="spellStart"/>
-                  <w:r>
-                    <w:rPr>
-                      <w:rFonts w:ascii="Cambria" w:eastAsia="Times New Roman" w:hAnsi="Cambria" w:cs="Times New Roman"/>
-                      <w:kern w:val="0"/>
-                      <w:sz w:val="19"/>
-                      <w:szCs w:val="19"/>
-                      <w14:ligatures w14:val="none"/>
-                    </w:rPr>
-                    <w:t>Hệ</w:t>
-                  </w:r>
-                  <w:proofErr w:type="spellEnd"/>
-                  <w:r>
-                    <w:rPr>
-                      <w:rFonts w:ascii="Cambria" w:eastAsia="Times New Roman" w:hAnsi="Cambria" w:cs="Times New Roman"/>
-                      <w:kern w:val="0"/>
-                      <w:sz w:val="19"/>
-                      <w:szCs w:val="19"/>
-                      <w14:ligatures w14:val="none"/>
-                    </w:rPr>
-                    <w:t xml:space="preserve"> </w:t>
-                  </w:r>
-                  <w:proofErr w:type="spellStart"/>
-                  <w:r>
-                    <w:rPr>
-                      <w:rFonts w:ascii="Cambria" w:eastAsia="Times New Roman" w:hAnsi="Cambria" w:cs="Times New Roman"/>
-                      <w:kern w:val="0"/>
-                      <w:sz w:val="19"/>
-                      <w:szCs w:val="19"/>
-                      <w14:ligatures w14:val="none"/>
-                    </w:rPr>
-                    <w:t>thống</w:t>
-                  </w:r>
-                  <w:proofErr w:type="spellEnd"/>
-                  <w:r>
-                    <w:rPr>
-                      <w:rFonts w:ascii="Cambria" w:eastAsia="Times New Roman" w:hAnsi="Cambria" w:cs="Times New Roman"/>
-                      <w:kern w:val="0"/>
-                      <w:sz w:val="19"/>
-                      <w:szCs w:val="19"/>
-                      <w14:ligatures w14:val="none"/>
-                    </w:rPr>
-                    <w:t> </w:t>
+                  <w:r>
+                    <w:rPr>
+                      <w:rFonts w:ascii="Cambria" w:eastAsia="Times New Roman" w:hAnsi="Cambria" w:cs="Times New Roman"/>
+                      <w:kern w:val="0"/>
+                      <w:sz w:val="19"/>
+                      <w:szCs w:val="19"/>
+                      <w14:ligatures w14:val="none"/>
+                    </w:rPr>
+                    <w:t>Hệ thống </w:t>
                   </w:r>
                 </w:p>
               </w:tc>
               <w:tc>
                 <w:tcPr>
-                  <w:tcW w:w="4771" w:type="dxa"/>
+                  <w:tcW w:w="5764" w:type="dxa"/>
                   <w:tcBorders>
                     <w:top w:val="single" w:sz="6" w:space="0" w:color="auto"/>
                     <w:left w:val="single" w:sz="6" w:space="0" w:color="auto"/>
@@ -5422,260 +2470,16 @@
                       <w14:ligatures w14:val="none"/>
                     </w:rPr>
                   </w:pPr>
-                  <w:proofErr w:type="spellStart"/>
-                  <w:r>
-                    <w:rPr>
-                      <w:rFonts w:ascii="Cambria" w:eastAsia="Times New Roman" w:hAnsi="Cambria" w:cs="Times New Roman"/>
-                      <w:kern w:val="0"/>
-                      <w:sz w:val="19"/>
-                      <w:szCs w:val="19"/>
-                      <w14:ligatures w14:val="none"/>
-                    </w:rPr>
-                    <w:t>Nếu</w:t>
-                  </w:r>
-                  <w:proofErr w:type="spellEnd"/>
-                  <w:r>
-                    <w:rPr>
-                      <w:rFonts w:ascii="Cambria" w:eastAsia="Times New Roman" w:hAnsi="Cambria" w:cs="Times New Roman"/>
-                      <w:kern w:val="0"/>
-                      <w:sz w:val="19"/>
-                      <w:szCs w:val="19"/>
-                      <w14:ligatures w14:val="none"/>
-                    </w:rPr>
-                    <w:t xml:space="preserve"> file </w:t>
-                  </w:r>
-                  <w:proofErr w:type="spellStart"/>
-                  <w:r>
-                    <w:rPr>
-                      <w:rFonts w:ascii="Cambria" w:eastAsia="Times New Roman" w:hAnsi="Cambria" w:cs="Times New Roman"/>
-                      <w:kern w:val="0"/>
-                      <w:sz w:val="19"/>
-                      <w:szCs w:val="19"/>
-                      <w14:ligatures w14:val="none"/>
-                    </w:rPr>
-                    <w:t>hợp</w:t>
-                  </w:r>
-                  <w:proofErr w:type="spellEnd"/>
-                  <w:r>
-                    <w:rPr>
-                      <w:rFonts w:ascii="Cambria" w:eastAsia="Times New Roman" w:hAnsi="Cambria" w:cs="Times New Roman"/>
-                      <w:kern w:val="0"/>
-                      <w:sz w:val="19"/>
-                      <w:szCs w:val="19"/>
-                      <w14:ligatures w14:val="none"/>
-                    </w:rPr>
-                    <w:t xml:space="preserve"> </w:t>
-                  </w:r>
-                  <w:proofErr w:type="spellStart"/>
-                  <w:r>
-                    <w:rPr>
-                      <w:rFonts w:ascii="Cambria" w:eastAsia="Times New Roman" w:hAnsi="Cambria" w:cs="Times New Roman"/>
-                      <w:kern w:val="0"/>
-                      <w:sz w:val="19"/>
-                      <w:szCs w:val="19"/>
-                      <w14:ligatures w14:val="none"/>
-                    </w:rPr>
-                    <w:t>lệ</w:t>
-                  </w:r>
-                  <w:proofErr w:type="spellEnd"/>
-                  <w:r>
-                    <w:rPr>
-                      <w:rFonts w:ascii="Cambria" w:eastAsia="Times New Roman" w:hAnsi="Cambria" w:cs="Times New Roman"/>
-                      <w:kern w:val="0"/>
-                      <w:sz w:val="19"/>
-                      <w:szCs w:val="19"/>
-                      <w14:ligatures w14:val="none"/>
-                    </w:rPr>
-                    <w:t xml:space="preserve"> </w:t>
-                  </w:r>
-                  <w:proofErr w:type="spellStart"/>
-                  <w:r>
-                    <w:rPr>
-                      <w:rFonts w:ascii="Cambria" w:eastAsia="Times New Roman" w:hAnsi="Cambria" w:cs="Times New Roman"/>
-                      <w:kern w:val="0"/>
-                      <w:sz w:val="19"/>
-                      <w:szCs w:val="19"/>
-                      <w14:ligatures w14:val="none"/>
-                    </w:rPr>
-                    <w:t>hiển</w:t>
-                  </w:r>
-                  <w:proofErr w:type="spellEnd"/>
-                  <w:r>
-                    <w:rPr>
-                      <w:rFonts w:ascii="Cambria" w:eastAsia="Times New Roman" w:hAnsi="Cambria" w:cs="Times New Roman"/>
-                      <w:kern w:val="0"/>
-                      <w:sz w:val="19"/>
-                      <w:szCs w:val="19"/>
-                      <w14:ligatures w14:val="none"/>
-                    </w:rPr>
-                    <w:t xml:space="preserve"> </w:t>
-                  </w:r>
-                  <w:proofErr w:type="spellStart"/>
-                  <w:r>
-                    <w:rPr>
-                      <w:rFonts w:ascii="Cambria" w:eastAsia="Times New Roman" w:hAnsi="Cambria" w:cs="Times New Roman"/>
-                      <w:kern w:val="0"/>
-                      <w:sz w:val="19"/>
-                      <w:szCs w:val="19"/>
-                      <w14:ligatures w14:val="none"/>
-                    </w:rPr>
-                    <w:t>thị</w:t>
-                  </w:r>
-                  <w:proofErr w:type="spellEnd"/>
-                  <w:r>
-                    <w:rPr>
-                      <w:rFonts w:ascii="Cambria" w:eastAsia="Times New Roman" w:hAnsi="Cambria" w:cs="Times New Roman"/>
-                      <w:kern w:val="0"/>
-                      <w:sz w:val="19"/>
-                      <w:szCs w:val="19"/>
-                      <w14:ligatures w14:val="none"/>
-                    </w:rPr>
-                    <w:t xml:space="preserve"> </w:t>
-                  </w:r>
-                  <w:proofErr w:type="spellStart"/>
-                  <w:r>
-                    <w:rPr>
-                      <w:rFonts w:ascii="Cambria" w:eastAsia="Times New Roman" w:hAnsi="Cambria" w:cs="Times New Roman"/>
-                      <w:kern w:val="0"/>
-                      <w:sz w:val="19"/>
-                      <w:szCs w:val="19"/>
-                      <w14:ligatures w14:val="none"/>
-                    </w:rPr>
-                    <w:t>các</w:t>
-                  </w:r>
-                  <w:proofErr w:type="spellEnd"/>
-                  <w:r>
-                    <w:rPr>
-                      <w:rFonts w:ascii="Cambria" w:eastAsia="Times New Roman" w:hAnsi="Cambria" w:cs="Times New Roman"/>
-                      <w:kern w:val="0"/>
-                      <w:sz w:val="19"/>
-                      <w:szCs w:val="19"/>
-                      <w14:ligatures w14:val="none"/>
-                    </w:rPr>
-                    <w:t xml:space="preserve"> </w:t>
-                  </w:r>
-                  <w:proofErr w:type="spellStart"/>
-                  <w:r>
-                    <w:rPr>
-                      <w:rFonts w:ascii="Cambria" w:eastAsia="Times New Roman" w:hAnsi="Cambria" w:cs="Times New Roman"/>
-                      <w:kern w:val="0"/>
-                      <w:sz w:val="19"/>
-                      <w:szCs w:val="19"/>
-                      <w14:ligatures w14:val="none"/>
-                    </w:rPr>
-                    <w:t>thông</w:t>
-                  </w:r>
-                  <w:proofErr w:type="spellEnd"/>
-                  <w:r>
-                    <w:rPr>
-                      <w:rFonts w:ascii="Cambria" w:eastAsia="Times New Roman" w:hAnsi="Cambria" w:cs="Times New Roman"/>
-                      <w:kern w:val="0"/>
-                      <w:sz w:val="19"/>
-                      <w:szCs w:val="19"/>
-                      <w14:ligatures w14:val="none"/>
-                    </w:rPr>
-                    <w:t xml:space="preserve"> tin chi </w:t>
-                  </w:r>
-                  <w:proofErr w:type="spellStart"/>
-                  <w:r>
-                    <w:rPr>
-                      <w:rFonts w:ascii="Cambria" w:eastAsia="Times New Roman" w:hAnsi="Cambria" w:cs="Times New Roman"/>
-                      <w:kern w:val="0"/>
-                      <w:sz w:val="19"/>
-                      <w:szCs w:val="19"/>
-                      <w14:ligatures w14:val="none"/>
-                    </w:rPr>
-                    <w:t>tiết</w:t>
-                  </w:r>
-                  <w:proofErr w:type="spellEnd"/>
-                  <w:r>
-                    <w:rPr>
-                      <w:rFonts w:ascii="Cambria" w:eastAsia="Times New Roman" w:hAnsi="Cambria" w:cs="Times New Roman"/>
-                      <w:kern w:val="0"/>
-                      <w:sz w:val="19"/>
-                      <w:szCs w:val="19"/>
-                      <w14:ligatures w14:val="none"/>
-                    </w:rPr>
-                    <w:t xml:space="preserve"> </w:t>
-                  </w:r>
-                  <w:proofErr w:type="spellStart"/>
-                  <w:r>
-                    <w:rPr>
-                      <w:rFonts w:ascii="Cambria" w:eastAsia="Times New Roman" w:hAnsi="Cambria" w:cs="Times New Roman"/>
-                      <w:kern w:val="0"/>
-                      <w:sz w:val="19"/>
-                      <w:szCs w:val="19"/>
-                      <w14:ligatures w14:val="none"/>
-                    </w:rPr>
-                    <w:t>từ</w:t>
-                  </w:r>
-                  <w:proofErr w:type="spellEnd"/>
-                  <w:r>
-                    <w:rPr>
-                      <w:rFonts w:ascii="Cambria" w:eastAsia="Times New Roman" w:hAnsi="Cambria" w:cs="Times New Roman"/>
-                      <w:kern w:val="0"/>
-                      <w:sz w:val="19"/>
-                      <w:szCs w:val="19"/>
-                      <w14:ligatures w14:val="none"/>
-                    </w:rPr>
-                    <w:t xml:space="preserve"> file import </w:t>
-                  </w:r>
-                  <w:proofErr w:type="spellStart"/>
-                  <w:r>
-                    <w:rPr>
-                      <w:rFonts w:ascii="Cambria" w:eastAsia="Times New Roman" w:hAnsi="Cambria" w:cs="Times New Roman"/>
-                      <w:kern w:val="0"/>
-                      <w:sz w:val="19"/>
-                      <w:szCs w:val="19"/>
-                      <w14:ligatures w14:val="none"/>
-                    </w:rPr>
-                    <w:t>về</w:t>
-                  </w:r>
-                  <w:proofErr w:type="spellEnd"/>
-                  <w:r>
-                    <w:rPr>
-                      <w:rFonts w:ascii="Cambria" w:eastAsia="Times New Roman" w:hAnsi="Cambria" w:cs="Times New Roman"/>
-                      <w:kern w:val="0"/>
-                      <w:sz w:val="19"/>
-                      <w:szCs w:val="19"/>
-                      <w14:ligatures w14:val="none"/>
-                    </w:rPr>
-                    <w:t xml:space="preserve"> </w:t>
-                  </w:r>
-                  <w:proofErr w:type="spellStart"/>
-                  <w:r>
-                    <w:rPr>
-                      <w:rFonts w:ascii="Cambria" w:eastAsia="Times New Roman" w:hAnsi="Cambria" w:cs="Times New Roman"/>
-                      <w:kern w:val="0"/>
-                      <w:sz w:val="19"/>
-                      <w:szCs w:val="19"/>
-                      <w14:ligatures w14:val="none"/>
-                    </w:rPr>
-                    <w:t>nhân</w:t>
-                  </w:r>
-                  <w:proofErr w:type="spellEnd"/>
-                  <w:r>
-                    <w:rPr>
-                      <w:rFonts w:ascii="Cambria" w:eastAsia="Times New Roman" w:hAnsi="Cambria" w:cs="Times New Roman"/>
-                      <w:kern w:val="0"/>
-                      <w:sz w:val="19"/>
-                      <w:szCs w:val="19"/>
-                      <w14:ligatures w14:val="none"/>
-                    </w:rPr>
-                    <w:t xml:space="preserve"> </w:t>
-                  </w:r>
-                  <w:proofErr w:type="spellStart"/>
-                  <w:r>
-                    <w:rPr>
-                      <w:rFonts w:ascii="Cambria" w:eastAsia="Times New Roman" w:hAnsi="Cambria" w:cs="Times New Roman"/>
-                      <w:kern w:val="0"/>
-                      <w:sz w:val="19"/>
-                      <w:szCs w:val="19"/>
-                      <w14:ligatures w14:val="none"/>
-                    </w:rPr>
-                    <w:t>viên</w:t>
-                  </w:r>
-                  <w:proofErr w:type="spellEnd"/>
+                  <w:r>
+                    <w:rPr>
+                      <w:rFonts w:ascii="Cambria" w:eastAsia="Times New Roman" w:hAnsi="Cambria" w:cs="Times New Roman"/>
+                      <w:kern w:val="0"/>
+                      <w:sz w:val="19"/>
+                      <w:szCs w:val="19"/>
+                      <w14:ligatures w14:val="none"/>
+                    </w:rPr>
+                    <w:t>Nếu file hợp lệ hiển thị các thông tin chi tiết từ file import về nhân viên</w:t>
+                  </w:r>
                   <w:r>
                     <w:rPr>
                       <w:rFonts w:ascii="Cambria" w:eastAsia="Times New Roman" w:hAnsi="Cambria" w:cs="Times New Roman"/>
@@ -5764,55 +2568,21 @@
                       <w14:ligatures w14:val="none"/>
                     </w:rPr>
                   </w:pPr>
-                  <w:proofErr w:type="spellStart"/>
-                  <w:r>
-                    <w:rPr>
-                      <w:rFonts w:ascii="Cambria" w:eastAsia="Times New Roman" w:hAnsi="Cambria" w:cs="Times New Roman"/>
-                      <w:kern w:val="0"/>
-                      <w:sz w:val="19"/>
-                      <w:szCs w:val="19"/>
-                      <w14:ligatures w14:val="none"/>
-                    </w:rPr>
-                    <w:t>Hệ</w:t>
-                  </w:r>
-                  <w:proofErr w:type="spellEnd"/>
-                  <w:r>
-                    <w:rPr>
-                      <w:rFonts w:ascii="Cambria" w:eastAsia="Times New Roman" w:hAnsi="Cambria" w:cs="Times New Roman"/>
-                      <w:kern w:val="0"/>
-                      <w:sz w:val="19"/>
-                      <w:szCs w:val="19"/>
-                      <w14:ligatures w14:val="none"/>
-                    </w:rPr>
-                    <w:t xml:space="preserve"> </w:t>
-                  </w:r>
-                  <w:proofErr w:type="spellStart"/>
-                  <w:r>
-                    <w:rPr>
-                      <w:rFonts w:ascii="Cambria" w:eastAsia="Times New Roman" w:hAnsi="Cambria" w:cs="Times New Roman"/>
-                      <w:kern w:val="0"/>
-                      <w:sz w:val="19"/>
-                      <w:szCs w:val="19"/>
-                      <w14:ligatures w14:val="none"/>
-                    </w:rPr>
-                    <w:t>thống</w:t>
-                  </w:r>
-                  <w:proofErr w:type="spellEnd"/>
-                  <w:r>
-                    <w:rPr>
-                      <w:rFonts w:ascii="Cambria" w:eastAsia="Times New Roman" w:hAnsi="Cambria" w:cs="Times New Roman"/>
-                      <w:kern w:val="0"/>
-                      <w:sz w:val="19"/>
-                      <w:szCs w:val="19"/>
-                      <w14:ligatures w14:val="none"/>
-                    </w:rPr>
-                    <w:t> </w:t>
+                  <w:r>
+                    <w:rPr>
+                      <w:rFonts w:ascii="Cambria" w:eastAsia="Times New Roman" w:hAnsi="Cambria" w:cs="Times New Roman"/>
+                      <w:kern w:val="0"/>
+                      <w:sz w:val="19"/>
+                      <w:szCs w:val="19"/>
+                      <w14:ligatures w14:val="none"/>
+                    </w:rPr>
+                    <w:t>Hệ thống </w:t>
                   </w:r>
                 </w:p>
               </w:tc>
               <w:tc>
                 <w:tcPr>
-                  <w:tcW w:w="4771" w:type="dxa"/>
+                  <w:tcW w:w="5764" w:type="dxa"/>
                   <w:tcBorders>
                     <w:top w:val="single" w:sz="6" w:space="0" w:color="auto"/>
                     <w:left w:val="single" w:sz="6" w:space="0" w:color="auto"/>
@@ -5842,51 +2612,7 @@
                       <w:szCs w:val="19"/>
                       <w14:ligatures w14:val="none"/>
                     </w:rPr>
-                    <w:t xml:space="preserve">Hiển </w:t>
-                  </w:r>
-                  <w:proofErr w:type="spellStart"/>
-                  <w:r>
-                    <w:rPr>
-                      <w:rFonts w:ascii="Cambria" w:eastAsia="Times New Roman" w:hAnsi="Cambria" w:cs="Times New Roman"/>
-                      <w:kern w:val="0"/>
-                      <w:sz w:val="19"/>
-                      <w:szCs w:val="19"/>
-                      <w14:ligatures w14:val="none"/>
-                    </w:rPr>
-                    <w:t>thị</w:t>
-                  </w:r>
-                  <w:proofErr w:type="spellEnd"/>
-                  <w:r>
-                    <w:rPr>
-                      <w:rFonts w:ascii="Cambria" w:eastAsia="Times New Roman" w:hAnsi="Cambria" w:cs="Times New Roman"/>
-                      <w:kern w:val="0"/>
-                      <w:sz w:val="19"/>
-                      <w:szCs w:val="19"/>
-                      <w14:ligatures w14:val="none"/>
-                    </w:rPr>
-                    <w:t xml:space="preserve"> </w:t>
-                  </w:r>
-                  <w:proofErr w:type="spellStart"/>
-                  <w:r>
-                    <w:rPr>
-                      <w:rFonts w:ascii="Cambria" w:eastAsia="Times New Roman" w:hAnsi="Cambria" w:cs="Times New Roman"/>
-                      <w:kern w:val="0"/>
-                      <w:sz w:val="19"/>
-                      <w:szCs w:val="19"/>
-                      <w14:ligatures w14:val="none"/>
-                    </w:rPr>
-                    <w:t>thông</w:t>
-                  </w:r>
-                  <w:proofErr w:type="spellEnd"/>
-                  <w:r>
-                    <w:rPr>
-                      <w:rFonts w:ascii="Cambria" w:eastAsia="Times New Roman" w:hAnsi="Cambria" w:cs="Times New Roman"/>
-                      <w:kern w:val="0"/>
-                      <w:sz w:val="19"/>
-                      <w:szCs w:val="19"/>
-                      <w14:ligatures w14:val="none"/>
-                    </w:rPr>
-                    <w:t xml:space="preserve"> tin import</w:t>
+                    <w:t>Hiển thị thông tin import</w:t>
                   </w:r>
                   <w:r>
                     <w:rPr>
@@ -5967,55 +2693,21 @@
                       <w14:ligatures w14:val="none"/>
                     </w:rPr>
                   </w:pPr>
-                  <w:proofErr w:type="spellStart"/>
-                  <w:r>
-                    <w:rPr>
-                      <w:rFonts w:ascii="Cambria" w:eastAsia="Times New Roman" w:hAnsi="Cambria" w:cs="Times New Roman"/>
-                      <w:kern w:val="0"/>
-                      <w:sz w:val="19"/>
-                      <w:szCs w:val="19"/>
-                      <w14:ligatures w14:val="none"/>
-                    </w:rPr>
-                    <w:t>Hệ</w:t>
-                  </w:r>
-                  <w:proofErr w:type="spellEnd"/>
-                  <w:r>
-                    <w:rPr>
-                      <w:rFonts w:ascii="Cambria" w:eastAsia="Times New Roman" w:hAnsi="Cambria" w:cs="Times New Roman"/>
-                      <w:kern w:val="0"/>
-                      <w:sz w:val="19"/>
-                      <w:szCs w:val="19"/>
-                      <w14:ligatures w14:val="none"/>
-                    </w:rPr>
-                    <w:t xml:space="preserve"> </w:t>
-                  </w:r>
-                  <w:proofErr w:type="spellStart"/>
-                  <w:r>
-                    <w:rPr>
-                      <w:rFonts w:ascii="Cambria" w:eastAsia="Times New Roman" w:hAnsi="Cambria" w:cs="Times New Roman"/>
-                      <w:kern w:val="0"/>
-                      <w:sz w:val="19"/>
-                      <w:szCs w:val="19"/>
-                      <w14:ligatures w14:val="none"/>
-                    </w:rPr>
-                    <w:t>thống</w:t>
-                  </w:r>
-                  <w:proofErr w:type="spellEnd"/>
-                  <w:r>
-                    <w:rPr>
-                      <w:rFonts w:ascii="Cambria" w:eastAsia="Times New Roman" w:hAnsi="Cambria" w:cs="Times New Roman"/>
-                      <w:kern w:val="0"/>
-                      <w:sz w:val="19"/>
-                      <w:szCs w:val="19"/>
-                      <w14:ligatures w14:val="none"/>
-                    </w:rPr>
-                    <w:t xml:space="preserve"> </w:t>
+                  <w:r>
+                    <w:rPr>
+                      <w:rFonts w:ascii="Cambria" w:eastAsia="Times New Roman" w:hAnsi="Cambria" w:cs="Times New Roman"/>
+                      <w:kern w:val="0"/>
+                      <w:sz w:val="19"/>
+                      <w:szCs w:val="19"/>
+                      <w14:ligatures w14:val="none"/>
+                    </w:rPr>
+                    <w:t xml:space="preserve">Hệ thống </w:t>
                   </w:r>
                 </w:p>
               </w:tc>
               <w:tc>
                 <w:tcPr>
-                  <w:tcW w:w="4771" w:type="dxa"/>
+                  <w:tcW w:w="5764" w:type="dxa"/>
                   <w:tcBorders>
                     <w:top w:val="single" w:sz="6" w:space="0" w:color="auto"/>
                     <w:left w:val="single" w:sz="6" w:space="0" w:color="auto"/>
@@ -6036,106 +2728,16 @@
                       <w14:ligatures w14:val="none"/>
                     </w:rPr>
                   </w:pPr>
-                  <w:proofErr w:type="spellStart"/>
-                  <w:r>
-                    <w:rPr>
-                      <w:rFonts w:ascii="Cambria" w:eastAsia="Times New Roman" w:hAnsi="Cambria" w:cs="Times New Roman"/>
-                      <w:kern w:val="0"/>
-                      <w:sz w:val="19"/>
-                      <w:szCs w:val="19"/>
-                      <w14:ligatures w14:val="none"/>
-                    </w:rPr>
-                    <w:t>Hiện</w:t>
-                  </w:r>
-                  <w:proofErr w:type="spellEnd"/>
-                  <w:r>
-                    <w:rPr>
-                      <w:rFonts w:ascii="Cambria" w:eastAsia="Times New Roman" w:hAnsi="Cambria" w:cs="Times New Roman"/>
-                      <w:kern w:val="0"/>
-                      <w:sz w:val="19"/>
-                      <w:szCs w:val="19"/>
-                      <w14:ligatures w14:val="none"/>
-                    </w:rPr>
-                    <w:t xml:space="preserve"> </w:t>
-                  </w:r>
-                  <w:proofErr w:type="spellStart"/>
-                  <w:r>
-                    <w:rPr>
-                      <w:rFonts w:ascii="Cambria" w:eastAsia="Times New Roman" w:hAnsi="Cambria" w:cs="Times New Roman"/>
-                      <w:kern w:val="0"/>
-                      <w:sz w:val="19"/>
-                      <w:szCs w:val="19"/>
-                      <w14:ligatures w14:val="none"/>
-                    </w:rPr>
-                    <w:t>thị</w:t>
-                  </w:r>
-                  <w:proofErr w:type="spellEnd"/>
-                  <w:r>
-                    <w:rPr>
-                      <w:rFonts w:ascii="Cambria" w:eastAsia="Times New Roman" w:hAnsi="Cambria" w:cs="Times New Roman"/>
-                      <w:kern w:val="0"/>
-                      <w:sz w:val="19"/>
-                      <w:szCs w:val="19"/>
-                      <w14:ligatures w14:val="none"/>
-                    </w:rPr>
-                    <w:t xml:space="preserve"> </w:t>
-                  </w:r>
-                  <w:proofErr w:type="spellStart"/>
-                  <w:r>
-                    <w:rPr>
-                      <w:rFonts w:ascii="Cambria" w:eastAsia="Times New Roman" w:hAnsi="Cambria" w:cs="Times New Roman"/>
-                      <w:kern w:val="0"/>
-                      <w:sz w:val="19"/>
-                      <w:szCs w:val="19"/>
-                      <w14:ligatures w14:val="none"/>
-                    </w:rPr>
-                    <w:t>thông</w:t>
-                  </w:r>
-                  <w:proofErr w:type="spellEnd"/>
-                  <w:r>
-                    <w:rPr>
-                      <w:rFonts w:ascii="Cambria" w:eastAsia="Times New Roman" w:hAnsi="Cambria" w:cs="Times New Roman"/>
-                      <w:kern w:val="0"/>
-                      <w:sz w:val="19"/>
-                      <w:szCs w:val="19"/>
-                      <w14:ligatures w14:val="none"/>
-                    </w:rPr>
-                    <w:t xml:space="preserve"> tin </w:t>
-                  </w:r>
-                  <w:proofErr w:type="spellStart"/>
-                  <w:r>
-                    <w:rPr>
-                      <w:rFonts w:ascii="Cambria" w:eastAsia="Times New Roman" w:hAnsi="Cambria" w:cs="Times New Roman"/>
-                      <w:kern w:val="0"/>
-                      <w:sz w:val="19"/>
-                      <w:szCs w:val="19"/>
-                      <w14:ligatures w14:val="none"/>
-                    </w:rPr>
-                    <w:t>tổng</w:t>
-                  </w:r>
-                  <w:proofErr w:type="spellEnd"/>
-                  <w:r>
-                    <w:rPr>
-                      <w:rFonts w:ascii="Cambria" w:eastAsia="Times New Roman" w:hAnsi="Cambria" w:cs="Times New Roman"/>
-                      <w:kern w:val="0"/>
-                      <w:sz w:val="19"/>
-                      <w:szCs w:val="19"/>
-                      <w14:ligatures w14:val="none"/>
-                    </w:rPr>
-                    <w:t xml:space="preserve"> </w:t>
-                  </w:r>
-                  <w:proofErr w:type="spellStart"/>
-                  <w:r>
-                    <w:rPr>
-                      <w:rFonts w:ascii="Cambria" w:eastAsia="Times New Roman" w:hAnsi="Cambria" w:cs="Times New Roman"/>
-                      <w:kern w:val="0"/>
-                      <w:sz w:val="19"/>
-                      <w:szCs w:val="19"/>
-                      <w14:ligatures w14:val="none"/>
-                    </w:rPr>
-                    <w:t>hợp</w:t>
-                  </w:r>
-                  <w:proofErr w:type="spellEnd"/>
+                  <w:r>
+                    <w:rPr>
+                      <w:rFonts w:ascii="Cambria" w:eastAsia="Times New Roman" w:hAnsi="Cambria" w:cs="Times New Roman"/>
+                      <w:kern w:val="0"/>
+                      <w:sz w:val="19"/>
+                      <w:szCs w:val="19"/>
+                      <w14:ligatures w14:val="none"/>
+                    </w:rPr>
+                    <w:t>Hiện thị thông tin tổng hợp</w:t>
+                  </w:r>
                   <w:r>
                     <w:rPr>
                       <w:rFonts w:ascii="Cambria" w:eastAsia="Times New Roman" w:hAnsi="Cambria" w:cs="Times New Roman"/>
@@ -6212,45 +2814,21 @@
                       <w14:ligatures w14:val="none"/>
                     </w:rPr>
                   </w:pPr>
-                  <w:proofErr w:type="spellStart"/>
-                  <w:r>
-                    <w:rPr>
-                      <w:rFonts w:ascii="Cambria" w:eastAsia="Times New Roman" w:hAnsi="Cambria" w:cs="Times New Roman"/>
-                      <w:kern w:val="0"/>
-                      <w:sz w:val="19"/>
-                      <w:szCs w:val="19"/>
-                      <w14:ligatures w14:val="none"/>
-                    </w:rPr>
-                    <w:t>Hệ</w:t>
-                  </w:r>
-                  <w:proofErr w:type="spellEnd"/>
-                  <w:r>
-                    <w:rPr>
-                      <w:rFonts w:ascii="Cambria" w:eastAsia="Times New Roman" w:hAnsi="Cambria" w:cs="Times New Roman"/>
-                      <w:kern w:val="0"/>
-                      <w:sz w:val="19"/>
-                      <w:szCs w:val="19"/>
-                      <w14:ligatures w14:val="none"/>
-                    </w:rPr>
-                    <w:t xml:space="preserve"> </w:t>
-                  </w:r>
-                  <w:proofErr w:type="spellStart"/>
-                  <w:r>
-                    <w:rPr>
-                      <w:rFonts w:ascii="Cambria" w:eastAsia="Times New Roman" w:hAnsi="Cambria" w:cs="Times New Roman"/>
-                      <w:kern w:val="0"/>
-                      <w:sz w:val="19"/>
-                      <w:szCs w:val="19"/>
-                      <w14:ligatures w14:val="none"/>
-                    </w:rPr>
-                    <w:t>thống</w:t>
-                  </w:r>
-                  <w:proofErr w:type="spellEnd"/>
+                  <w:r>
+                    <w:rPr>
+                      <w:rFonts w:ascii="Cambria" w:eastAsia="Times New Roman" w:hAnsi="Cambria" w:cs="Times New Roman"/>
+                      <w:kern w:val="0"/>
+                      <w:sz w:val="19"/>
+                      <w:szCs w:val="19"/>
+                      <w14:ligatures w14:val="none"/>
+                    </w:rPr>
+                    <w:t>Hệ thống</w:t>
+                  </w:r>
                 </w:p>
               </w:tc>
               <w:tc>
                 <w:tcPr>
-                  <w:tcW w:w="4771" w:type="dxa"/>
+                  <w:tcW w:w="5764" w:type="dxa"/>
                   <w:tcBorders>
                     <w:top w:val="single" w:sz="6" w:space="0" w:color="auto"/>
                     <w:left w:val="single" w:sz="6" w:space="0" w:color="auto"/>
@@ -6279,86 +2857,8 @@
                       <w:szCs w:val="19"/>
                       <w14:ligatures w14:val="none"/>
                     </w:rPr>
-                    <w:t xml:space="preserve">Hiển </w:t>
-                  </w:r>
-                  <w:proofErr w:type="spellStart"/>
-                  <w:r>
-                    <w:rPr>
-                      <w:rFonts w:ascii="Cambria" w:eastAsia="Times New Roman" w:hAnsi="Cambria" w:cs="Times New Roman"/>
-                      <w:kern w:val="0"/>
-                      <w:sz w:val="19"/>
-                      <w:szCs w:val="19"/>
-                      <w14:ligatures w14:val="none"/>
-                    </w:rPr>
-                    <w:t>thị</w:t>
-                  </w:r>
-                  <w:proofErr w:type="spellEnd"/>
-                  <w:r>
-                    <w:rPr>
-                      <w:rFonts w:ascii="Cambria" w:eastAsia="Times New Roman" w:hAnsi="Cambria" w:cs="Times New Roman"/>
-                      <w:kern w:val="0"/>
-                      <w:sz w:val="19"/>
-                      <w:szCs w:val="19"/>
-                      <w14:ligatures w14:val="none"/>
-                    </w:rPr>
-                    <w:t xml:space="preserve"> </w:t>
-                  </w:r>
-                  <w:proofErr w:type="spellStart"/>
-                  <w:r>
-                    <w:rPr>
-                      <w:rFonts w:ascii="Cambria" w:eastAsia="Times New Roman" w:hAnsi="Cambria" w:cs="Times New Roman"/>
-                      <w:kern w:val="0"/>
-                      <w:sz w:val="19"/>
-                      <w:szCs w:val="19"/>
-                      <w14:ligatures w14:val="none"/>
-                    </w:rPr>
-                    <w:t>nút</w:t>
-                  </w:r>
-                  <w:proofErr w:type="spellEnd"/>
-                  <w:r>
-                    <w:rPr>
-                      <w:rFonts w:ascii="Cambria" w:eastAsia="Times New Roman" w:hAnsi="Cambria" w:cs="Times New Roman"/>
-                      <w:kern w:val="0"/>
-                      <w:sz w:val="19"/>
-                      <w:szCs w:val="19"/>
-                      <w14:ligatures w14:val="none"/>
-                    </w:rPr>
-                    <w:t xml:space="preserve"> </w:t>
-                  </w:r>
-                  <w:proofErr w:type="spellStart"/>
-                  <w:r>
-                    <w:rPr>
-                      <w:rFonts w:ascii="Cambria" w:eastAsia="Times New Roman" w:hAnsi="Cambria" w:cs="Times New Roman"/>
-                      <w:kern w:val="0"/>
-                      <w:sz w:val="19"/>
-                      <w:szCs w:val="19"/>
-                      <w14:ligatures w14:val="none"/>
-                    </w:rPr>
-                    <w:t>xác</w:t>
-                  </w:r>
-                  <w:proofErr w:type="spellEnd"/>
-                  <w:r>
-                    <w:rPr>
-                      <w:rFonts w:ascii="Cambria" w:eastAsia="Times New Roman" w:hAnsi="Cambria" w:cs="Times New Roman"/>
-                      <w:kern w:val="0"/>
-                      <w:sz w:val="19"/>
-                      <w:szCs w:val="19"/>
-                      <w14:ligatures w14:val="none"/>
-                    </w:rPr>
-                    <w:t xml:space="preserve"> </w:t>
-                  </w:r>
-                  <w:proofErr w:type="spellStart"/>
-                  <w:r>
-                    <w:rPr>
-                      <w:rFonts w:ascii="Cambria" w:eastAsia="Times New Roman" w:hAnsi="Cambria" w:cs="Times New Roman"/>
-                      <w:kern w:val="0"/>
-                      <w:sz w:val="19"/>
-                      <w:szCs w:val="19"/>
-                      <w14:ligatures w14:val="none"/>
-                    </w:rPr>
-                    <w:t>nhận</w:t>
-                  </w:r>
-                  <w:proofErr w:type="spellEnd"/>
+                    <w:t>Hiển thị nút xác nhận</w:t>
+                  </w:r>
                   <w:r>
                     <w:rPr>
                       <w:rFonts w:ascii="Cambria" w:eastAsia="Times New Roman" w:hAnsi="Cambria" w:cs="Times New Roman"/>
@@ -6440,59 +2940,7 @@
                 <w:szCs w:val="19"/>
                 <w14:ligatures w14:val="none"/>
               </w:rPr>
-              <w:t xml:space="preserve">Hậu </w:t>
-            </w:r>
-            <w:proofErr w:type="spellStart"/>
-            <w:r>
-              <w:rPr>
-                <w:rFonts w:ascii="Tahoma" w:eastAsia="Times New Roman" w:hAnsi="Tahoma" w:cs="Tahoma"/>
-                <w:b/>
-                <w:bCs/>
-                <w:kern w:val="0"/>
-                <w:sz w:val="19"/>
-                <w:szCs w:val="19"/>
-                <w14:ligatures w14:val="none"/>
-              </w:rPr>
-              <w:t>điều</w:t>
-            </w:r>
-            <w:proofErr w:type="spellEnd"/>
-            <w:r>
-              <w:rPr>
-                <w:rFonts w:ascii="Tahoma" w:eastAsia="Times New Roman" w:hAnsi="Tahoma" w:cs="Tahoma"/>
-                <w:b/>
-                <w:bCs/>
-                <w:kern w:val="0"/>
-                <w:sz w:val="19"/>
-                <w:szCs w:val="19"/>
-                <w14:ligatures w14:val="none"/>
-              </w:rPr>
-              <w:t xml:space="preserve"> </w:t>
-            </w:r>
-            <w:proofErr w:type="spellStart"/>
-            <w:r>
-              <w:rPr>
-                <w:rFonts w:ascii="Tahoma" w:eastAsia="Times New Roman" w:hAnsi="Tahoma" w:cs="Tahoma"/>
-                <w:b/>
-                <w:bCs/>
-                <w:kern w:val="0"/>
-                <w:sz w:val="19"/>
-                <w:szCs w:val="19"/>
-                <w14:ligatures w14:val="none"/>
-              </w:rPr>
-              <w:t>kiện</w:t>
-            </w:r>
-            <w:proofErr w:type="spellEnd"/>
-            <w:r>
-              <w:rPr>
-                <w:rFonts w:ascii="Tahoma" w:eastAsia="Times New Roman" w:hAnsi="Tahoma" w:cs="Tahoma"/>
-                <w:b/>
-                <w:bCs/>
-                <w:kern w:val="0"/>
-                <w:sz w:val="19"/>
-                <w:szCs w:val="19"/>
-                <w14:ligatures w14:val="none"/>
-              </w:rPr>
-              <w:t> </w:t>
+              <w:t>Hậu điều kiện </w:t>
             </w:r>
           </w:p>
         </w:tc>
@@ -6522,7 +2970,6 @@
                 <w14:ligatures w14:val="none"/>
               </w:rPr>
             </w:pPr>
-            <w:proofErr w:type="spellStart"/>
             <w:r>
               <w:rPr>
                 <w:rFonts w:ascii="Tahoma" w:eastAsia="Times New Roman" w:hAnsi="Tahoma" w:cs="Tahoma"/>
@@ -6531,18 +2978,7 @@
                 <w:szCs w:val="19"/>
                 <w14:ligatures w14:val="none"/>
               </w:rPr>
-              <w:t>Không</w:t>
-            </w:r>
-            <w:proofErr w:type="spellEnd"/>
-            <w:r>
-              <w:rPr>
-                <w:rFonts w:ascii="Tahoma" w:eastAsia="Times New Roman" w:hAnsi="Tahoma" w:cs="Tahoma"/>
-                <w:kern w:val="0"/>
-                <w:sz w:val="19"/>
-                <w:szCs w:val="19"/>
-                <w14:ligatures w14:val="none"/>
-              </w:rPr>
-              <w:t> </w:t>
+              <w:t>Không </w:t>
             </w:r>
           </w:p>
         </w:tc>
@@ -6581,139 +3017,7 @@
           <w:szCs w:val="24"/>
           <w14:ligatures w14:val="none"/>
         </w:rPr>
-        <w:t xml:space="preserve">Các </w:t>
-      </w:r>
-      <w:proofErr w:type="spellStart"/>
-      <w:r>
-        <w:rPr>
-          <w:rFonts w:ascii="Cambria" w:eastAsia="Times New Roman" w:hAnsi="Cambria" w:cs="Segoe UI"/>
-          <w:kern w:val="0"/>
-          <w:sz w:val="24"/>
-          <w:szCs w:val="24"/>
-          <w14:ligatures w14:val="none"/>
-        </w:rPr>
-        <w:t>trường</w:t>
-      </w:r>
-      <w:proofErr w:type="spellEnd"/>
-      <w:r>
-        <w:rPr>
-          <w:rFonts w:ascii="Cambria" w:eastAsia="Times New Roman" w:hAnsi="Cambria" w:cs="Segoe UI"/>
-          <w:kern w:val="0"/>
-          <w:sz w:val="24"/>
-          <w:szCs w:val="24"/>
-          <w14:ligatures w14:val="none"/>
-        </w:rPr>
-        <w:t xml:space="preserve"> </w:t>
-      </w:r>
-      <w:proofErr w:type="spellStart"/>
-      <w:r>
-        <w:rPr>
-          <w:rFonts w:ascii="Cambria" w:eastAsia="Times New Roman" w:hAnsi="Cambria" w:cs="Segoe UI"/>
-          <w:kern w:val="0"/>
-          <w:sz w:val="24"/>
-          <w:szCs w:val="24"/>
-          <w14:ligatures w14:val="none"/>
-        </w:rPr>
-        <w:t>dữ</w:t>
-      </w:r>
-      <w:proofErr w:type="spellEnd"/>
-      <w:r>
-        <w:rPr>
-          <w:rFonts w:ascii="Cambria" w:eastAsia="Times New Roman" w:hAnsi="Cambria" w:cs="Segoe UI"/>
-          <w:kern w:val="0"/>
-          <w:sz w:val="24"/>
-          <w:szCs w:val="24"/>
-          <w14:ligatures w14:val="none"/>
-        </w:rPr>
-        <w:t xml:space="preserve"> </w:t>
-      </w:r>
-      <w:proofErr w:type="spellStart"/>
-      <w:r>
-        <w:rPr>
-          <w:rFonts w:ascii="Cambria" w:eastAsia="Times New Roman" w:hAnsi="Cambria" w:cs="Segoe UI"/>
-          <w:kern w:val="0"/>
-          <w:sz w:val="24"/>
-          <w:szCs w:val="24"/>
-          <w14:ligatures w14:val="none"/>
-        </w:rPr>
-        <w:t>liệu</w:t>
-      </w:r>
-      <w:proofErr w:type="spellEnd"/>
-      <w:r>
-        <w:rPr>
-          <w:rFonts w:ascii="Cambria" w:eastAsia="Times New Roman" w:hAnsi="Cambria" w:cs="Segoe UI"/>
-          <w:kern w:val="0"/>
-          <w:sz w:val="24"/>
-          <w:szCs w:val="24"/>
-          <w14:ligatures w14:val="none"/>
-        </w:rPr>
-        <w:t xml:space="preserve"> </w:t>
-      </w:r>
-      <w:proofErr w:type="spellStart"/>
-      <w:r>
-        <w:rPr>
-          <w:rFonts w:ascii="Cambria" w:eastAsia="Times New Roman" w:hAnsi="Cambria" w:cs="Segoe UI"/>
-          <w:kern w:val="0"/>
-          <w:sz w:val="24"/>
-          <w:szCs w:val="24"/>
-          <w14:ligatures w14:val="none"/>
-        </w:rPr>
-        <w:t>trong</w:t>
-      </w:r>
-      <w:proofErr w:type="spellEnd"/>
-      <w:r>
-        <w:rPr>
-          <w:rFonts w:ascii="Cambria" w:eastAsia="Times New Roman" w:hAnsi="Cambria" w:cs="Segoe UI"/>
-          <w:kern w:val="0"/>
-          <w:sz w:val="24"/>
-          <w:szCs w:val="24"/>
-          <w14:ligatures w14:val="none"/>
-        </w:rPr>
-        <w:t xml:space="preserve"> file </w:t>
-      </w:r>
-      <w:proofErr w:type="spellStart"/>
-      <w:r>
-        <w:rPr>
-          <w:rFonts w:ascii="Cambria" w:eastAsia="Times New Roman" w:hAnsi="Cambria" w:cs="Segoe UI"/>
-          <w:kern w:val="0"/>
-          <w:sz w:val="24"/>
-          <w:szCs w:val="24"/>
-          <w14:ligatures w14:val="none"/>
-        </w:rPr>
-        <w:t>chấm</w:t>
-      </w:r>
-      <w:proofErr w:type="spellEnd"/>
-      <w:r>
-        <w:rPr>
-          <w:rFonts w:ascii="Cambria" w:eastAsia="Times New Roman" w:hAnsi="Cambria" w:cs="Segoe UI"/>
-          <w:kern w:val="0"/>
-          <w:sz w:val="24"/>
-          <w:szCs w:val="24"/>
-          <w14:ligatures w14:val="none"/>
-        </w:rPr>
-        <w:t xml:space="preserve"> </w:t>
-      </w:r>
-      <w:proofErr w:type="spellStart"/>
-      <w:r>
-        <w:rPr>
-          <w:rFonts w:ascii="Cambria" w:eastAsia="Times New Roman" w:hAnsi="Cambria" w:cs="Segoe UI"/>
-          <w:kern w:val="0"/>
-          <w:sz w:val="24"/>
-          <w:szCs w:val="24"/>
-          <w14:ligatures w14:val="none"/>
-        </w:rPr>
-        <w:t>công</w:t>
-      </w:r>
-      <w:proofErr w:type="spellEnd"/>
-      <w:r>
-        <w:rPr>
-          <w:rFonts w:ascii="Cambria" w:eastAsia="Times New Roman" w:hAnsi="Cambria" w:cs="Segoe UI"/>
-          <w:kern w:val="0"/>
-          <w:sz w:val="24"/>
-          <w:szCs w:val="24"/>
-          <w14:ligatures w14:val="none"/>
-        </w:rPr>
-        <w:t xml:space="preserve"> (</w:t>
+        <w:t>Các trường dữ liệu trong file chấm công (</w:t>
       </w:r>
       <w:proofErr w:type="gramStart"/>
       <w:r>
@@ -6787,7 +3091,7 @@
         <w:gridCol w:w="2444"/>
         <w:gridCol w:w="1310"/>
         <w:gridCol w:w="1136"/>
-        <w:gridCol w:w="2428"/>
+        <w:gridCol w:w="1351"/>
       </w:tblGrid>
       <w:tr>
         <w:tc>
@@ -6868,286 +3172,7 @@
                 <w:szCs w:val="24"/>
                 <w14:ligatures w14:val="none"/>
               </w:rPr>
-              <w:t xml:space="preserve">Trường </w:t>
-            </w:r>
-            <w:proofErr w:type="spellStart"/>
-            <w:r>
-              <w:rPr>
-                <w:rFonts w:ascii="Palatino Linotype" w:eastAsia="Times New Roman" w:hAnsi="Palatino Linotype" w:cs="Times New Roman"/>
-                <w:color w:val="000000"/>
-                <w:kern w:val="0"/>
-                <w:sz w:val="24"/>
-                <w:szCs w:val="24"/>
-                <w14:ligatures w14:val="none"/>
-              </w:rPr>
-              <w:t>dữ</w:t>
-            </w:r>
-            <w:proofErr w:type="spellEnd"/>
-            <w:r>
-              <w:rPr>
-                <w:rFonts w:ascii="Palatino Linotype" w:eastAsia="Times New Roman" w:hAnsi="Palatino Linotype" w:cs="Times New Roman"/>
-                <w:color w:val="000000"/>
-                <w:kern w:val="0"/>
-                <w:sz w:val="24"/>
-                <w:szCs w:val="24"/>
-                <w14:ligatures w14:val="none"/>
-              </w:rPr>
-              <w:t xml:space="preserve"> </w:t>
-            </w:r>
-            <w:proofErr w:type="spellStart"/>
-            <w:r>
-              <w:rPr>
-                <w:rFonts w:ascii="Palatino Linotype" w:eastAsia="Times New Roman" w:hAnsi="Palatino Linotype" w:cs="Times New Roman"/>
-                <w:color w:val="000000"/>
-                <w:kern w:val="0"/>
-                <w:sz w:val="24"/>
-                <w:szCs w:val="24"/>
-                <w14:ligatures w14:val="none"/>
-              </w:rPr>
-              <w:t>liệu</w:t>
-            </w:r>
-            <w:proofErr w:type="spellEnd"/>
-          </w:p>
-        </w:tc>
-        <w:tc>
-          <w:tcPr>
-            <w:tcW w:w="0" w:type="auto"/>
-            <w:tcBorders>
-              <w:top w:val="single" w:sz="4" w:space="0" w:color="000000"/>
-              <w:left w:val="single" w:sz="4" w:space="0" w:color="000000"/>
-              <w:bottom w:val="single" w:sz="4" w:space="0" w:color="000000"/>
-              <w:right w:val="single" w:sz="4" w:space="0" w:color="000000"/>
-            </w:tcBorders>
-            <w:tcMar>
-              <w:top w:w="0" w:type="dxa"/>
-              <w:left w:w="108" w:type="dxa"/>
-              <w:bottom w:w="0" w:type="dxa"/>
-              <w:right w:w="108" w:type="dxa"/>
-            </w:tcMar>
-            <w:hideMark/>
-          </w:tcPr>
-          <w:p>
-            <w:pPr>
-              <w:spacing w:after="0" w:line="240" w:lineRule="auto"/>
-              <w:rPr>
-                <w:rFonts w:ascii="Times New Roman" w:eastAsia="Times New Roman" w:hAnsi="Times New Roman" w:cs="Times New Roman"/>
-                <w:kern w:val="0"/>
-                <w:sz w:val="24"/>
-                <w:szCs w:val="24"/>
-                <w14:ligatures w14:val="none"/>
-              </w:rPr>
-            </w:pPr>
-            <w:proofErr w:type="spellStart"/>
-            <w:r>
-              <w:rPr>
-                <w:rFonts w:ascii="Palatino Linotype" w:eastAsia="Times New Roman" w:hAnsi="Palatino Linotype" w:cs="Times New Roman"/>
-                <w:color w:val="000000"/>
-                <w:kern w:val="0"/>
-                <w:sz w:val="24"/>
-                <w:szCs w:val="24"/>
-                <w14:ligatures w14:val="none"/>
-              </w:rPr>
-              <w:t>Ví</w:t>
-            </w:r>
-            <w:proofErr w:type="spellEnd"/>
-            <w:r>
-              <w:rPr>
-                <w:rFonts w:ascii="Palatino Linotype" w:eastAsia="Times New Roman" w:hAnsi="Palatino Linotype" w:cs="Times New Roman"/>
-                <w:color w:val="000000"/>
-                <w:kern w:val="0"/>
-                <w:sz w:val="24"/>
-                <w:szCs w:val="24"/>
-                <w14:ligatures w14:val="none"/>
-              </w:rPr>
-              <w:t xml:space="preserve"> </w:t>
-            </w:r>
-            <w:proofErr w:type="spellStart"/>
-            <w:r>
-              <w:rPr>
-                <w:rFonts w:ascii="Palatino Linotype" w:eastAsia="Times New Roman" w:hAnsi="Palatino Linotype" w:cs="Times New Roman"/>
-                <w:color w:val="000000"/>
-                <w:kern w:val="0"/>
-                <w:sz w:val="24"/>
-                <w:szCs w:val="24"/>
-                <w14:ligatures w14:val="none"/>
-              </w:rPr>
-              <w:t>dụ</w:t>
-            </w:r>
-            <w:proofErr w:type="spellEnd"/>
-          </w:p>
-        </w:tc>
-        <w:tc>
-          <w:tcPr>
-            <w:tcW w:w="0" w:type="auto"/>
-            <w:tcBorders>
-              <w:top w:val="single" w:sz="4" w:space="0" w:color="000000"/>
-              <w:left w:val="single" w:sz="4" w:space="0" w:color="000000"/>
-              <w:bottom w:val="single" w:sz="4" w:space="0" w:color="000000"/>
-              <w:right w:val="single" w:sz="4" w:space="0" w:color="000000"/>
-            </w:tcBorders>
-            <w:tcMar>
-              <w:top w:w="0" w:type="dxa"/>
-              <w:left w:w="108" w:type="dxa"/>
-              <w:bottom w:w="0" w:type="dxa"/>
-              <w:right w:w="108" w:type="dxa"/>
-            </w:tcMar>
-            <w:hideMark/>
-          </w:tcPr>
-          <w:p>
-            <w:pPr>
-              <w:spacing w:after="0" w:line="240" w:lineRule="auto"/>
-              <w:rPr>
-                <w:rFonts w:ascii="Times New Roman" w:eastAsia="Times New Roman" w:hAnsi="Times New Roman" w:cs="Times New Roman"/>
-                <w:kern w:val="0"/>
-                <w:sz w:val="24"/>
-                <w:szCs w:val="24"/>
-                <w14:ligatures w14:val="none"/>
-              </w:rPr>
-            </w:pPr>
-            <w:proofErr w:type="spellStart"/>
-            <w:r>
-              <w:rPr>
-                <w:rFonts w:ascii="Palatino Linotype" w:eastAsia="Times New Roman" w:hAnsi="Palatino Linotype" w:cs="Times New Roman"/>
-                <w:color w:val="000000"/>
-                <w:kern w:val="0"/>
-                <w:sz w:val="24"/>
-                <w:szCs w:val="24"/>
-                <w14:ligatures w14:val="none"/>
-              </w:rPr>
-              <w:t>Bắt</w:t>
-            </w:r>
-            <w:proofErr w:type="spellEnd"/>
-            <w:r>
-              <w:rPr>
-                <w:rFonts w:ascii="Palatino Linotype" w:eastAsia="Times New Roman" w:hAnsi="Palatino Linotype" w:cs="Times New Roman"/>
-                <w:color w:val="000000"/>
-                <w:kern w:val="0"/>
-                <w:sz w:val="24"/>
-                <w:szCs w:val="24"/>
-                <w14:ligatures w14:val="none"/>
-              </w:rPr>
-              <w:t xml:space="preserve"> </w:t>
-            </w:r>
-            <w:proofErr w:type="spellStart"/>
-            <w:r>
-              <w:rPr>
-                <w:rFonts w:ascii="Palatino Linotype" w:eastAsia="Times New Roman" w:hAnsi="Palatino Linotype" w:cs="Times New Roman"/>
-                <w:color w:val="000000"/>
-                <w:kern w:val="0"/>
-                <w:sz w:val="24"/>
-                <w:szCs w:val="24"/>
-                <w14:ligatures w14:val="none"/>
-              </w:rPr>
-              <w:t>buộc</w:t>
-            </w:r>
-            <w:proofErr w:type="spellEnd"/>
-          </w:p>
-        </w:tc>
-        <w:tc>
-          <w:tcPr>
-            <w:tcW w:w="0" w:type="auto"/>
-            <w:tcBorders>
-              <w:top w:val="single" w:sz="4" w:space="0" w:color="000000"/>
-              <w:left w:val="single" w:sz="4" w:space="0" w:color="000000"/>
-              <w:bottom w:val="single" w:sz="4" w:space="0" w:color="000000"/>
-              <w:right w:val="single" w:sz="4" w:space="0" w:color="000000"/>
-            </w:tcBorders>
-            <w:tcMar>
-              <w:top w:w="0" w:type="dxa"/>
-              <w:left w:w="108" w:type="dxa"/>
-              <w:bottom w:w="0" w:type="dxa"/>
-              <w:right w:w="108" w:type="dxa"/>
-            </w:tcMar>
-            <w:hideMark/>
-          </w:tcPr>
-          <w:p>
-            <w:pPr>
-              <w:spacing w:after="0" w:line="240" w:lineRule="auto"/>
-              <w:rPr>
-                <w:rFonts w:ascii="Times New Roman" w:eastAsia="Times New Roman" w:hAnsi="Times New Roman" w:cs="Times New Roman"/>
-                <w:kern w:val="0"/>
-                <w:sz w:val="24"/>
-                <w:szCs w:val="24"/>
-                <w14:ligatures w14:val="none"/>
-              </w:rPr>
-            </w:pPr>
-            <w:r>
-              <w:rPr>
-                <w:rFonts w:ascii="Palatino Linotype" w:eastAsia="Times New Roman" w:hAnsi="Palatino Linotype" w:cs="Times New Roman"/>
-                <w:color w:val="000000"/>
-                <w:kern w:val="0"/>
-                <w:sz w:val="24"/>
-                <w:szCs w:val="24"/>
-                <w14:ligatures w14:val="none"/>
-              </w:rPr>
-              <w:t xml:space="preserve">Định </w:t>
-            </w:r>
-            <w:proofErr w:type="spellStart"/>
-            <w:r>
-              <w:rPr>
-                <w:rFonts w:ascii="Palatino Linotype" w:eastAsia="Times New Roman" w:hAnsi="Palatino Linotype" w:cs="Times New Roman"/>
-                <w:color w:val="000000"/>
-                <w:kern w:val="0"/>
-                <w:sz w:val="24"/>
-                <w:szCs w:val="24"/>
-                <w14:ligatures w14:val="none"/>
-              </w:rPr>
-              <w:t>dạng</w:t>
-            </w:r>
-            <w:proofErr w:type="spellEnd"/>
-          </w:p>
-        </w:tc>
-      </w:tr>
-      <w:tr>
-        <w:tc>
-          <w:tcPr>
-            <w:tcW w:w="0" w:type="auto"/>
-            <w:tcBorders>
-              <w:top w:val="single" w:sz="4" w:space="0" w:color="000000"/>
-              <w:left w:val="single" w:sz="4" w:space="0" w:color="000000"/>
-              <w:bottom w:val="single" w:sz="4" w:space="0" w:color="000000"/>
-              <w:right w:val="single" w:sz="4" w:space="0" w:color="000000"/>
-            </w:tcBorders>
-            <w:tcMar>
-              <w:top w:w="0" w:type="dxa"/>
-              <w:left w:w="108" w:type="dxa"/>
-              <w:bottom w:w="0" w:type="dxa"/>
-              <w:right w:w="108" w:type="dxa"/>
-            </w:tcMar>
-            <w:hideMark/>
-          </w:tcPr>
-          <w:p>
-            <w:pPr>
-              <w:spacing w:after="0" w:line="240" w:lineRule="auto"/>
-              <w:rPr>
-                <w:rFonts w:ascii="Times New Roman" w:eastAsia="Times New Roman" w:hAnsi="Times New Roman" w:cs="Times New Roman"/>
-                <w:kern w:val="0"/>
-                <w:sz w:val="24"/>
-                <w:szCs w:val="24"/>
-                <w14:ligatures w14:val="none"/>
-              </w:rPr>
-            </w:pPr>
-            <w:r>
-              <w:rPr>
-                <w:rFonts w:ascii="Palatino Linotype" w:eastAsia="Times New Roman" w:hAnsi="Palatino Linotype" w:cs="Times New Roman"/>
-                <w:color w:val="000000"/>
-                <w:kern w:val="0"/>
-                <w:sz w:val="24"/>
-                <w:szCs w:val="24"/>
-                <w14:ligatures w14:val="none"/>
-              </w:rPr>
-              <w:t>1</w:t>
-            </w:r>
-            <w:r>
-              <w:rPr>
-                <w:rFonts w:ascii="Palatino Linotype" w:eastAsia="Times New Roman" w:hAnsi="Palatino Linotype" w:cs="Times New Roman"/>
-                <w:color w:val="000000"/>
-                <w:kern w:val="0"/>
-                <w:sz w:val="24"/>
-                <w:szCs w:val="24"/>
-                <w14:ligatures w14:val="none"/>
-              </w:rPr>
-              <w:t>. </w:t>
+              <w:t>Trường dữ liệu</w:t>
             </w:r>
           </w:p>
         </w:tc>
@@ -7179,7 +3204,6 @@
                 <w14:ligatures w14:val="none"/>
               </w:rPr>
             </w:pPr>
-            <w:proofErr w:type="spellStart"/>
             <w:r>
               <w:rPr>
                 <w:rFonts w:ascii="Palatino Linotype" w:eastAsia="Times New Roman" w:hAnsi="Palatino Linotype" w:cs="Times New Roman"/>
@@ -7189,119 +3213,7 @@
                 <w:szCs w:val="24"/>
                 <w14:ligatures w14:val="none"/>
               </w:rPr>
-              <w:t>Mã</w:t>
-            </w:r>
-            <w:proofErr w:type="spellEnd"/>
-            <w:r>
-              <w:rPr>
-                <w:rFonts w:ascii="Palatino Linotype" w:eastAsia="Times New Roman" w:hAnsi="Palatino Linotype" w:cs="Times New Roman"/>
-                <w:color w:val="000000"/>
-                <w:kern w:val="0"/>
-                <w:sz w:val="24"/>
-                <w:szCs w:val="24"/>
-                <w14:ligatures w14:val="none"/>
-              </w:rPr>
-              <w:t xml:space="preserve"> </w:t>
-            </w:r>
-            <w:proofErr w:type="spellStart"/>
-            <w:r>
-              <w:rPr>
-                <w:rFonts w:ascii="Palatino Linotype" w:eastAsia="Times New Roman" w:hAnsi="Palatino Linotype" w:cs="Times New Roman"/>
-                <w:color w:val="000000"/>
-                <w:kern w:val="0"/>
-                <w:sz w:val="24"/>
-                <w:szCs w:val="24"/>
-                <w14:ligatures w14:val="none"/>
-              </w:rPr>
-              <w:t>nhân</w:t>
-            </w:r>
-            <w:proofErr w:type="spellEnd"/>
-            <w:r>
-              <w:rPr>
-                <w:rFonts w:ascii="Palatino Linotype" w:eastAsia="Times New Roman" w:hAnsi="Palatino Linotype" w:cs="Times New Roman"/>
-                <w:color w:val="000000"/>
-                <w:kern w:val="0"/>
-                <w:sz w:val="24"/>
-                <w:szCs w:val="24"/>
-                <w14:ligatures w14:val="none"/>
-              </w:rPr>
-              <w:t xml:space="preserve"> </w:t>
-            </w:r>
-            <w:proofErr w:type="spellStart"/>
-            <w:r>
-              <w:rPr>
-                <w:rFonts w:ascii="Palatino Linotype" w:eastAsia="Times New Roman" w:hAnsi="Palatino Linotype" w:cs="Times New Roman"/>
-                <w:color w:val="000000"/>
-                <w:kern w:val="0"/>
-                <w:sz w:val="24"/>
-                <w:szCs w:val="24"/>
-                <w14:ligatures w14:val="none"/>
-              </w:rPr>
-              <w:t>viên</w:t>
-            </w:r>
-            <w:proofErr w:type="spellEnd"/>
-          </w:p>
-        </w:tc>
-        <w:tc>
-          <w:tcPr>
-            <w:tcW w:w="0" w:type="auto"/>
-            <w:tcBorders>
-              <w:top w:val="single" w:sz="4" w:space="0" w:color="000000"/>
-              <w:left w:val="single" w:sz="4" w:space="0" w:color="000000"/>
-              <w:bottom w:val="single" w:sz="4" w:space="0" w:color="000000"/>
-              <w:right w:val="single" w:sz="4" w:space="0" w:color="000000"/>
-            </w:tcBorders>
-            <w:tcMar>
-              <w:top w:w="0" w:type="dxa"/>
-              <w:left w:w="108" w:type="dxa"/>
-              <w:bottom w:w="0" w:type="dxa"/>
-              <w:right w:w="108" w:type="dxa"/>
-            </w:tcMar>
-            <w:hideMark/>
-          </w:tcPr>
-          <w:p>
-            <w:pPr>
-              <w:spacing w:after="0" w:line="240" w:lineRule="auto"/>
-              <w:rPr>
-                <w:rFonts w:ascii="Times New Roman" w:eastAsia="Times New Roman" w:hAnsi="Times New Roman" w:cs="Times New Roman"/>
-                <w:kern w:val="0"/>
-                <w:sz w:val="24"/>
-                <w:szCs w:val="24"/>
-                <w14:ligatures w14:val="none"/>
-              </w:rPr>
-            </w:pPr>
-            <w:r>
-              <w:rPr>
-                <w:rFonts w:ascii="Palatino Linotype" w:eastAsia="Times New Roman" w:hAnsi="Palatino Linotype" w:cs="Times New Roman"/>
-                <w:color w:val="000000"/>
-                <w:kern w:val="0"/>
-                <w:sz w:val="24"/>
-                <w:szCs w:val="24"/>
-                <w14:ligatures w14:val="none"/>
-              </w:rPr>
-              <w:t>202006</w:t>
-            </w:r>
-            <w:r>
-              <w:rPr>
-                <w:rFonts w:ascii="Palatino Linotype" w:eastAsia="Times New Roman" w:hAnsi="Palatino Linotype" w:cs="Times New Roman"/>
-                <w:color w:val="000000"/>
-                <w:kern w:val="0"/>
-                <w:sz w:val="24"/>
-                <w:szCs w:val="24"/>
-                <w14:ligatures w14:val="none"/>
-              </w:rPr>
-              <w:t>7</w:t>
-            </w:r>
-            <w:r>
-              <w:rPr>
-                <w:rFonts w:ascii="Palatino Linotype" w:eastAsia="Times New Roman" w:hAnsi="Palatino Linotype" w:cs="Times New Roman"/>
-                <w:color w:val="000000"/>
-                <w:kern w:val="0"/>
-                <w:sz w:val="24"/>
-                <w:szCs w:val="24"/>
-                <w14:ligatures w14:val="none"/>
-              </w:rPr>
-              <w:t>3</w:t>
+              <w:t>Ví dụ</w:t>
             </w:r>
           </w:p>
         </w:tc>
@@ -7333,7 +3245,6 @@
                 <w14:ligatures w14:val="none"/>
               </w:rPr>
             </w:pPr>
-            <w:proofErr w:type="spellStart"/>
             <w:r>
               <w:rPr>
                 <w:rFonts w:ascii="Palatino Linotype" w:eastAsia="Times New Roman" w:hAnsi="Palatino Linotype" w:cs="Times New Roman"/>
@@ -7343,176 +3254,7 @@
                 <w:szCs w:val="24"/>
                 <w14:ligatures w14:val="none"/>
               </w:rPr>
-              <w:t>Có</w:t>
-            </w:r>
-            <w:proofErr w:type="spellEnd"/>
-          </w:p>
-        </w:tc>
-        <w:tc>
-          <w:tcPr>
-            <w:tcW w:w="0" w:type="auto"/>
-            <w:tcBorders>
-              <w:top w:val="single" w:sz="4" w:space="0" w:color="000000"/>
-              <w:left w:val="single" w:sz="4" w:space="0" w:color="000000"/>
-              <w:bottom w:val="single" w:sz="4" w:space="0" w:color="000000"/>
-              <w:right w:val="single" w:sz="4" w:space="0" w:color="000000"/>
-            </w:tcBorders>
-            <w:tcMar>
-              <w:top w:w="0" w:type="dxa"/>
-              <w:left w:w="108" w:type="dxa"/>
-              <w:bottom w:w="0" w:type="dxa"/>
-              <w:right w:w="108" w:type="dxa"/>
-            </w:tcMar>
-            <w:hideMark/>
-          </w:tcPr>
-          <w:p>
-            <w:pPr>
-              <w:spacing w:after="0" w:line="240" w:lineRule="auto"/>
-              <w:rPr>
-                <w:rFonts w:ascii="Times New Roman" w:eastAsia="Times New Roman" w:hAnsi="Times New Roman" w:cs="Times New Roman"/>
-                <w:kern w:val="0"/>
-                <w:sz w:val="24"/>
-                <w:szCs w:val="24"/>
-                <w14:ligatures w14:val="none"/>
-              </w:rPr>
-            </w:pPr>
-            <w:r>
-              <w:rPr>
-                <w:rFonts w:ascii="Palatino Linotype" w:eastAsia="Times New Roman" w:hAnsi="Palatino Linotype" w:cs="Times New Roman"/>
-                <w:color w:val="000000"/>
-                <w:kern w:val="0"/>
-                <w:sz w:val="24"/>
-                <w:szCs w:val="24"/>
-                <w14:ligatures w14:val="none"/>
-              </w:rPr>
-              <w:t xml:space="preserve">1 </w:t>
-            </w:r>
-            <w:proofErr w:type="spellStart"/>
-            <w:r>
-              <w:rPr>
-                <w:rFonts w:ascii="Palatino Linotype" w:eastAsia="Times New Roman" w:hAnsi="Palatino Linotype" w:cs="Times New Roman"/>
-                <w:color w:val="000000"/>
-                <w:kern w:val="0"/>
-                <w:sz w:val="24"/>
-                <w:szCs w:val="24"/>
-                <w14:ligatures w14:val="none"/>
-              </w:rPr>
-              <w:t>số</w:t>
-            </w:r>
-            <w:proofErr w:type="spellEnd"/>
-            <w:r>
-              <w:rPr>
-                <w:rFonts w:ascii="Palatino Linotype" w:eastAsia="Times New Roman" w:hAnsi="Palatino Linotype" w:cs="Times New Roman"/>
-                <w:color w:val="000000"/>
-                <w:kern w:val="0"/>
-                <w:sz w:val="24"/>
-                <w:szCs w:val="24"/>
-                <w14:ligatures w14:val="none"/>
-              </w:rPr>
-              <w:t xml:space="preserve"> </w:t>
-            </w:r>
-            <w:proofErr w:type="spellStart"/>
-            <w:r>
-              <w:rPr>
-                <w:rFonts w:ascii="Palatino Linotype" w:eastAsia="Times New Roman" w:hAnsi="Palatino Linotype" w:cs="Times New Roman"/>
-                <w:color w:val="000000"/>
-                <w:kern w:val="0"/>
-                <w:sz w:val="24"/>
-                <w:szCs w:val="24"/>
-                <w14:ligatures w14:val="none"/>
-              </w:rPr>
-              <w:t>nguyên</w:t>
-            </w:r>
-            <w:proofErr w:type="spellEnd"/>
-            <w:r>
-              <w:rPr>
-                <w:rFonts w:ascii="Palatino Linotype" w:eastAsia="Times New Roman" w:hAnsi="Palatino Linotype" w:cs="Times New Roman"/>
-                <w:color w:val="000000"/>
-                <w:kern w:val="0"/>
-                <w:sz w:val="24"/>
-                <w:szCs w:val="24"/>
-                <w14:ligatures w14:val="none"/>
-              </w:rPr>
-              <w:t xml:space="preserve"> 8 </w:t>
-            </w:r>
-            <w:proofErr w:type="spellStart"/>
-            <w:r>
-              <w:rPr>
-                <w:rFonts w:ascii="Palatino Linotype" w:eastAsia="Times New Roman" w:hAnsi="Palatino Linotype" w:cs="Times New Roman"/>
-                <w:color w:val="000000"/>
-                <w:kern w:val="0"/>
-                <w:sz w:val="24"/>
-                <w:szCs w:val="24"/>
-                <w14:ligatures w14:val="none"/>
-              </w:rPr>
-              <w:t>chữ</w:t>
-            </w:r>
-            <w:proofErr w:type="spellEnd"/>
-            <w:r>
-              <w:rPr>
-                <w:rFonts w:ascii="Palatino Linotype" w:eastAsia="Times New Roman" w:hAnsi="Palatino Linotype" w:cs="Times New Roman"/>
-                <w:color w:val="000000"/>
-                <w:kern w:val="0"/>
-                <w:sz w:val="24"/>
-                <w:szCs w:val="24"/>
-                <w14:ligatures w14:val="none"/>
-              </w:rPr>
-              <w:t xml:space="preserve"> </w:t>
-            </w:r>
-            <w:proofErr w:type="spellStart"/>
-            <w:r>
-              <w:rPr>
-                <w:rFonts w:ascii="Palatino Linotype" w:eastAsia="Times New Roman" w:hAnsi="Palatino Linotype" w:cs="Times New Roman"/>
-                <w:color w:val="000000"/>
-                <w:kern w:val="0"/>
-                <w:sz w:val="24"/>
-                <w:szCs w:val="24"/>
-                <w14:ligatures w14:val="none"/>
-              </w:rPr>
-              <w:t>số</w:t>
-            </w:r>
-            <w:proofErr w:type="spellEnd"/>
-          </w:p>
-        </w:tc>
-      </w:tr>
-      <w:tr>
-        <w:tc>
-          <w:tcPr>
-            <w:tcW w:w="0" w:type="auto"/>
-            <w:tcBorders>
-              <w:top w:val="single" w:sz="4" w:space="0" w:color="000000"/>
-              <w:left w:val="single" w:sz="4" w:space="0" w:color="000000"/>
-              <w:bottom w:val="single" w:sz="4" w:space="0" w:color="000000"/>
-              <w:right w:val="single" w:sz="4" w:space="0" w:color="000000"/>
-            </w:tcBorders>
-            <w:tcMar>
-              <w:top w:w="0" w:type="dxa"/>
-              <w:left w:w="108" w:type="dxa"/>
-              <w:bottom w:w="0" w:type="dxa"/>
-              <w:right w:w="108" w:type="dxa"/>
-            </w:tcMar>
-            <w:hideMark/>
-          </w:tcPr>
-          <w:p>
-            <w:pPr>
-              <w:spacing w:after="0" w:line="240" w:lineRule="auto"/>
-              <w:rPr>
-                <w:rFonts w:ascii="Times New Roman" w:eastAsia="Times New Roman" w:hAnsi="Times New Roman" w:cs="Times New Roman"/>
-                <w:kern w:val="0"/>
-                <w:sz w:val="24"/>
-                <w:szCs w:val="24"/>
-                <w14:ligatures w14:val="none"/>
-              </w:rPr>
-            </w:pPr>
-            <w:r>
-              <w:rPr>
-                <w:rFonts w:ascii="Times New Roman" w:eastAsia="Times New Roman" w:hAnsi="Times New Roman" w:cs="Times New Roman"/>
-                <w:kern w:val="0"/>
-                <w:sz w:val="24"/>
-                <w:szCs w:val="24"/>
-                <w14:ligatures w14:val="none"/>
-              </w:rPr>
-              <w:t>2.</w:t>
+              <w:t>Bắt buộc</w:t>
             </w:r>
           </w:p>
         </w:tc>
@@ -7544,114 +3286,6 @@
                 <w14:ligatures w14:val="none"/>
               </w:rPr>
             </w:pPr>
-            <w:proofErr w:type="spellStart"/>
-            <w:r>
-              <w:rPr>
-                <w:rFonts w:ascii="Times New Roman" w:eastAsia="Times New Roman" w:hAnsi="Times New Roman" w:cs="Times New Roman"/>
-                <w:kern w:val="0"/>
-                <w:sz w:val="24"/>
-                <w:szCs w:val="24"/>
-                <w14:ligatures w14:val="none"/>
-              </w:rPr>
-              <w:t>Mã</w:t>
-            </w:r>
-            <w:proofErr w:type="spellEnd"/>
-            <w:r>
-              <w:rPr>
-                <w:rFonts w:ascii="Times New Roman" w:eastAsia="Times New Roman" w:hAnsi="Times New Roman" w:cs="Times New Roman"/>
-                <w:kern w:val="0"/>
-                <w:sz w:val="24"/>
-                <w:szCs w:val="24"/>
-                <w14:ligatures w14:val="none"/>
-              </w:rPr>
-              <w:t xml:space="preserve"> </w:t>
-            </w:r>
-            <w:proofErr w:type="spellStart"/>
-            <w:r>
-              <w:rPr>
-                <w:rFonts w:ascii="Times New Roman" w:eastAsia="Times New Roman" w:hAnsi="Times New Roman" w:cs="Times New Roman"/>
-                <w:kern w:val="0"/>
-                <w:sz w:val="24"/>
-                <w:szCs w:val="24"/>
-                <w14:ligatures w14:val="none"/>
-              </w:rPr>
-              <w:t>máy</w:t>
-            </w:r>
-            <w:proofErr w:type="spellEnd"/>
-            <w:r>
-              <w:rPr>
-                <w:rFonts w:ascii="Times New Roman" w:eastAsia="Times New Roman" w:hAnsi="Times New Roman" w:cs="Times New Roman"/>
-                <w:kern w:val="0"/>
-                <w:sz w:val="24"/>
-                <w:szCs w:val="24"/>
-                <w14:ligatures w14:val="none"/>
-              </w:rPr>
-              <w:t xml:space="preserve"> </w:t>
-            </w:r>
-            <w:proofErr w:type="spellStart"/>
-            <w:r>
-              <w:rPr>
-                <w:rFonts w:ascii="Times New Roman" w:eastAsia="Times New Roman" w:hAnsi="Times New Roman" w:cs="Times New Roman"/>
-                <w:kern w:val="0"/>
-                <w:sz w:val="24"/>
-                <w:szCs w:val="24"/>
-                <w14:ligatures w14:val="none"/>
-              </w:rPr>
-              <w:t>chấm</w:t>
-            </w:r>
-            <w:proofErr w:type="spellEnd"/>
-            <w:r>
-              <w:rPr>
-                <w:rFonts w:ascii="Times New Roman" w:eastAsia="Times New Roman" w:hAnsi="Times New Roman" w:cs="Times New Roman"/>
-                <w:kern w:val="0"/>
-                <w:sz w:val="24"/>
-                <w:szCs w:val="24"/>
-                <w14:ligatures w14:val="none"/>
-              </w:rPr>
-              <w:t xml:space="preserve"> </w:t>
-            </w:r>
-            <w:proofErr w:type="spellStart"/>
-            <w:r>
-              <w:rPr>
-                <w:rFonts w:ascii="Times New Roman" w:eastAsia="Times New Roman" w:hAnsi="Times New Roman" w:cs="Times New Roman"/>
-                <w:kern w:val="0"/>
-                <w:sz w:val="24"/>
-                <w:szCs w:val="24"/>
-                <w14:ligatures w14:val="none"/>
-              </w:rPr>
-              <w:t>công</w:t>
-            </w:r>
-            <w:proofErr w:type="spellEnd"/>
-          </w:p>
-        </w:tc>
-        <w:tc>
-          <w:tcPr>
-            <w:tcW w:w="0" w:type="auto"/>
-            <w:tcBorders>
-              <w:top w:val="single" w:sz="4" w:space="0" w:color="000000"/>
-              <w:left w:val="single" w:sz="4" w:space="0" w:color="000000"/>
-              <w:bottom w:val="single" w:sz="4" w:space="0" w:color="000000"/>
-              <w:right w:val="single" w:sz="4" w:space="0" w:color="000000"/>
-            </w:tcBorders>
-            <w:tcMar>
-              <w:top w:w="0" w:type="dxa"/>
-              <w:left w:w="108" w:type="dxa"/>
-              <w:bottom w:w="0" w:type="dxa"/>
-              <w:right w:w="108" w:type="dxa"/>
-            </w:tcMar>
-            <w:hideMark/>
-          </w:tcPr>
-          <w:p>
-            <w:pPr>
-              <w:spacing w:after="0" w:line="240" w:lineRule="auto"/>
-              <w:rPr>
-                <w:rFonts w:ascii="Times New Roman" w:eastAsia="Times New Roman" w:hAnsi="Times New Roman" w:cs="Times New Roman"/>
-                <w:kern w:val="0"/>
-                <w:sz w:val="24"/>
-                <w:szCs w:val="24"/>
-                <w14:ligatures w14:val="none"/>
-              </w:rPr>
-            </w:pPr>
             <w:r>
               <w:rPr>
                 <w:rFonts w:ascii="Palatino Linotype" w:eastAsia="Times New Roman" w:hAnsi="Palatino Linotype" w:cs="Times New Roman"/>
@@ -7661,101 +3295,7 @@
                 <w:szCs w:val="24"/>
                 <w14:ligatures w14:val="none"/>
               </w:rPr>
-              <w:t>M01</w:t>
-            </w:r>
-          </w:p>
-        </w:tc>
-        <w:tc>
-          <w:tcPr>
-            <w:tcW w:w="0" w:type="auto"/>
-            <w:tcBorders>
-              <w:top w:val="single" w:sz="4" w:space="0" w:color="000000"/>
-              <w:left w:val="single" w:sz="4" w:space="0" w:color="000000"/>
-              <w:bottom w:val="single" w:sz="4" w:space="0" w:color="000000"/>
-              <w:right w:val="single" w:sz="4" w:space="0" w:color="000000"/>
-            </w:tcBorders>
-            <w:tcMar>
-              <w:top w:w="0" w:type="dxa"/>
-              <w:left w:w="108" w:type="dxa"/>
-              <w:bottom w:w="0" w:type="dxa"/>
-              <w:right w:w="108" w:type="dxa"/>
-            </w:tcMar>
-            <w:hideMark/>
-          </w:tcPr>
-          <w:p>
-            <w:pPr>
-              <w:spacing w:after="0" w:line="240" w:lineRule="auto"/>
-              <w:rPr>
-                <w:rFonts w:ascii="Times New Roman" w:eastAsia="Times New Roman" w:hAnsi="Times New Roman" w:cs="Times New Roman"/>
-                <w:kern w:val="0"/>
-                <w:sz w:val="24"/>
-                <w:szCs w:val="24"/>
-                <w14:ligatures w14:val="none"/>
-              </w:rPr>
-            </w:pPr>
-            <w:proofErr w:type="spellStart"/>
-            <w:r>
-              <w:rPr>
-                <w:rFonts w:ascii="Palatino Linotype" w:eastAsia="Times New Roman" w:hAnsi="Palatino Linotype" w:cs="Times New Roman"/>
-                <w:color w:val="000000"/>
-                <w:kern w:val="0"/>
-                <w:sz w:val="24"/>
-                <w:szCs w:val="24"/>
-                <w14:ligatures w14:val="none"/>
-              </w:rPr>
-              <w:t>Có</w:t>
-            </w:r>
-            <w:proofErr w:type="spellEnd"/>
-            <w:r>
-              <w:rPr>
-                <w:rFonts w:ascii="Palatino Linotype" w:eastAsia="Times New Roman" w:hAnsi="Palatino Linotype" w:cs="Times New Roman"/>
-                <w:color w:val="000000"/>
-                <w:kern w:val="0"/>
-                <w:sz w:val="24"/>
-                <w:szCs w:val="24"/>
-                <w14:ligatures w14:val="none"/>
-              </w:rPr>
-              <w:t> </w:t>
-            </w:r>
-          </w:p>
-        </w:tc>
-        <w:tc>
-          <w:tcPr>
-            <w:tcW w:w="0" w:type="auto"/>
-            <w:tcBorders>
-              <w:top w:val="single" w:sz="4" w:space="0" w:color="000000"/>
-              <w:left w:val="single" w:sz="4" w:space="0" w:color="000000"/>
-              <w:bottom w:val="single" w:sz="4" w:space="0" w:color="000000"/>
-              <w:right w:val="single" w:sz="4" w:space="0" w:color="000000"/>
-            </w:tcBorders>
-            <w:tcMar>
-              <w:top w:w="0" w:type="dxa"/>
-              <w:left w:w="108" w:type="dxa"/>
-              <w:bottom w:w="0" w:type="dxa"/>
-              <w:right w:w="108" w:type="dxa"/>
-            </w:tcMar>
-            <w:hideMark/>
-          </w:tcPr>
-          <w:p>
-            <w:pPr>
-              <w:spacing w:after="0" w:line="240" w:lineRule="auto"/>
-              <w:rPr>
-                <w:rFonts w:ascii="Times New Roman" w:eastAsia="Times New Roman" w:hAnsi="Times New Roman" w:cs="Times New Roman"/>
-                <w:kern w:val="0"/>
-                <w:sz w:val="24"/>
-                <w:szCs w:val="24"/>
-                <w14:ligatures w14:val="none"/>
-              </w:rPr>
-            </w:pPr>
-            <w:r>
-              <w:rPr>
-                <w:rFonts w:ascii="Times New Roman" w:eastAsia="Times New Roman" w:hAnsi="Times New Roman" w:cs="Times New Roman"/>
-                <w:kern w:val="0"/>
-                <w:sz w:val="24"/>
-                <w:szCs w:val="24"/>
-                <w14:ligatures w14:val="none"/>
-              </w:rPr>
-              <w:t>Tex</w:t>
+              <w:t>Định dạng</w:t>
             </w:r>
           </w:p>
         </w:tc>
@@ -7798,7 +3338,7 @@
                 <w:szCs w:val="24"/>
                 <w14:ligatures w14:val="none"/>
               </w:rPr>
-              <w:t>3</w:t>
+              <w:t>1</w:t>
             </w:r>
             <w:r>
               <w:rPr>
@@ -7841,7 +3381,6 @@
                 <w14:ligatures w14:val="none"/>
               </w:rPr>
             </w:pPr>
-            <w:proofErr w:type="spellStart"/>
             <w:r>
               <w:rPr>
                 <w:rFonts w:ascii="Palatino Linotype" w:eastAsia="Times New Roman" w:hAnsi="Palatino Linotype" w:cs="Times New Roman"/>
@@ -7851,9 +3390,38 @@
                 <w:szCs w:val="24"/>
                 <w14:ligatures w14:val="none"/>
               </w:rPr>
-              <w:t>Thời</w:t>
+              <w:t>Mã nhân viên</w:t>
             </w:r>
-            <w:proofErr w:type="spellEnd"/>
+          </w:p>
+        </w:tc>
+        <w:tc>
+          <w:tcPr>
+            <w:tcW w:w="0" w:type="auto"/>
+            <w:tcBorders>
+              <w:top w:val="single" w:sz="4" w:space="0" w:color="000000"/>
+              <w:left w:val="single" w:sz="4" w:space="0" w:color="000000"/>
+              <w:bottom w:val="single" w:sz="4" w:space="0" w:color="000000"/>
+              <w:right w:val="single" w:sz="4" w:space="0" w:color="000000"/>
+            </w:tcBorders>
+            <w:tcMar>
+              <w:top w:w="0" w:type="dxa"/>
+              <w:left w:w="108" w:type="dxa"/>
+              <w:bottom w:w="0" w:type="dxa"/>
+              <w:right w:w="108" w:type="dxa"/>
+            </w:tcMar>
+            <w:hideMark/>
+          </w:tcPr>
+          <w:p>
+            <w:pPr>
+              <w:spacing w:after="0" w:line="240" w:lineRule="auto"/>
+              <w:rPr>
+                <w:rFonts w:ascii="Times New Roman" w:eastAsia="Times New Roman" w:hAnsi="Times New Roman" w:cs="Times New Roman"/>
+                <w:kern w:val="0"/>
+                <w:sz w:val="24"/>
+                <w:szCs w:val="24"/>
+                <w14:ligatures w14:val="none"/>
+              </w:rPr>
+            </w:pPr>
             <w:r>
               <w:rPr>
                 <w:rFonts w:ascii="Palatino Linotype" w:eastAsia="Times New Roman" w:hAnsi="Palatino Linotype" w:cs="Times New Roman"/>
@@ -7863,9 +3431,8 @@
                 <w:szCs w:val="24"/>
                 <w14:ligatures w14:val="none"/>
               </w:rPr>
-              <w:t xml:space="preserve"> </w:t>
+              <w:t>202006</w:t>
             </w:r>
-            <w:proofErr w:type="spellStart"/>
             <w:r>
               <w:rPr>
                 <w:rFonts w:ascii="Palatino Linotype" w:eastAsia="Times New Roman" w:hAnsi="Palatino Linotype" w:cs="Times New Roman"/>
@@ -7875,9 +3442,8 @@
                 <w:szCs w:val="24"/>
                 <w14:ligatures w14:val="none"/>
               </w:rPr>
-              <w:t>gian</w:t>
+              <w:t>7</w:t>
             </w:r>
-            <w:proofErr w:type="spellEnd"/>
             <w:r>
               <w:rPr>
                 <w:rFonts w:ascii="Palatino Linotype" w:eastAsia="Times New Roman" w:hAnsi="Palatino Linotype" w:cs="Times New Roman"/>
@@ -7887,9 +3453,38 @@
                 <w:szCs w:val="24"/>
                 <w14:ligatures w14:val="none"/>
               </w:rPr>
-              <w:t xml:space="preserve"> </w:t>
+              <w:t>3</w:t>
             </w:r>
-            <w:proofErr w:type="spellStart"/>
+          </w:p>
+        </w:tc>
+        <w:tc>
+          <w:tcPr>
+            <w:tcW w:w="0" w:type="auto"/>
+            <w:tcBorders>
+              <w:top w:val="single" w:sz="4" w:space="0" w:color="000000"/>
+              <w:left w:val="single" w:sz="4" w:space="0" w:color="000000"/>
+              <w:bottom w:val="single" w:sz="4" w:space="0" w:color="000000"/>
+              <w:right w:val="single" w:sz="4" w:space="0" w:color="000000"/>
+            </w:tcBorders>
+            <w:tcMar>
+              <w:top w:w="0" w:type="dxa"/>
+              <w:left w:w="108" w:type="dxa"/>
+              <w:bottom w:w="0" w:type="dxa"/>
+              <w:right w:w="108" w:type="dxa"/>
+            </w:tcMar>
+            <w:hideMark/>
+          </w:tcPr>
+          <w:p>
+            <w:pPr>
+              <w:spacing w:after="0" w:line="240" w:lineRule="auto"/>
+              <w:rPr>
+                <w:rFonts w:ascii="Times New Roman" w:eastAsia="Times New Roman" w:hAnsi="Times New Roman" w:cs="Times New Roman"/>
+                <w:kern w:val="0"/>
+                <w:sz w:val="24"/>
+                <w:szCs w:val="24"/>
+                <w14:ligatures w14:val="none"/>
+              </w:rPr>
+            </w:pPr>
             <w:r>
               <w:rPr>
                 <w:rFonts w:ascii="Palatino Linotype" w:eastAsia="Times New Roman" w:hAnsi="Palatino Linotype" w:cs="Times New Roman"/>
@@ -7899,9 +3494,38 @@
                 <w:szCs w:val="24"/>
                 <w14:ligatures w14:val="none"/>
               </w:rPr>
-              <w:t>điểm</w:t>
+              <w:t>Có</w:t>
             </w:r>
-            <w:proofErr w:type="spellEnd"/>
+          </w:p>
+        </w:tc>
+        <w:tc>
+          <w:tcPr>
+            <w:tcW w:w="0" w:type="auto"/>
+            <w:tcBorders>
+              <w:top w:val="single" w:sz="4" w:space="0" w:color="000000"/>
+              <w:left w:val="single" w:sz="4" w:space="0" w:color="000000"/>
+              <w:bottom w:val="single" w:sz="4" w:space="0" w:color="000000"/>
+              <w:right w:val="single" w:sz="4" w:space="0" w:color="000000"/>
+            </w:tcBorders>
+            <w:tcMar>
+              <w:top w:w="0" w:type="dxa"/>
+              <w:left w:w="108" w:type="dxa"/>
+              <w:bottom w:w="0" w:type="dxa"/>
+              <w:right w:w="108" w:type="dxa"/>
+            </w:tcMar>
+            <w:hideMark/>
+          </w:tcPr>
+          <w:p>
+            <w:pPr>
+              <w:spacing w:after="0" w:line="240" w:lineRule="auto"/>
+              <w:rPr>
+                <w:rFonts w:ascii="Times New Roman" w:eastAsia="Times New Roman" w:hAnsi="Times New Roman" w:cs="Times New Roman"/>
+                <w:kern w:val="0"/>
+                <w:sz w:val="24"/>
+                <w:szCs w:val="24"/>
+                <w14:ligatures w14:val="none"/>
+              </w:rPr>
+            </w:pPr>
             <w:r>
               <w:rPr>
                 <w:rFonts w:ascii="Palatino Linotype" w:eastAsia="Times New Roman" w:hAnsi="Palatino Linotype" w:cs="Times New Roman"/>
@@ -7911,9 +3535,120 @@
                 <w:szCs w:val="24"/>
                 <w14:ligatures w14:val="none"/>
               </w:rPr>
-              <w:t xml:space="preserve"> </w:t>
+              <w:t>String</w:t>
             </w:r>
-            <w:proofErr w:type="spellStart"/>
+          </w:p>
+        </w:tc>
+      </w:tr>
+      <w:tr>
+        <w:tc>
+          <w:tcPr>
+            <w:tcW w:w="0" w:type="auto"/>
+            <w:tcBorders>
+              <w:top w:val="single" w:sz="4" w:space="0" w:color="000000"/>
+              <w:left w:val="single" w:sz="4" w:space="0" w:color="000000"/>
+              <w:bottom w:val="single" w:sz="4" w:space="0" w:color="000000"/>
+              <w:right w:val="single" w:sz="4" w:space="0" w:color="000000"/>
+            </w:tcBorders>
+            <w:tcMar>
+              <w:top w:w="0" w:type="dxa"/>
+              <w:left w:w="108" w:type="dxa"/>
+              <w:bottom w:w="0" w:type="dxa"/>
+              <w:right w:w="108" w:type="dxa"/>
+            </w:tcMar>
+            <w:hideMark/>
+          </w:tcPr>
+          <w:p>
+            <w:pPr>
+              <w:spacing w:after="0" w:line="240" w:lineRule="auto"/>
+              <w:rPr>
+                <w:rFonts w:ascii="Times New Roman" w:eastAsia="Times New Roman" w:hAnsi="Times New Roman" w:cs="Times New Roman"/>
+                <w:kern w:val="0"/>
+                <w:sz w:val="24"/>
+                <w:szCs w:val="24"/>
+                <w14:ligatures w14:val="none"/>
+              </w:rPr>
+            </w:pPr>
+            <w:r>
+              <w:rPr>
+                <w:rFonts w:ascii="Times New Roman" w:eastAsia="Times New Roman" w:hAnsi="Times New Roman" w:cs="Times New Roman"/>
+                <w:kern w:val="0"/>
+                <w:sz w:val="24"/>
+                <w:szCs w:val="24"/>
+                <w14:ligatures w14:val="none"/>
+              </w:rPr>
+              <w:t>2.</w:t>
+            </w:r>
+          </w:p>
+        </w:tc>
+        <w:tc>
+          <w:tcPr>
+            <w:tcW w:w="0" w:type="auto"/>
+            <w:tcBorders>
+              <w:top w:val="single" w:sz="4" w:space="0" w:color="000000"/>
+              <w:left w:val="single" w:sz="4" w:space="0" w:color="000000"/>
+              <w:bottom w:val="single" w:sz="4" w:space="0" w:color="000000"/>
+              <w:right w:val="single" w:sz="4" w:space="0" w:color="000000"/>
+            </w:tcBorders>
+            <w:tcMar>
+              <w:top w:w="0" w:type="dxa"/>
+              <w:left w:w="108" w:type="dxa"/>
+              <w:bottom w:w="0" w:type="dxa"/>
+              <w:right w:w="108" w:type="dxa"/>
+            </w:tcMar>
+            <w:hideMark/>
+          </w:tcPr>
+          <w:p>
+            <w:pPr>
+              <w:spacing w:after="0" w:line="240" w:lineRule="auto"/>
+              <w:rPr>
+                <w:rFonts w:ascii="Times New Roman" w:eastAsia="Times New Roman" w:hAnsi="Times New Roman" w:cs="Times New Roman"/>
+                <w:kern w:val="0"/>
+                <w:sz w:val="24"/>
+                <w:szCs w:val="24"/>
+                <w14:ligatures w14:val="none"/>
+              </w:rPr>
+            </w:pPr>
+            <w:r>
+              <w:rPr>
+                <w:rFonts w:ascii="Times New Roman" w:eastAsia="Times New Roman" w:hAnsi="Times New Roman" w:cs="Times New Roman"/>
+                <w:kern w:val="0"/>
+                <w:sz w:val="24"/>
+                <w:szCs w:val="24"/>
+                <w14:ligatures w14:val="none"/>
+              </w:rPr>
+              <w:t>Mã máy chấm công</w:t>
+            </w:r>
+          </w:p>
+        </w:tc>
+        <w:tc>
+          <w:tcPr>
+            <w:tcW w:w="0" w:type="auto"/>
+            <w:tcBorders>
+              <w:top w:val="single" w:sz="4" w:space="0" w:color="000000"/>
+              <w:left w:val="single" w:sz="4" w:space="0" w:color="000000"/>
+              <w:bottom w:val="single" w:sz="4" w:space="0" w:color="000000"/>
+              <w:right w:val="single" w:sz="4" w:space="0" w:color="000000"/>
+            </w:tcBorders>
+            <w:tcMar>
+              <w:top w:w="0" w:type="dxa"/>
+              <w:left w:w="108" w:type="dxa"/>
+              <w:bottom w:w="0" w:type="dxa"/>
+              <w:right w:w="108" w:type="dxa"/>
+            </w:tcMar>
+            <w:hideMark/>
+          </w:tcPr>
+          <w:p>
+            <w:pPr>
+              <w:spacing w:after="0" w:line="240" w:lineRule="auto"/>
+              <w:rPr>
+                <w:rFonts w:ascii="Times New Roman" w:eastAsia="Times New Roman" w:hAnsi="Times New Roman" w:cs="Times New Roman"/>
+                <w:kern w:val="0"/>
+                <w:sz w:val="24"/>
+                <w:szCs w:val="24"/>
+                <w14:ligatures w14:val="none"/>
+              </w:rPr>
+            </w:pPr>
             <w:r>
               <w:rPr>
                 <w:rFonts w:ascii="Palatino Linotype" w:eastAsia="Times New Roman" w:hAnsi="Palatino Linotype" w:cs="Times New Roman"/>
@@ -7923,9 +3658,195 @@
                 <w:szCs w:val="24"/>
                 <w14:ligatures w14:val="none"/>
               </w:rPr>
-              <w:t>danh</w:t>
+              <w:t>M01</w:t>
             </w:r>
-            <w:proofErr w:type="spellEnd"/>
+          </w:p>
+        </w:tc>
+        <w:tc>
+          <w:tcPr>
+            <w:tcW w:w="0" w:type="auto"/>
+            <w:tcBorders>
+              <w:top w:val="single" w:sz="4" w:space="0" w:color="000000"/>
+              <w:left w:val="single" w:sz="4" w:space="0" w:color="000000"/>
+              <w:bottom w:val="single" w:sz="4" w:space="0" w:color="000000"/>
+              <w:right w:val="single" w:sz="4" w:space="0" w:color="000000"/>
+            </w:tcBorders>
+            <w:tcMar>
+              <w:top w:w="0" w:type="dxa"/>
+              <w:left w:w="108" w:type="dxa"/>
+              <w:bottom w:w="0" w:type="dxa"/>
+              <w:right w:w="108" w:type="dxa"/>
+            </w:tcMar>
+            <w:hideMark/>
+          </w:tcPr>
+          <w:p>
+            <w:pPr>
+              <w:spacing w:after="0" w:line="240" w:lineRule="auto"/>
+              <w:rPr>
+                <w:rFonts w:ascii="Times New Roman" w:eastAsia="Times New Roman" w:hAnsi="Times New Roman" w:cs="Times New Roman"/>
+                <w:kern w:val="0"/>
+                <w:sz w:val="24"/>
+                <w:szCs w:val="24"/>
+                <w14:ligatures w14:val="none"/>
+              </w:rPr>
+            </w:pPr>
+            <w:r>
+              <w:rPr>
+                <w:rFonts w:ascii="Palatino Linotype" w:eastAsia="Times New Roman" w:hAnsi="Palatino Linotype" w:cs="Times New Roman"/>
+                <w:color w:val="000000"/>
+                <w:kern w:val="0"/>
+                <w:sz w:val="24"/>
+                <w:szCs w:val="24"/>
+                <w14:ligatures w14:val="none"/>
+              </w:rPr>
+              <w:t>Có </w:t>
+            </w:r>
+          </w:p>
+        </w:tc>
+        <w:tc>
+          <w:tcPr>
+            <w:tcW w:w="0" w:type="auto"/>
+            <w:tcBorders>
+              <w:top w:val="single" w:sz="4" w:space="0" w:color="000000"/>
+              <w:left w:val="single" w:sz="4" w:space="0" w:color="000000"/>
+              <w:bottom w:val="single" w:sz="4" w:space="0" w:color="000000"/>
+              <w:right w:val="single" w:sz="4" w:space="0" w:color="000000"/>
+            </w:tcBorders>
+            <w:tcMar>
+              <w:top w:w="0" w:type="dxa"/>
+              <w:left w:w="108" w:type="dxa"/>
+              <w:bottom w:w="0" w:type="dxa"/>
+              <w:right w:w="108" w:type="dxa"/>
+            </w:tcMar>
+            <w:hideMark/>
+          </w:tcPr>
+          <w:p>
+            <w:pPr>
+              <w:spacing w:after="0" w:line="240" w:lineRule="auto"/>
+              <w:rPr>
+                <w:rFonts w:ascii="Times New Roman" w:eastAsia="Times New Roman" w:hAnsi="Times New Roman" w:cs="Times New Roman"/>
+                <w:kern w:val="0"/>
+                <w:sz w:val="24"/>
+                <w:szCs w:val="24"/>
+                <w14:ligatures w14:val="none"/>
+              </w:rPr>
+            </w:pPr>
+            <w:r>
+              <w:rPr>
+                <w:rFonts w:ascii="Times New Roman" w:eastAsia="Times New Roman" w:hAnsi="Times New Roman" w:cs="Times New Roman"/>
+                <w:kern w:val="0"/>
+                <w:sz w:val="24"/>
+                <w:szCs w:val="24"/>
+                <w14:ligatures w14:val="none"/>
+              </w:rPr>
+              <w:t>String</w:t>
+            </w:r>
+          </w:p>
+        </w:tc>
+      </w:tr>
+      <w:tr>
+        <w:tc>
+          <w:tcPr>
+            <w:tcW w:w="0" w:type="auto"/>
+            <w:tcBorders>
+              <w:top w:val="single" w:sz="4" w:space="0" w:color="000000"/>
+              <w:left w:val="single" w:sz="4" w:space="0" w:color="000000"/>
+              <w:bottom w:val="single" w:sz="4" w:space="0" w:color="000000"/>
+              <w:right w:val="single" w:sz="4" w:space="0" w:color="000000"/>
+            </w:tcBorders>
+            <w:tcMar>
+              <w:top w:w="0" w:type="dxa"/>
+              <w:left w:w="108" w:type="dxa"/>
+              <w:bottom w:w="0" w:type="dxa"/>
+              <w:right w:w="108" w:type="dxa"/>
+            </w:tcMar>
+            <w:hideMark/>
+          </w:tcPr>
+          <w:p>
+            <w:pPr>
+              <w:spacing w:after="0" w:line="240" w:lineRule="auto"/>
+              <w:rPr>
+                <w:rFonts w:ascii="Times New Roman" w:eastAsia="Times New Roman" w:hAnsi="Times New Roman" w:cs="Times New Roman"/>
+                <w:kern w:val="0"/>
+                <w:sz w:val="24"/>
+                <w:szCs w:val="24"/>
+                <w14:ligatures w14:val="none"/>
+              </w:rPr>
+            </w:pPr>
+            <w:r>
+              <w:rPr>
+                <w:rFonts w:ascii="Palatino Linotype" w:eastAsia="Times New Roman" w:hAnsi="Palatino Linotype" w:cs="Times New Roman"/>
+                <w:color w:val="000000"/>
+                <w:kern w:val="0"/>
+                <w:sz w:val="24"/>
+                <w:szCs w:val="24"/>
+                <w14:ligatures w14:val="none"/>
+              </w:rPr>
+              <w:t>3</w:t>
+            </w:r>
+            <w:r>
+              <w:rPr>
+                <w:rFonts w:ascii="Palatino Linotype" w:eastAsia="Times New Roman" w:hAnsi="Palatino Linotype" w:cs="Times New Roman"/>
+                <w:color w:val="000000"/>
+                <w:kern w:val="0"/>
+                <w:sz w:val="24"/>
+                <w:szCs w:val="24"/>
+                <w14:ligatures w14:val="none"/>
+              </w:rPr>
+              <w:t>. </w:t>
+            </w:r>
+          </w:p>
+        </w:tc>
+        <w:tc>
+          <w:tcPr>
+            <w:tcW w:w="0" w:type="auto"/>
+            <w:tcBorders>
+              <w:top w:val="single" w:sz="4" w:space="0" w:color="000000"/>
+              <w:left w:val="single" w:sz="4" w:space="0" w:color="000000"/>
+              <w:bottom w:val="single" w:sz="4" w:space="0" w:color="000000"/>
+              <w:right w:val="single" w:sz="4" w:space="0" w:color="000000"/>
+            </w:tcBorders>
+            <w:tcMar>
+              <w:top w:w="0" w:type="dxa"/>
+              <w:left w:w="108" w:type="dxa"/>
+              <w:bottom w:w="0" w:type="dxa"/>
+              <w:right w:w="108" w:type="dxa"/>
+            </w:tcMar>
+            <w:hideMark/>
+          </w:tcPr>
+          <w:p>
+            <w:pPr>
+              <w:spacing w:after="0" w:line="240" w:lineRule="auto"/>
+              <w:rPr>
+                <w:rFonts w:ascii="Times New Roman" w:eastAsia="Times New Roman" w:hAnsi="Times New Roman" w:cs="Times New Roman"/>
+                <w:kern w:val="0"/>
+                <w:sz w:val="24"/>
+                <w:szCs w:val="24"/>
+                <w14:ligatures w14:val="none"/>
+              </w:rPr>
+            </w:pPr>
+            <w:r>
+              <w:rPr>
+                <w:rFonts w:ascii="Palatino Linotype" w:eastAsia="Times New Roman" w:hAnsi="Palatino Linotype" w:cs="Times New Roman"/>
+                <w:color w:val="000000"/>
+                <w:kern w:val="0"/>
+                <w:sz w:val="24"/>
+                <w:szCs w:val="24"/>
+                <w14:ligatures w14:val="none"/>
+              </w:rPr>
+              <w:t xml:space="preserve">Thời gian </w:t>
+            </w:r>
+            <w:r>
+              <w:rPr>
+                <w:rFonts w:ascii="Palatino Linotype" w:eastAsia="Times New Roman" w:hAnsi="Palatino Linotype" w:cs="Times New Roman"/>
+                <w:color w:val="000000"/>
+                <w:kern w:val="0"/>
+                <w:sz w:val="24"/>
+                <w:szCs w:val="24"/>
+                <w14:ligatures w14:val="none"/>
+              </w:rPr>
+              <w:t>điểm danh</w:t>
+            </w:r>
           </w:p>
         </w:tc>
         <w:tc>
@@ -7996,7 +3917,6 @@
                 <w14:ligatures w14:val="none"/>
               </w:rPr>
             </w:pPr>
-            <w:proofErr w:type="spellStart"/>
             <w:r>
               <w:rPr>
                 <w:rFonts w:ascii="Palatino Linotype" w:eastAsia="Times New Roman" w:hAnsi="Palatino Linotype" w:cs="Times New Roman"/>
@@ -8006,19 +3926,7 @@
                 <w:szCs w:val="24"/>
                 <w14:ligatures w14:val="none"/>
               </w:rPr>
-              <w:t>Có</w:t>
-            </w:r>
-            <w:proofErr w:type="spellEnd"/>
-            <w:r>
-              <w:rPr>
-                <w:rFonts w:ascii="Palatino Linotype" w:eastAsia="Times New Roman" w:hAnsi="Palatino Linotype" w:cs="Times New Roman"/>
-                <w:color w:val="000000"/>
-                <w:kern w:val="0"/>
-                <w:sz w:val="24"/>
-                <w:szCs w:val="24"/>
-                <w14:ligatures w14:val="none"/>
-              </w:rPr>
-              <w:t> </w:t>
+              <w:t>Có </w:t>
             </w:r>
           </w:p>
         </w:tc>
@@ -8134,7 +4042,6 @@
                 <w14:ligatures w14:val="none"/>
               </w:rPr>
             </w:pPr>
-            <w:proofErr w:type="spellStart"/>
             <w:r>
               <w:rPr>
                 <w:rFonts w:ascii="Palatino Linotype" w:eastAsia="Times New Roman" w:hAnsi="Palatino Linotype" w:cs="Times New Roman"/>
@@ -8144,57 +4051,8 @@
                 <w:szCs w:val="24"/>
                 <w14:ligatures w14:val="none"/>
               </w:rPr>
-              <w:t>Ngày</w:t>
+              <w:t>Ngày điểm danh</w:t>
             </w:r>
-            <w:proofErr w:type="spellEnd"/>
-            <w:r>
-              <w:rPr>
-                <w:rFonts w:ascii="Palatino Linotype" w:eastAsia="Times New Roman" w:hAnsi="Palatino Linotype" w:cs="Times New Roman"/>
-                <w:color w:val="000000"/>
-                <w:kern w:val="0"/>
-                <w:sz w:val="24"/>
-                <w:szCs w:val="24"/>
-                <w14:ligatures w14:val="none"/>
-              </w:rPr>
-              <w:t xml:space="preserve"> </w:t>
-            </w:r>
-            <w:proofErr w:type="spellStart"/>
-            <w:r>
-              <w:rPr>
-                <w:rFonts w:ascii="Palatino Linotype" w:eastAsia="Times New Roman" w:hAnsi="Palatino Linotype" w:cs="Times New Roman"/>
-                <w:color w:val="000000"/>
-                <w:kern w:val="0"/>
-                <w:sz w:val="24"/>
-                <w:szCs w:val="24"/>
-                <w14:ligatures w14:val="none"/>
-              </w:rPr>
-              <w:t>điểm</w:t>
-            </w:r>
-            <w:proofErr w:type="spellEnd"/>
-            <w:r>
-              <w:rPr>
-                <w:rFonts w:ascii="Palatino Linotype" w:eastAsia="Times New Roman" w:hAnsi="Palatino Linotype" w:cs="Times New Roman"/>
-                <w:color w:val="000000"/>
-                <w:kern w:val="0"/>
-                <w:sz w:val="24"/>
-                <w:szCs w:val="24"/>
-                <w14:ligatures w14:val="none"/>
-              </w:rPr>
-              <w:t xml:space="preserve"> </w:t>
-            </w:r>
-            <w:proofErr w:type="spellStart"/>
-            <w:r>
-              <w:rPr>
-                <w:rFonts w:ascii="Palatino Linotype" w:eastAsia="Times New Roman" w:hAnsi="Palatino Linotype" w:cs="Times New Roman"/>
-                <w:color w:val="000000"/>
-                <w:kern w:val="0"/>
-                <w:sz w:val="24"/>
-                <w:szCs w:val="24"/>
-                <w14:ligatures w14:val="none"/>
-              </w:rPr>
-              <w:t>danh</w:t>
-            </w:r>
-            <w:proofErr w:type="spellEnd"/>
           </w:p>
         </w:tc>
         <w:tc>
@@ -8264,7 +4122,6 @@
                 <w14:ligatures w14:val="none"/>
               </w:rPr>
             </w:pPr>
-            <w:proofErr w:type="spellStart"/>
             <w:r>
               <w:rPr>
                 <w:rFonts w:ascii="Palatino Linotype" w:eastAsia="Times New Roman" w:hAnsi="Palatino Linotype" w:cs="Times New Roman"/>
@@ -8276,7 +4133,6 @@
               </w:rPr>
               <w:t>Có</w:t>
             </w:r>
-            <w:proofErr w:type="spellEnd"/>
           </w:p>
         </w:tc>
         <w:tc>
@@ -8321,6 +4177,211 @@
           </w:p>
         </w:tc>
       </w:tr>
+      <w:tr>
+        <w:tc>
+          <w:tcPr>
+            <w:tcW w:w="0" w:type="auto"/>
+            <w:tcBorders>
+              <w:top w:val="single" w:sz="4" w:space="0" w:color="000000"/>
+              <w:left w:val="single" w:sz="4" w:space="0" w:color="000000"/>
+              <w:bottom w:val="single" w:sz="4" w:space="0" w:color="000000"/>
+              <w:right w:val="single" w:sz="4" w:space="0" w:color="000000"/>
+            </w:tcBorders>
+            <w:tcMar>
+              <w:top w:w="0" w:type="dxa"/>
+              <w:left w:w="108" w:type="dxa"/>
+              <w:bottom w:w="0" w:type="dxa"/>
+              <w:right w:w="108" w:type="dxa"/>
+            </w:tcMar>
+          </w:tcPr>
+          <w:p>
+            <w:pPr>
+              <w:spacing w:after="0" w:line="240" w:lineRule="auto"/>
+              <w:rPr>
+                <w:rFonts w:ascii="Palatino Linotype" w:eastAsia="Times New Roman" w:hAnsi="Palatino Linotype" w:cs="Times New Roman"/>
+                <w:color w:val="000000"/>
+                <w:kern w:val="0"/>
+                <w:sz w:val="24"/>
+                <w:szCs w:val="24"/>
+                <w14:ligatures w14:val="none"/>
+              </w:rPr>
+            </w:pPr>
+            <w:r>
+              <w:rPr>
+                <w:rFonts w:ascii="Palatino Linotype" w:eastAsia="Times New Roman" w:hAnsi="Palatino Linotype" w:cs="Times New Roman"/>
+                <w:color w:val="000000"/>
+                <w:kern w:val="0"/>
+                <w:sz w:val="24"/>
+                <w:szCs w:val="24"/>
+                <w14:ligatures w14:val="none"/>
+              </w:rPr>
+              <w:t>5.</w:t>
+            </w:r>
+          </w:p>
+        </w:tc>
+        <w:tc>
+          <w:tcPr>
+            <w:tcW w:w="0" w:type="auto"/>
+            <w:tcBorders>
+              <w:top w:val="single" w:sz="4" w:space="0" w:color="000000"/>
+              <w:left w:val="single" w:sz="4" w:space="0" w:color="000000"/>
+              <w:bottom w:val="single" w:sz="4" w:space="0" w:color="000000"/>
+              <w:right w:val="single" w:sz="4" w:space="0" w:color="000000"/>
+            </w:tcBorders>
+            <w:tcMar>
+              <w:top w:w="0" w:type="dxa"/>
+              <w:left w:w="108" w:type="dxa"/>
+              <w:bottom w:w="0" w:type="dxa"/>
+              <w:right w:w="108" w:type="dxa"/>
+            </w:tcMar>
+          </w:tcPr>
+          <w:p>
+            <w:pPr>
+              <w:spacing w:after="0" w:line="240" w:lineRule="auto"/>
+              <w:rPr>
+                <w:rFonts w:ascii="Palatino Linotype" w:eastAsia="Times New Roman" w:hAnsi="Palatino Linotype" w:cs="Times New Roman"/>
+                <w:color w:val="000000"/>
+                <w:kern w:val="0"/>
+                <w:sz w:val="24"/>
+                <w:szCs w:val="24"/>
+                <w14:ligatures w14:val="none"/>
+              </w:rPr>
+            </w:pPr>
+            <w:r>
+              <w:rPr>
+                <w:rFonts w:ascii="Palatino Linotype" w:eastAsia="Times New Roman" w:hAnsi="Palatino Linotype" w:cs="Times New Roman"/>
+                <w:color w:val="000000"/>
+                <w:kern w:val="0"/>
+                <w:sz w:val="24"/>
+                <w:szCs w:val="24"/>
+                <w14:ligatures w14:val="none"/>
+              </w:rPr>
+              <w:t xml:space="preserve">Kiểu </w:t>
+            </w:r>
+          </w:p>
+        </w:tc>
+        <w:tc>
+          <w:tcPr>
+            <w:tcW w:w="0" w:type="auto"/>
+            <w:tcBorders>
+              <w:top w:val="single" w:sz="4" w:space="0" w:color="000000"/>
+              <w:left w:val="single" w:sz="4" w:space="0" w:color="000000"/>
+              <w:bottom w:val="single" w:sz="4" w:space="0" w:color="000000"/>
+              <w:right w:val="single" w:sz="4" w:space="0" w:color="000000"/>
+            </w:tcBorders>
+            <w:tcMar>
+              <w:top w:w="0" w:type="dxa"/>
+              <w:left w:w="108" w:type="dxa"/>
+              <w:bottom w:w="0" w:type="dxa"/>
+              <w:right w:w="108" w:type="dxa"/>
+            </w:tcMar>
+          </w:tcPr>
+          <w:p>
+            <w:pPr>
+              <w:spacing w:after="0" w:line="240" w:lineRule="auto"/>
+              <w:rPr>
+                <w:rFonts w:ascii="Times New Roman" w:eastAsia="Times New Roman" w:hAnsi="Times New Roman" w:cs="Times New Roman"/>
+                <w:kern w:val="0"/>
+                <w:sz w:val="24"/>
+                <w:szCs w:val="24"/>
+                <w14:ligatures w14:val="none"/>
+              </w:rPr>
+            </w:pPr>
+            <w:r>
+              <w:rPr>
+                <w:rFonts w:ascii="Times New Roman" w:eastAsia="Times New Roman" w:hAnsi="Times New Roman" w:cs="Times New Roman"/>
+                <w:kern w:val="0"/>
+                <w:sz w:val="24"/>
+                <w:szCs w:val="24"/>
+                <w14:ligatures w14:val="none"/>
+              </w:rPr>
+              <w:t>CHECKIN</w:t>
+            </w:r>
+          </w:p>
+        </w:tc>
+        <w:tc>
+          <w:tcPr>
+            <w:tcW w:w="0" w:type="auto"/>
+            <w:tcBorders>
+              <w:top w:val="single" w:sz="4" w:space="0" w:color="000000"/>
+              <w:left w:val="single" w:sz="4" w:space="0" w:color="000000"/>
+              <w:bottom w:val="single" w:sz="4" w:space="0" w:color="000000"/>
+              <w:right w:val="single" w:sz="4" w:space="0" w:color="000000"/>
+            </w:tcBorders>
+            <w:tcMar>
+              <w:top w:w="0" w:type="dxa"/>
+              <w:left w:w="108" w:type="dxa"/>
+              <w:bottom w:w="0" w:type="dxa"/>
+              <w:right w:w="108" w:type="dxa"/>
+            </w:tcMar>
+          </w:tcPr>
+          <w:p>
+            <w:pPr>
+              <w:spacing w:after="0" w:line="240" w:lineRule="auto"/>
+              <w:rPr>
+                <w:rFonts w:ascii="Palatino Linotype" w:eastAsia="Times New Roman" w:hAnsi="Palatino Linotype" w:cs="Times New Roman"/>
+                <w:color w:val="000000"/>
+                <w:kern w:val="0"/>
+                <w:sz w:val="24"/>
+                <w:szCs w:val="24"/>
+                <w14:ligatures w14:val="none"/>
+              </w:rPr>
+            </w:pPr>
+            <w:r>
+              <w:rPr>
+                <w:rFonts w:ascii="Palatino Linotype" w:eastAsia="Times New Roman" w:hAnsi="Palatino Linotype" w:cs="Times New Roman"/>
+                <w:color w:val="000000"/>
+                <w:kern w:val="0"/>
+                <w:sz w:val="24"/>
+                <w:szCs w:val="24"/>
+                <w14:ligatures w14:val="none"/>
+              </w:rPr>
+              <w:t xml:space="preserve">Có </w:t>
+            </w:r>
+          </w:p>
+        </w:tc>
+        <w:tc>
+          <w:tcPr>
+            <w:tcW w:w="0" w:type="auto"/>
+            <w:tcBorders>
+              <w:top w:val="single" w:sz="4" w:space="0" w:color="000000"/>
+              <w:left w:val="single" w:sz="4" w:space="0" w:color="000000"/>
+              <w:bottom w:val="single" w:sz="4" w:space="0" w:color="000000"/>
+              <w:right w:val="single" w:sz="4" w:space="0" w:color="000000"/>
+            </w:tcBorders>
+            <w:tcMar>
+              <w:top w:w="0" w:type="dxa"/>
+              <w:left w:w="108" w:type="dxa"/>
+              <w:bottom w:w="0" w:type="dxa"/>
+              <w:right w:w="108" w:type="dxa"/>
+            </w:tcMar>
+          </w:tcPr>
+          <w:p>
+            <w:pPr>
+              <w:spacing w:after="0" w:line="240" w:lineRule="auto"/>
+              <w:rPr>
+                <w:rFonts w:ascii="Palatino Linotype" w:eastAsia="Times New Roman" w:hAnsi="Palatino Linotype" w:cs="Times New Roman"/>
+                <w:color w:val="000000"/>
+                <w:kern w:val="0"/>
+                <w:sz w:val="24"/>
+                <w:szCs w:val="24"/>
+                <w14:ligatures w14:val="none"/>
+              </w:rPr>
+            </w:pPr>
+            <w:r>
+              <w:rPr>
+                <w:rFonts w:ascii="Palatino Linotype" w:eastAsia="Times New Roman" w:hAnsi="Palatino Linotype" w:cs="Times New Roman"/>
+                <w:color w:val="000000"/>
+                <w:kern w:val="0"/>
+                <w:sz w:val="24"/>
+                <w:szCs w:val="24"/>
+                <w14:ligatures w14:val="none"/>
+              </w:rPr>
+              <w:t>String</w:t>
+            </w:r>
+          </w:p>
+        </w:tc>
+      </w:tr>
     </w:tbl>
     <w:p>
       <w:pPr>
@@ -8337,36 +4398,12 @@
     </w:p>
     <w:p/>
     <w:p>
-      <w:proofErr w:type="spellStart"/>
       <w:r>
-        <w:lastRenderedPageBreak/>
-        <w:t>Biểu</w:t>
+        <w:t>Biểu đồ trình tự</w:t>
       </w:r>
-      <w:proofErr w:type="spellEnd"/>
       <w:r>
-        <w:t xml:space="preserve"> </w:t>
+        <w:t xml:space="preserve"> mức thiết kế</w:t>
       </w:r>
-      <w:proofErr w:type="spellStart"/>
-      <w:r>
-        <w:t>đồ</w:t>
-      </w:r>
-      <w:proofErr w:type="spellEnd"/>
-      <w:r>
-        <w:t xml:space="preserve"> </w:t>
-      </w:r>
-      <w:proofErr w:type="spellStart"/>
-      <w:r>
-        <w:t>trình</w:t>
-      </w:r>
-      <w:proofErr w:type="spellEnd"/>
-      <w:r>
-        <w:t xml:space="preserve"> </w:t>
-      </w:r>
-      <w:proofErr w:type="spellStart"/>
-      <w:r>
-        <w:t>tự</w:t>
-      </w:r>
-      <w:proofErr w:type="spellEnd"/>
     </w:p>
     <w:p>
       <w:r>
@@ -8374,10 +4411,10 @@
           <w:noProof/>
         </w:rPr>
         <w:drawing>
-          <wp:inline distT="0" distB="0" distL="0" distR="0" wp14:anchorId="1E692F4E" wp14:editId="52B022A9">
-            <wp:extent cx="5943600" cy="7702550"/>
+          <wp:inline distT="0" distB="0" distL="0" distR="0" wp14:anchorId="779F0832" wp14:editId="2597515F">
+            <wp:extent cx="5873445" cy="7374467"/>
             <wp:effectExtent l="0" t="0" r="0" b="0"/>
-            <wp:docPr id="114430738" name="Hình ảnh 1"/>
+            <wp:docPr id="809219219" name="Hình ảnh 2" descr="Ảnh có chứa văn bản, biểu đồ, Song song, số&#10;&#10;Mô tả được tạo tự động"/>
             <wp:cNvGraphicFramePr>
               <a:graphicFrameLocks xmlns:a="http://schemas.openxmlformats.org/drawingml/2006/main" noChangeAspect="1"/>
             </wp:cNvGraphicFramePr>
@@ -8385,10 +4422,10 @@
               <a:graphicData uri="http://schemas.openxmlformats.org/drawingml/2006/picture">
                 <pic:pic xmlns:pic="http://schemas.openxmlformats.org/drawingml/2006/picture">
                   <pic:nvPicPr>
-                    <pic:cNvPr id="114430738" name="Hình ảnh 114430738"/>
+                    <pic:cNvPr id="809219219" name="Hình ảnh 2" descr="Ảnh có chứa văn bản, biểu đồ, Song song, số&#10;&#10;Mô tả được tạo tự động"/>
                     <pic:cNvPicPr/>
                   </pic:nvPicPr>
-                  <pic:blipFill>
+                  <pic:blipFill rotWithShape="1">
                     <a:blip r:embed="rId5">
                       <a:extLst>
                         <a:ext uri="{28A0092B-C50C-407E-A947-70E740481C1C}">
@@ -8396,18 +4433,25 @@
                         </a:ext>
                       </a:extLst>
                     </a:blip>
-                    <a:stretch>
-                      <a:fillRect/>
-                    </a:stretch>
+                    <a:srcRect l="1166" b="7084"/>
+                    <a:stretch/>
                   </pic:blipFill>
-                  <pic:spPr>
+                  <pic:spPr bwMode="auto">
                     <a:xfrm>
                       <a:off x="0" y="0"/>
-                      <a:ext cx="5943600" cy="7702550"/>
+                      <a:ext cx="5875323" cy="7376825"/>
                     </a:xfrm>
                     <a:prstGeom prst="rect">
                       <a:avLst/>
                     </a:prstGeom>
+                    <a:ln>
+                      <a:noFill/>
+                    </a:ln>
+                    <a:extLst>
+                      <a:ext uri="{53640926-AAD7-44D8-BBD7-CCE9431645EC}">
+                        <a14:shadowObscured xmlns:a14="http://schemas.microsoft.com/office/drawing/2010/main"/>
+                      </a:ext>
+                    </a:extLst>
                   </pic:spPr>
                 </pic:pic>
               </a:graphicData>
@@ -8417,28 +4461,10 @@
       </w:r>
     </w:p>
     <w:p>
-      <w:proofErr w:type="spellStart"/>
       <w:r>
         <w:lastRenderedPageBreak/>
-        <w:t>Biểu</w:t>
+        <w:t>Biểu đồ lớp</w:t>
       </w:r>
-      <w:proofErr w:type="spellEnd"/>
-      <w:r>
-        <w:t xml:space="preserve"> </w:t>
-      </w:r>
-      <w:proofErr w:type="spellStart"/>
-      <w:r>
-        <w:t>đồ</w:t>
-      </w:r>
-      <w:proofErr w:type="spellEnd"/>
-      <w:r>
-        <w:t xml:space="preserve"> </w:t>
-      </w:r>
-      <w:proofErr w:type="spellStart"/>
-      <w:r>
-        <w:t>lớp</w:t>
-      </w:r>
-      <w:proofErr w:type="spellEnd"/>
     </w:p>
     <w:p>
       <w:r>
@@ -8446,10 +4472,10 @@
           <w:noProof/>
         </w:rPr>
         <w:drawing>
-          <wp:inline distT="0" distB="0" distL="0" distR="0" wp14:anchorId="7702387D" wp14:editId="32E5E41A">
-            <wp:extent cx="5943600" cy="4605020"/>
-            <wp:effectExtent l="0" t="0" r="0" b="5080"/>
-            <wp:docPr id="467421027" name="Hình ảnh 2" descr="Ảnh có chứa văn bản, ảnh chụp màn hình, Phông chữ, Song song&#10;&#10;Mô tả được tạo tự động"/>
+          <wp:inline distT="0" distB="0" distL="0" distR="0" wp14:anchorId="4AC44C32" wp14:editId="4E8135E7">
+            <wp:extent cx="5943600" cy="4799330"/>
+            <wp:effectExtent l="0" t="0" r="0" b="1270"/>
+            <wp:docPr id="1148216488" name="Hình ảnh 1" descr="Ảnh có chứa văn bản, ảnh chụp màn hình, biểu đồ, hàng&#10;&#10;Mô tả được tạo tự động"/>
             <wp:cNvGraphicFramePr>
               <a:graphicFrameLocks xmlns:a="http://schemas.openxmlformats.org/drawingml/2006/main" noChangeAspect="1"/>
             </wp:cNvGraphicFramePr>
@@ -8457,7 +4483,7 @@
               <a:graphicData uri="http://schemas.openxmlformats.org/drawingml/2006/picture">
                 <pic:pic xmlns:pic="http://schemas.openxmlformats.org/drawingml/2006/picture">
                   <pic:nvPicPr>
-                    <pic:cNvPr id="467421027" name="Hình ảnh 2" descr="Ảnh có chứa văn bản, ảnh chụp màn hình, Phông chữ, Song song&#10;&#10;Mô tả được tạo tự động"/>
+                    <pic:cNvPr id="1148216488" name="Hình ảnh 1" descr="Ảnh có chứa văn bản, ảnh chụp màn hình, biểu đồ, hàng&#10;&#10;Mô tả được tạo tự động"/>
                     <pic:cNvPicPr/>
                   </pic:nvPicPr>
                   <pic:blipFill>
@@ -8475,7 +4501,7 @@
                   <pic:spPr>
                     <a:xfrm>
                       <a:off x="0" y="0"/>
-                      <a:ext cx="5943600" cy="4605020"/>
+                      <a:ext cx="5943600" cy="4799330"/>
                     </a:xfrm>
                     <a:prstGeom prst="rect">
                       <a:avLst/>
@@ -8488,54 +4514,20 @@
         </w:drawing>
       </w:r>
     </w:p>
-    <w:p/>
-    <w:p/>
-    <w:p/>
-    <w:p/>
-    <w:p/>
-    <w:p/>
-    <w:p/>
-    <w:p/>
-    <w:p/>
-    <w:p/>
-    <w:p/>
     <w:p>
-      <w:proofErr w:type="spellStart"/>
       <w:r>
-        <w:lastRenderedPageBreak/>
-        <w:t>Biểu</w:t>
+        <w:t xml:space="preserve">Biểu đồ giao </w:t>
       </w:r>
-      <w:proofErr w:type="spellEnd"/>
-      <w:r>
-        <w:t xml:space="preserve"> </w:t>
-      </w:r>
-      <w:proofErr w:type="spellStart"/>
-      <w:r>
-        <w:t>đồ</w:t>
-      </w:r>
-      <w:proofErr w:type="spellEnd"/>
-      <w:r>
-        <w:t xml:space="preserve"> </w:t>
-      </w:r>
-      <w:proofErr w:type="spellStart"/>
-      <w:r>
-        <w:t>giao</w:t>
-      </w:r>
-      <w:proofErr w:type="spellEnd"/>
-      <w:r>
-        <w:t xml:space="preserve"> </w:t>
-      </w:r>
-      <w:proofErr w:type="spellStart"/>
       <w:r>
         <w:t>tiếp</w:t>
       </w:r>
-      <w:proofErr w:type="spellEnd"/>
     </w:p>
     <w:p>
       <w:r>
         <w:rPr>
           <w:noProof/>
         </w:rPr>
+        <w:lastRenderedPageBreak/>
         <w:drawing>
           <wp:inline distT="0" distB="0" distL="0" distR="0" wp14:anchorId="1C176DAB" wp14:editId="0C0E817E">
             <wp:extent cx="5943600" cy="5436235"/>
@@ -8599,7 +4591,6 @@
           <w14:ligatures w14:val="none"/>
         </w:rPr>
       </w:pPr>
-      <w:proofErr w:type="spellStart"/>
       <w:r>
         <w:rPr>
           <w:rFonts w:ascii="Cambria" w:eastAsia="Times New Roman" w:hAnsi="Cambria" w:cs="Segoe UI"/>
@@ -8608,129 +4599,7 @@
           <w:szCs w:val="24"/>
           <w14:ligatures w14:val="none"/>
         </w:rPr>
-        <w:lastRenderedPageBreak/>
-        <w:t>Biểu</w:t>
-      </w:r>
-      <w:proofErr w:type="spellEnd"/>
-      <w:r>
-        <w:rPr>
-          <w:rFonts w:ascii="Cambria" w:eastAsia="Times New Roman" w:hAnsi="Cambria" w:cs="Segoe UI"/>
-          <w:kern w:val="0"/>
-          <w:sz w:val="24"/>
-          <w:szCs w:val="24"/>
-          <w14:ligatures w14:val="none"/>
-        </w:rPr>
-        <w:t xml:space="preserve"> </w:t>
-      </w:r>
-      <w:proofErr w:type="spellStart"/>
-      <w:r>
-        <w:rPr>
-          <w:rFonts w:ascii="Cambria" w:eastAsia="Times New Roman" w:hAnsi="Cambria" w:cs="Segoe UI"/>
-          <w:kern w:val="0"/>
-          <w:sz w:val="24"/>
-          <w:szCs w:val="24"/>
-          <w14:ligatures w14:val="none"/>
-        </w:rPr>
-        <w:t>đồ</w:t>
-      </w:r>
-      <w:proofErr w:type="spellEnd"/>
-      <w:r>
-        <w:rPr>
-          <w:rFonts w:ascii="Cambria" w:eastAsia="Times New Roman" w:hAnsi="Cambria" w:cs="Segoe UI"/>
-          <w:kern w:val="0"/>
-          <w:sz w:val="24"/>
-          <w:szCs w:val="24"/>
-          <w14:ligatures w14:val="none"/>
-        </w:rPr>
-        <w:t xml:space="preserve"> </w:t>
-      </w:r>
-      <w:proofErr w:type="spellStart"/>
-      <w:r>
-        <w:rPr>
-          <w:rFonts w:ascii="Cambria" w:eastAsia="Times New Roman" w:hAnsi="Cambria" w:cs="Segoe UI"/>
-          <w:kern w:val="0"/>
-          <w:sz w:val="24"/>
-          <w:szCs w:val="24"/>
-          <w14:ligatures w14:val="none"/>
-        </w:rPr>
-        <w:t>hoạt</w:t>
-      </w:r>
-      <w:proofErr w:type="spellEnd"/>
-      <w:r>
-        <w:rPr>
-          <w:rFonts w:ascii="Cambria" w:eastAsia="Times New Roman" w:hAnsi="Cambria" w:cs="Segoe UI"/>
-          <w:kern w:val="0"/>
-          <w:sz w:val="24"/>
-          <w:szCs w:val="24"/>
-          <w14:ligatures w14:val="none"/>
-        </w:rPr>
-        <w:t xml:space="preserve"> </w:t>
-      </w:r>
-      <w:proofErr w:type="spellStart"/>
-      <w:r>
-        <w:rPr>
-          <w:rFonts w:ascii="Cambria" w:eastAsia="Times New Roman" w:hAnsi="Cambria" w:cs="Segoe UI"/>
-          <w:kern w:val="0"/>
-          <w:sz w:val="24"/>
-          <w:szCs w:val="24"/>
-          <w14:ligatures w14:val="none"/>
-        </w:rPr>
-        <w:t>động</w:t>
-      </w:r>
-      <w:proofErr w:type="spellEnd"/>
-      <w:r>
-        <w:rPr>
-          <w:rFonts w:ascii="Cambria" w:eastAsia="Times New Roman" w:hAnsi="Cambria" w:cs="Segoe UI"/>
-          <w:kern w:val="0"/>
-          <w:sz w:val="24"/>
-          <w:szCs w:val="24"/>
-          <w14:ligatures w14:val="none"/>
-        </w:rPr>
-        <w:t xml:space="preserve"> </w:t>
-      </w:r>
-      <w:proofErr w:type="spellStart"/>
-      <w:r>
-        <w:rPr>
-          <w:rFonts w:ascii="Cambria" w:eastAsia="Times New Roman" w:hAnsi="Cambria" w:cs="Segoe UI"/>
-          <w:kern w:val="0"/>
-          <w:sz w:val="24"/>
-          <w:szCs w:val="24"/>
-          <w14:ligatures w14:val="none"/>
-        </w:rPr>
-        <w:t>thông</w:t>
-      </w:r>
-      <w:proofErr w:type="spellEnd"/>
-      <w:r>
-        <w:rPr>
-          <w:rFonts w:ascii="Cambria" w:eastAsia="Times New Roman" w:hAnsi="Cambria" w:cs="Segoe UI"/>
-          <w:kern w:val="0"/>
-          <w:sz w:val="24"/>
-          <w:szCs w:val="24"/>
-          <w14:ligatures w14:val="none"/>
-        </w:rPr>
-        <w:t xml:space="preserve"> tin </w:t>
-      </w:r>
-      <w:proofErr w:type="spellStart"/>
-      <w:r>
-        <w:rPr>
-          <w:rFonts w:ascii="Cambria" w:eastAsia="Times New Roman" w:hAnsi="Cambria" w:cs="Segoe UI"/>
-          <w:kern w:val="0"/>
-          <w:sz w:val="24"/>
-          <w:szCs w:val="24"/>
-          <w14:ligatures w14:val="none"/>
-        </w:rPr>
-        <w:t>chấm</w:t>
-      </w:r>
-      <w:proofErr w:type="spellEnd"/>
-      <w:r>
-        <w:rPr>
-          <w:rFonts w:ascii="Cambria" w:eastAsia="Times New Roman" w:hAnsi="Cambria" w:cs="Segoe UI"/>
-          <w:kern w:val="0"/>
-          <w:sz w:val="24"/>
-          <w:szCs w:val="24"/>
-          <w14:ligatures w14:val="none"/>
-        </w:rPr>
-        <w:t xml:space="preserve"> công</w:t>
+        <w:t>Biểu đồ hoạt động thông tin chấm công</w:t>
       </w:r>
       <w:r>
         <w:rPr>
@@ -8777,6 +4646,7 @@
           <w:sz w:val="24"/>
           <w:szCs w:val="24"/>
         </w:rPr>
+        <w:lastRenderedPageBreak/>
         <w:drawing>
           <wp:inline distT="0" distB="0" distL="0" distR="0" wp14:anchorId="018FE282" wp14:editId="07F13FA4">
             <wp:extent cx="5943600" cy="5742940"/>
